--- a/Lists/Mission List.docx
+++ b/Lists/Mission List.docx
@@ -49,6 +49,11 @@
     </w:p>
     <w:p>
       <w:pPr>
+        <w:pStyle w:val="Listenabsatz"/>
+        <w:numPr>
+          <w:ilvl w:val="0"/>
+          <w:numId w:val="2"/>
+        </w:numPr>
         <w:spacing w:after="0"/>
       </w:pPr>
       <w:r>
@@ -57,6 +62,11 @@
     </w:p>
     <w:p>
       <w:pPr>
+        <w:pStyle w:val="Listenabsatz"/>
+        <w:numPr>
+          <w:ilvl w:val="0"/>
+          <w:numId w:val="2"/>
+        </w:numPr>
         <w:spacing w:after="0"/>
         <w:rPr>
           <w:color w:val="FF0000"/>
@@ -71,6 +81,11 @@
     </w:p>
     <w:p>
       <w:pPr>
+        <w:pStyle w:val="Listenabsatz"/>
+        <w:numPr>
+          <w:ilvl w:val="0"/>
+          <w:numId w:val="2"/>
+        </w:numPr>
         <w:spacing w:after="0"/>
       </w:pPr>
       <w:r>
@@ -79,6 +94,11 @@
     </w:p>
     <w:p>
       <w:pPr>
+        <w:pStyle w:val="Listenabsatz"/>
+        <w:numPr>
+          <w:ilvl w:val="0"/>
+          <w:numId w:val="2"/>
+        </w:numPr>
         <w:spacing w:after="0"/>
       </w:pPr>
       <w:r>
@@ -87,6 +107,11 @@
     </w:p>
     <w:p>
       <w:pPr>
+        <w:pStyle w:val="Listenabsatz"/>
+        <w:numPr>
+          <w:ilvl w:val="0"/>
+          <w:numId w:val="2"/>
+        </w:numPr>
         <w:spacing w:after="0"/>
       </w:pPr>
       <w:r>
@@ -95,6 +120,11 @@
     </w:p>
     <w:p>
       <w:pPr>
+        <w:pStyle w:val="Listenabsatz"/>
+        <w:numPr>
+          <w:ilvl w:val="0"/>
+          <w:numId w:val="2"/>
+        </w:numPr>
         <w:spacing w:after="0"/>
       </w:pPr>
       <w:r>
@@ -103,6 +133,11 @@
     </w:p>
     <w:p>
       <w:pPr>
+        <w:pStyle w:val="Listenabsatz"/>
+        <w:numPr>
+          <w:ilvl w:val="0"/>
+          <w:numId w:val="2"/>
+        </w:numPr>
         <w:spacing w:after="0"/>
       </w:pPr>
       <w:r>
@@ -111,6 +146,11 @@
     </w:p>
     <w:p>
       <w:pPr>
+        <w:pStyle w:val="Listenabsatz"/>
+        <w:numPr>
+          <w:ilvl w:val="0"/>
+          <w:numId w:val="2"/>
+        </w:numPr>
         <w:spacing w:after="0"/>
       </w:pPr>
       <w:r>
@@ -119,6 +159,11 @@
     </w:p>
     <w:p>
       <w:pPr>
+        <w:pStyle w:val="Listenabsatz"/>
+        <w:numPr>
+          <w:ilvl w:val="0"/>
+          <w:numId w:val="2"/>
+        </w:numPr>
         <w:spacing w:after="0"/>
       </w:pPr>
       <w:r>
@@ -127,6 +172,11 @@
     </w:p>
     <w:p>
       <w:pPr>
+        <w:pStyle w:val="Listenabsatz"/>
+        <w:numPr>
+          <w:ilvl w:val="0"/>
+          <w:numId w:val="2"/>
+        </w:numPr>
         <w:spacing w:after="0"/>
       </w:pPr>
       <w:r>
@@ -135,6 +185,11 @@
     </w:p>
     <w:p>
       <w:pPr>
+        <w:pStyle w:val="Listenabsatz"/>
+        <w:numPr>
+          <w:ilvl w:val="0"/>
+          <w:numId w:val="2"/>
+        </w:numPr>
         <w:spacing w:after="0"/>
       </w:pPr>
       <w:r>
@@ -168,6 +223,11 @@
     </w:p>
     <w:p>
       <w:pPr>
+        <w:pStyle w:val="Listenabsatz"/>
+        <w:numPr>
+          <w:ilvl w:val="0"/>
+          <w:numId w:val="2"/>
+        </w:numPr>
         <w:spacing w:after="0"/>
       </w:pPr>
       <w:r>
@@ -176,6 +236,11 @@
     </w:p>
     <w:p>
       <w:pPr>
+        <w:pStyle w:val="Listenabsatz"/>
+        <w:numPr>
+          <w:ilvl w:val="0"/>
+          <w:numId w:val="2"/>
+        </w:numPr>
         <w:spacing w:after="0"/>
       </w:pPr>
       <w:r>
@@ -184,6 +249,11 @@
     </w:p>
     <w:p>
       <w:pPr>
+        <w:pStyle w:val="Listenabsatz"/>
+        <w:numPr>
+          <w:ilvl w:val="0"/>
+          <w:numId w:val="2"/>
+        </w:numPr>
         <w:spacing w:after="0"/>
       </w:pPr>
       <w:r>
@@ -192,6 +262,11 @@
     </w:p>
     <w:p>
       <w:pPr>
+        <w:pStyle w:val="Listenabsatz"/>
+        <w:numPr>
+          <w:ilvl w:val="0"/>
+          <w:numId w:val="2"/>
+        </w:numPr>
         <w:spacing w:after="0"/>
       </w:pPr>
       <w:r>
@@ -200,6 +275,11 @@
     </w:p>
     <w:p>
       <w:pPr>
+        <w:pStyle w:val="Listenabsatz"/>
+        <w:numPr>
+          <w:ilvl w:val="0"/>
+          <w:numId w:val="2"/>
+        </w:numPr>
         <w:spacing w:after="0"/>
       </w:pPr>
       <w:r>
@@ -208,6 +288,11 @@
     </w:p>
     <w:p>
       <w:pPr>
+        <w:pStyle w:val="Listenabsatz"/>
+        <w:numPr>
+          <w:ilvl w:val="0"/>
+          <w:numId w:val="2"/>
+        </w:numPr>
         <w:spacing w:after="0"/>
       </w:pPr>
       <w:r>
@@ -216,6 +301,11 @@
     </w:p>
     <w:p>
       <w:pPr>
+        <w:pStyle w:val="Listenabsatz"/>
+        <w:numPr>
+          <w:ilvl w:val="0"/>
+          <w:numId w:val="2"/>
+        </w:numPr>
         <w:spacing w:after="0"/>
       </w:pPr>
       <w:r>
@@ -224,6 +314,11 @@
     </w:p>
     <w:p>
       <w:pPr>
+        <w:pStyle w:val="Listenabsatz"/>
+        <w:numPr>
+          <w:ilvl w:val="0"/>
+          <w:numId w:val="2"/>
+        </w:numPr>
         <w:spacing w:after="0"/>
       </w:pPr>
       <w:r>
@@ -232,6 +327,11 @@
     </w:p>
     <w:p>
       <w:pPr>
+        <w:pStyle w:val="Listenabsatz"/>
+        <w:numPr>
+          <w:ilvl w:val="0"/>
+          <w:numId w:val="2"/>
+        </w:numPr>
         <w:spacing w:after="0"/>
       </w:pPr>
       <w:r>
@@ -240,6 +340,11 @@
     </w:p>
     <w:p>
       <w:pPr>
+        <w:pStyle w:val="Listenabsatz"/>
+        <w:numPr>
+          <w:ilvl w:val="0"/>
+          <w:numId w:val="2"/>
+        </w:numPr>
         <w:spacing w:after="0"/>
       </w:pPr>
       <w:r>
@@ -248,6 +353,11 @@
     </w:p>
     <w:p>
       <w:pPr>
+        <w:pStyle w:val="Listenabsatz"/>
+        <w:numPr>
+          <w:ilvl w:val="0"/>
+          <w:numId w:val="2"/>
+        </w:numPr>
         <w:spacing w:after="0"/>
       </w:pPr>
       <w:r>
@@ -256,6 +366,11 @@
     </w:p>
     <w:p>
       <w:pPr>
+        <w:pStyle w:val="Listenabsatz"/>
+        <w:numPr>
+          <w:ilvl w:val="0"/>
+          <w:numId w:val="2"/>
+        </w:numPr>
         <w:spacing w:after="0"/>
       </w:pPr>
       <w:r>
@@ -264,6 +379,11 @@
     </w:p>
     <w:p>
       <w:pPr>
+        <w:pStyle w:val="Listenabsatz"/>
+        <w:numPr>
+          <w:ilvl w:val="0"/>
+          <w:numId w:val="2"/>
+        </w:numPr>
         <w:spacing w:after="0"/>
       </w:pPr>
       <w:r>
@@ -272,6 +392,11 @@
     </w:p>
     <w:p>
       <w:pPr>
+        <w:pStyle w:val="Listenabsatz"/>
+        <w:numPr>
+          <w:ilvl w:val="0"/>
+          <w:numId w:val="2"/>
+        </w:numPr>
         <w:spacing w:after="0"/>
       </w:pPr>
       <w:r>
@@ -280,6 +405,11 @@
     </w:p>
     <w:p>
       <w:pPr>
+        <w:pStyle w:val="Listenabsatz"/>
+        <w:numPr>
+          <w:ilvl w:val="0"/>
+          <w:numId w:val="2"/>
+        </w:numPr>
         <w:spacing w:after="0"/>
       </w:pPr>
       <w:r>
@@ -288,6 +418,11 @@
     </w:p>
     <w:p>
       <w:pPr>
+        <w:pStyle w:val="Listenabsatz"/>
+        <w:numPr>
+          <w:ilvl w:val="0"/>
+          <w:numId w:val="2"/>
+        </w:numPr>
         <w:spacing w:after="0"/>
       </w:pPr>
       <w:r>
@@ -351,6 +486,11 @@
     </w:p>
     <w:p>
       <w:pPr>
+        <w:pStyle w:val="Listenabsatz"/>
+        <w:numPr>
+          <w:ilvl w:val="0"/>
+          <w:numId w:val="9"/>
+        </w:numPr>
         <w:spacing w:after="0"/>
       </w:pPr>
       <w:r>
@@ -359,6 +499,11 @@
     </w:p>
     <w:p>
       <w:pPr>
+        <w:pStyle w:val="Listenabsatz"/>
+        <w:numPr>
+          <w:ilvl w:val="0"/>
+          <w:numId w:val="9"/>
+        </w:numPr>
         <w:spacing w:after="0"/>
       </w:pPr>
       <w:r>
@@ -367,6 +512,11 @@
     </w:p>
     <w:p>
       <w:pPr>
+        <w:pStyle w:val="Listenabsatz"/>
+        <w:numPr>
+          <w:ilvl w:val="0"/>
+          <w:numId w:val="9"/>
+        </w:numPr>
         <w:spacing w:after="0"/>
       </w:pPr>
       <w:r>
@@ -375,10 +525,41 @@
     </w:p>
     <w:p>
       <w:pPr>
+        <w:pStyle w:val="Listenabsatz"/>
+        <w:numPr>
+          <w:ilvl w:val="0"/>
+          <w:numId w:val="9"/>
+        </w:numPr>
         <w:spacing w:after="0"/>
       </w:pPr>
       <w:r>
         <w:t>Shady Dealings</w:t>
+      </w:r>
+    </w:p>
+    <w:p>
+      <w:pPr>
+        <w:pStyle w:val="Listenabsatz"/>
+        <w:numPr>
+          <w:ilvl w:val="0"/>
+          <w:numId w:val="9"/>
+        </w:numPr>
+        <w:spacing w:after="0"/>
+      </w:pPr>
+      <w:r>
+        <w:t>Fire in the Sky</w:t>
+      </w:r>
+    </w:p>
+    <w:p>
+      <w:pPr>
+        <w:pStyle w:val="Listenabsatz"/>
+        <w:numPr>
+          <w:ilvl w:val="0"/>
+          <w:numId w:val="9"/>
+        </w:numPr>
+        <w:spacing w:after="0"/>
+      </w:pPr>
+      <w:r>
+        <w:t>Infiltrated</w:t>
       </w:r>
     </w:p>
     <w:p>
@@ -433,15 +614,24 @@
     </w:p>
     <w:p>
       <w:pPr>
-        <w:spacing w:after="0"/>
-      </w:pPr>
-      <w:r>
-        <w:lastRenderedPageBreak/>
+        <w:pStyle w:val="Listenabsatz"/>
+        <w:numPr>
+          <w:ilvl w:val="0"/>
+          <w:numId w:val="8"/>
+        </w:numPr>
+        <w:spacing w:after="0"/>
+      </w:pPr>
+      <w:r>
         <w:t>Disaster</w:t>
       </w:r>
     </w:p>
     <w:p>
       <w:pPr>
+        <w:pStyle w:val="Listenabsatz"/>
+        <w:numPr>
+          <w:ilvl w:val="0"/>
+          <w:numId w:val="8"/>
+        </w:numPr>
         <w:spacing w:after="0"/>
       </w:pPr>
       <w:r>
@@ -450,6 +640,11 @@
     </w:p>
     <w:p>
       <w:pPr>
+        <w:pStyle w:val="Listenabsatz"/>
+        <w:numPr>
+          <w:ilvl w:val="0"/>
+          <w:numId w:val="8"/>
+        </w:numPr>
         <w:spacing w:after="0"/>
       </w:pPr>
       <w:r>
@@ -458,6 +653,11 @@
     </w:p>
     <w:p>
       <w:pPr>
+        <w:pStyle w:val="Listenabsatz"/>
+        <w:numPr>
+          <w:ilvl w:val="0"/>
+          <w:numId w:val="8"/>
+        </w:numPr>
         <w:spacing w:after="0"/>
       </w:pPr>
       <w:r>
@@ -466,6 +666,11 @@
     </w:p>
     <w:p>
       <w:pPr>
+        <w:pStyle w:val="Listenabsatz"/>
+        <w:numPr>
+          <w:ilvl w:val="0"/>
+          <w:numId w:val="8"/>
+        </w:numPr>
         <w:spacing w:after="0"/>
       </w:pPr>
       <w:r>
@@ -474,6 +679,11 @@
     </w:p>
     <w:p>
       <w:pPr>
+        <w:pStyle w:val="Listenabsatz"/>
+        <w:numPr>
+          <w:ilvl w:val="0"/>
+          <w:numId w:val="8"/>
+        </w:numPr>
         <w:spacing w:after="0"/>
       </w:pPr>
       <w:r>
@@ -482,6 +692,11 @@
     </w:p>
     <w:p>
       <w:pPr>
+        <w:pStyle w:val="Listenabsatz"/>
+        <w:numPr>
+          <w:ilvl w:val="0"/>
+          <w:numId w:val="8"/>
+        </w:numPr>
         <w:spacing w:after="0"/>
         <w:rPr>
           <w:color w:val="FF0000"/>
@@ -496,6 +711,11 @@
     </w:p>
     <w:p>
       <w:pPr>
+        <w:pStyle w:val="Listenabsatz"/>
+        <w:numPr>
+          <w:ilvl w:val="0"/>
+          <w:numId w:val="8"/>
+        </w:numPr>
         <w:spacing w:after="0"/>
       </w:pPr>
       <w:r>
@@ -504,6 +724,11 @@
     </w:p>
     <w:p>
       <w:pPr>
+        <w:pStyle w:val="Listenabsatz"/>
+        <w:numPr>
+          <w:ilvl w:val="0"/>
+          <w:numId w:val="8"/>
+        </w:numPr>
         <w:spacing w:after="0"/>
       </w:pPr>
       <w:r>
@@ -537,6 +762,11 @@
     </w:p>
     <w:p>
       <w:pPr>
+        <w:pStyle w:val="Listenabsatz"/>
+        <w:numPr>
+          <w:ilvl w:val="0"/>
+          <w:numId w:val="8"/>
+        </w:numPr>
         <w:spacing w:after="0"/>
       </w:pPr>
       <w:r>
@@ -545,6 +775,11 @@
     </w:p>
     <w:p>
       <w:pPr>
+        <w:pStyle w:val="Listenabsatz"/>
+        <w:numPr>
+          <w:ilvl w:val="0"/>
+          <w:numId w:val="8"/>
+        </w:numPr>
         <w:spacing w:after="0"/>
       </w:pPr>
       <w:r>
@@ -553,6 +788,11 @@
     </w:p>
     <w:p>
       <w:pPr>
+        <w:pStyle w:val="Listenabsatz"/>
+        <w:numPr>
+          <w:ilvl w:val="0"/>
+          <w:numId w:val="8"/>
+        </w:numPr>
         <w:spacing w:after="0"/>
       </w:pPr>
       <w:r>
@@ -611,6 +851,11 @@
     </w:p>
     <w:p>
       <w:pPr>
+        <w:pStyle w:val="Listenabsatz"/>
+        <w:numPr>
+          <w:ilvl w:val="0"/>
+          <w:numId w:val="7"/>
+        </w:numPr>
         <w:spacing w:after="0"/>
       </w:pPr>
       <w:r>
@@ -619,6 +864,11 @@
     </w:p>
     <w:p>
       <w:pPr>
+        <w:pStyle w:val="Listenabsatz"/>
+        <w:numPr>
+          <w:ilvl w:val="0"/>
+          <w:numId w:val="7"/>
+        </w:numPr>
         <w:spacing w:after="0"/>
       </w:pPr>
       <w:r>
@@ -627,6 +877,11 @@
     </w:p>
     <w:p>
       <w:pPr>
+        <w:pStyle w:val="Listenabsatz"/>
+        <w:numPr>
+          <w:ilvl w:val="0"/>
+          <w:numId w:val="7"/>
+        </w:numPr>
         <w:spacing w:after="0"/>
       </w:pPr>
       <w:r>
@@ -635,6 +890,11 @@
     </w:p>
     <w:p>
       <w:pPr>
+        <w:pStyle w:val="Listenabsatz"/>
+        <w:numPr>
+          <w:ilvl w:val="0"/>
+          <w:numId w:val="7"/>
+        </w:numPr>
         <w:spacing w:after="0"/>
       </w:pPr>
       <w:r>
@@ -643,6 +903,11 @@
     </w:p>
     <w:p>
       <w:pPr>
+        <w:pStyle w:val="Listenabsatz"/>
+        <w:numPr>
+          <w:ilvl w:val="0"/>
+          <w:numId w:val="7"/>
+        </w:numPr>
         <w:spacing w:after="0"/>
       </w:pPr>
       <w:r>
@@ -651,6 +916,11 @@
     </w:p>
     <w:p>
       <w:pPr>
+        <w:pStyle w:val="Listenabsatz"/>
+        <w:numPr>
+          <w:ilvl w:val="0"/>
+          <w:numId w:val="7"/>
+        </w:numPr>
         <w:spacing w:after="0"/>
       </w:pPr>
       <w:r>
@@ -709,6 +979,11 @@
     </w:p>
     <w:p>
       <w:pPr>
+        <w:pStyle w:val="Listenabsatz"/>
+        <w:numPr>
+          <w:ilvl w:val="0"/>
+          <w:numId w:val="6"/>
+        </w:numPr>
         <w:spacing w:after="0"/>
       </w:pPr>
       <w:r>
@@ -717,6 +992,11 @@
     </w:p>
     <w:p>
       <w:pPr>
+        <w:pStyle w:val="Listenabsatz"/>
+        <w:numPr>
+          <w:ilvl w:val="0"/>
+          <w:numId w:val="6"/>
+        </w:numPr>
         <w:spacing w:after="0"/>
       </w:pPr>
       <w:r>
@@ -725,6 +1005,11 @@
     </w:p>
     <w:p>
       <w:pPr>
+        <w:pStyle w:val="Listenabsatz"/>
+        <w:numPr>
+          <w:ilvl w:val="0"/>
+          <w:numId w:val="6"/>
+        </w:numPr>
         <w:spacing w:after="0"/>
       </w:pPr>
       <w:r>
@@ -733,6 +1018,11 @@
     </w:p>
     <w:p>
       <w:pPr>
+        <w:pStyle w:val="Listenabsatz"/>
+        <w:numPr>
+          <w:ilvl w:val="0"/>
+          <w:numId w:val="6"/>
+        </w:numPr>
         <w:spacing w:after="0"/>
       </w:pPr>
       <w:r>
@@ -741,6 +1031,11 @@
     </w:p>
     <w:p>
       <w:pPr>
+        <w:pStyle w:val="Listenabsatz"/>
+        <w:numPr>
+          <w:ilvl w:val="0"/>
+          <w:numId w:val="6"/>
+        </w:numPr>
         <w:spacing w:after="0"/>
       </w:pPr>
       <w:r>
@@ -749,6 +1044,11 @@
     </w:p>
     <w:p>
       <w:pPr>
+        <w:pStyle w:val="Listenabsatz"/>
+        <w:numPr>
+          <w:ilvl w:val="0"/>
+          <w:numId w:val="6"/>
+        </w:numPr>
         <w:spacing w:after="0"/>
       </w:pPr>
       <w:r>
@@ -757,6 +1057,11 @@
     </w:p>
     <w:p>
       <w:pPr>
+        <w:pStyle w:val="Listenabsatz"/>
+        <w:numPr>
+          <w:ilvl w:val="0"/>
+          <w:numId w:val="6"/>
+        </w:numPr>
         <w:spacing w:after="0"/>
       </w:pPr>
       <w:r>
@@ -765,6 +1070,11 @@
     </w:p>
     <w:p>
       <w:pPr>
+        <w:pStyle w:val="Listenabsatz"/>
+        <w:numPr>
+          <w:ilvl w:val="0"/>
+          <w:numId w:val="6"/>
+        </w:numPr>
         <w:spacing w:after="0"/>
       </w:pPr>
       <w:r>
@@ -773,6 +1083,11 @@
     </w:p>
     <w:p>
       <w:pPr>
+        <w:pStyle w:val="Listenabsatz"/>
+        <w:numPr>
+          <w:ilvl w:val="0"/>
+          <w:numId w:val="6"/>
+        </w:numPr>
         <w:spacing w:after="0"/>
       </w:pPr>
       <w:r>
@@ -781,6 +1096,11 @@
     </w:p>
     <w:p>
       <w:pPr>
+        <w:pStyle w:val="Listenabsatz"/>
+        <w:numPr>
+          <w:ilvl w:val="0"/>
+          <w:numId w:val="6"/>
+        </w:numPr>
         <w:spacing w:after="0"/>
         <w:rPr>
           <w:color w:val="FF0000"/>
@@ -795,6 +1115,11 @@
     </w:p>
     <w:p>
       <w:pPr>
+        <w:pStyle w:val="Listenabsatz"/>
+        <w:numPr>
+          <w:ilvl w:val="0"/>
+          <w:numId w:val="6"/>
+        </w:numPr>
         <w:spacing w:after="0"/>
       </w:pPr>
       <w:r>
@@ -803,6 +1128,11 @@
     </w:p>
     <w:p>
       <w:pPr>
+        <w:pStyle w:val="Listenabsatz"/>
+        <w:numPr>
+          <w:ilvl w:val="0"/>
+          <w:numId w:val="6"/>
+        </w:numPr>
         <w:spacing w:after="0"/>
       </w:pPr>
       <w:r>
@@ -836,6 +1166,11 @@
     </w:p>
     <w:p>
       <w:pPr>
+        <w:pStyle w:val="Listenabsatz"/>
+        <w:numPr>
+          <w:ilvl w:val="0"/>
+          <w:numId w:val="6"/>
+        </w:numPr>
         <w:spacing w:after="0"/>
       </w:pPr>
       <w:r>
@@ -844,14 +1179,25 @@
     </w:p>
     <w:p>
       <w:pPr>
-        <w:spacing w:after="0"/>
-      </w:pPr>
-      <w:r>
+        <w:pStyle w:val="Listenabsatz"/>
+        <w:numPr>
+          <w:ilvl w:val="0"/>
+          <w:numId w:val="6"/>
+        </w:numPr>
+        <w:spacing w:after="0"/>
+      </w:pPr>
+      <w:r>
+        <w:lastRenderedPageBreak/>
         <w:t>Born from Death</w:t>
       </w:r>
     </w:p>
     <w:p>
       <w:pPr>
+        <w:pStyle w:val="Listenabsatz"/>
+        <w:numPr>
+          <w:ilvl w:val="0"/>
+          <w:numId w:val="6"/>
+        </w:numPr>
         <w:spacing w:after="0"/>
       </w:pPr>
       <w:r>
@@ -860,10 +1206,14 @@
     </w:p>
     <w:p>
       <w:pPr>
-        <w:spacing w:after="0"/>
-      </w:pPr>
-      <w:r>
-        <w:lastRenderedPageBreak/>
+        <w:pStyle w:val="Listenabsatz"/>
+        <w:numPr>
+          <w:ilvl w:val="0"/>
+          <w:numId w:val="6"/>
+        </w:numPr>
+        <w:spacing w:after="0"/>
+      </w:pPr>
+      <w:r>
         <w:t>Perilous Hunt</w:t>
       </w:r>
     </w:p>
@@ -919,6 +1269,11 @@
     </w:p>
     <w:p>
       <w:pPr>
+        <w:pStyle w:val="Listenabsatz"/>
+        <w:numPr>
+          <w:ilvl w:val="0"/>
+          <w:numId w:val="5"/>
+        </w:numPr>
         <w:spacing w:after="0"/>
       </w:pPr>
       <w:r>
@@ -927,6 +1282,11 @@
     </w:p>
     <w:p>
       <w:pPr>
+        <w:pStyle w:val="Listenabsatz"/>
+        <w:numPr>
+          <w:ilvl w:val="0"/>
+          <w:numId w:val="5"/>
+        </w:numPr>
         <w:spacing w:after="0"/>
         <w:rPr>
           <w:color w:val="FF0000"/>
@@ -941,6 +1301,11 @@
     </w:p>
     <w:p>
       <w:pPr>
+        <w:pStyle w:val="Listenabsatz"/>
+        <w:numPr>
+          <w:ilvl w:val="0"/>
+          <w:numId w:val="5"/>
+        </w:numPr>
         <w:spacing w:after="0"/>
       </w:pPr>
       <w:r>
@@ -949,6 +1314,11 @@
     </w:p>
     <w:p>
       <w:pPr>
+        <w:pStyle w:val="Listenabsatz"/>
+        <w:numPr>
+          <w:ilvl w:val="0"/>
+          <w:numId w:val="5"/>
+        </w:numPr>
         <w:spacing w:after="0"/>
       </w:pPr>
       <w:r>
@@ -957,6 +1327,11 @@
     </w:p>
     <w:p>
       <w:pPr>
+        <w:pStyle w:val="Listenabsatz"/>
+        <w:numPr>
+          <w:ilvl w:val="0"/>
+          <w:numId w:val="5"/>
+        </w:numPr>
         <w:spacing w:after="0"/>
       </w:pPr>
       <w:r>
@@ -965,6 +1340,11 @@
     </w:p>
     <w:p>
       <w:pPr>
+        <w:pStyle w:val="Listenabsatz"/>
+        <w:numPr>
+          <w:ilvl w:val="0"/>
+          <w:numId w:val="5"/>
+        </w:numPr>
         <w:spacing w:after="0"/>
       </w:pPr>
       <w:r>
@@ -973,6 +1353,11 @@
     </w:p>
     <w:p>
       <w:pPr>
+        <w:pStyle w:val="Listenabsatz"/>
+        <w:numPr>
+          <w:ilvl w:val="0"/>
+          <w:numId w:val="5"/>
+        </w:numPr>
         <w:spacing w:after="0"/>
       </w:pPr>
       <w:r>
@@ -981,6 +1366,11 @@
     </w:p>
     <w:p>
       <w:pPr>
+        <w:pStyle w:val="Listenabsatz"/>
+        <w:numPr>
+          <w:ilvl w:val="0"/>
+          <w:numId w:val="5"/>
+        </w:numPr>
         <w:spacing w:after="0"/>
       </w:pPr>
       <w:r>
@@ -989,6 +1379,11 @@
     </w:p>
     <w:p>
       <w:pPr>
+        <w:pStyle w:val="Listenabsatz"/>
+        <w:numPr>
+          <w:ilvl w:val="0"/>
+          <w:numId w:val="5"/>
+        </w:numPr>
         <w:spacing w:after="0"/>
       </w:pPr>
       <w:r>
@@ -997,6 +1392,11 @@
     </w:p>
     <w:p>
       <w:pPr>
+        <w:pStyle w:val="Listenabsatz"/>
+        <w:numPr>
+          <w:ilvl w:val="0"/>
+          <w:numId w:val="5"/>
+        </w:numPr>
         <w:spacing w:after="0"/>
       </w:pPr>
       <w:r>
@@ -1005,6 +1405,11 @@
     </w:p>
     <w:p>
       <w:pPr>
+        <w:pStyle w:val="Listenabsatz"/>
+        <w:numPr>
+          <w:ilvl w:val="0"/>
+          <w:numId w:val="5"/>
+        </w:numPr>
         <w:spacing w:after="0"/>
       </w:pPr>
       <w:r>
@@ -1013,6 +1418,11 @@
     </w:p>
     <w:p>
       <w:pPr>
+        <w:pStyle w:val="Listenabsatz"/>
+        <w:numPr>
+          <w:ilvl w:val="0"/>
+          <w:numId w:val="5"/>
+        </w:numPr>
         <w:spacing w:after="0"/>
       </w:pPr>
       <w:r>
@@ -1046,6 +1456,11 @@
     </w:p>
     <w:p>
       <w:pPr>
+        <w:pStyle w:val="Listenabsatz"/>
+        <w:numPr>
+          <w:ilvl w:val="0"/>
+          <w:numId w:val="5"/>
+        </w:numPr>
         <w:spacing w:after="0"/>
       </w:pPr>
       <w:r>
@@ -1054,6 +1469,11 @@
     </w:p>
     <w:p>
       <w:pPr>
+        <w:pStyle w:val="Listenabsatz"/>
+        <w:numPr>
+          <w:ilvl w:val="0"/>
+          <w:numId w:val="5"/>
+        </w:numPr>
         <w:spacing w:after="0"/>
       </w:pPr>
       <w:r>
@@ -1062,6 +1482,11 @@
     </w:p>
     <w:p>
       <w:pPr>
+        <w:pStyle w:val="Listenabsatz"/>
+        <w:numPr>
+          <w:ilvl w:val="0"/>
+          <w:numId w:val="5"/>
+        </w:numPr>
         <w:spacing w:after="0"/>
       </w:pPr>
       <w:r>
@@ -1070,6 +1495,11 @@
     </w:p>
     <w:p>
       <w:pPr>
+        <w:pStyle w:val="Listenabsatz"/>
+        <w:numPr>
+          <w:ilvl w:val="0"/>
+          <w:numId w:val="5"/>
+        </w:numPr>
         <w:spacing w:after="0"/>
       </w:pPr>
       <w:r>
@@ -1128,6 +1558,11 @@
     </w:p>
     <w:p>
       <w:pPr>
+        <w:pStyle w:val="Listenabsatz"/>
+        <w:numPr>
+          <w:ilvl w:val="0"/>
+          <w:numId w:val="4"/>
+        </w:numPr>
         <w:spacing w:after="0"/>
       </w:pPr>
       <w:r>
@@ -1136,6 +1571,11 @@
     </w:p>
     <w:p>
       <w:pPr>
+        <w:pStyle w:val="Listenabsatz"/>
+        <w:numPr>
+          <w:ilvl w:val="0"/>
+          <w:numId w:val="4"/>
+        </w:numPr>
         <w:spacing w:after="0"/>
       </w:pPr>
       <w:r>
@@ -1144,6 +1584,11 @@
     </w:p>
     <w:p>
       <w:pPr>
+        <w:pStyle w:val="Listenabsatz"/>
+        <w:numPr>
+          <w:ilvl w:val="0"/>
+          <w:numId w:val="4"/>
+        </w:numPr>
         <w:spacing w:after="0"/>
       </w:pPr>
       <w:r>
@@ -1152,6 +1597,11 @@
     </w:p>
     <w:p>
       <w:pPr>
+        <w:pStyle w:val="Listenabsatz"/>
+        <w:numPr>
+          <w:ilvl w:val="0"/>
+          <w:numId w:val="4"/>
+        </w:numPr>
         <w:spacing w:after="0"/>
       </w:pPr>
       <w:r>
@@ -1160,6 +1610,11 @@
     </w:p>
     <w:p>
       <w:pPr>
+        <w:pStyle w:val="Listenabsatz"/>
+        <w:numPr>
+          <w:ilvl w:val="0"/>
+          <w:numId w:val="4"/>
+        </w:numPr>
         <w:spacing w:after="0"/>
       </w:pPr>
       <w:r>
@@ -1168,6 +1623,11 @@
     </w:p>
     <w:p>
       <w:pPr>
+        <w:pStyle w:val="Listenabsatz"/>
+        <w:numPr>
+          <w:ilvl w:val="0"/>
+          <w:numId w:val="4"/>
+        </w:numPr>
         <w:spacing w:after="0"/>
       </w:pPr>
       <w:r>
@@ -1206,6 +1666,11 @@
     </w:p>
     <w:p>
       <w:pPr>
+        <w:pStyle w:val="Listenabsatz"/>
+        <w:numPr>
+          <w:ilvl w:val="0"/>
+          <w:numId w:val="3"/>
+        </w:numPr>
         <w:spacing w:after="0"/>
       </w:pPr>
       <w:r>
@@ -1214,6 +1679,11 @@
     </w:p>
     <w:p>
       <w:pPr>
+        <w:pStyle w:val="Listenabsatz"/>
+        <w:numPr>
+          <w:ilvl w:val="0"/>
+          <w:numId w:val="3"/>
+        </w:numPr>
         <w:spacing w:after="0"/>
       </w:pPr>
       <w:r>
@@ -1222,6 +1692,11 @@
     </w:p>
     <w:p>
       <w:pPr>
+        <w:pStyle w:val="Listenabsatz"/>
+        <w:numPr>
+          <w:ilvl w:val="0"/>
+          <w:numId w:val="3"/>
+        </w:numPr>
         <w:spacing w:after="0"/>
       </w:pPr>
       <w:r>
@@ -1230,6 +1705,11 @@
     </w:p>
     <w:p>
       <w:pPr>
+        <w:pStyle w:val="Listenabsatz"/>
+        <w:numPr>
+          <w:ilvl w:val="0"/>
+          <w:numId w:val="3"/>
+        </w:numPr>
         <w:spacing w:after="0"/>
       </w:pPr>
       <w:r>
@@ -1238,6 +1718,11 @@
     </w:p>
     <w:p>
       <w:pPr>
+        <w:pStyle w:val="Listenabsatz"/>
+        <w:numPr>
+          <w:ilvl w:val="0"/>
+          <w:numId w:val="3"/>
+        </w:numPr>
         <w:spacing w:after="0"/>
       </w:pPr>
       <w:r>
@@ -1246,6 +1731,11 @@
     </w:p>
     <w:p>
       <w:pPr>
+        <w:pStyle w:val="Listenabsatz"/>
+        <w:numPr>
+          <w:ilvl w:val="0"/>
+          <w:numId w:val="3"/>
+        </w:numPr>
         <w:spacing w:after="0"/>
       </w:pPr>
       <w:r>
@@ -1254,6 +1744,11 @@
     </w:p>
     <w:p>
       <w:pPr>
+        <w:pStyle w:val="Listenabsatz"/>
+        <w:numPr>
+          <w:ilvl w:val="0"/>
+          <w:numId w:val="3"/>
+        </w:numPr>
         <w:spacing w:after="0"/>
       </w:pPr>
       <w:r>
@@ -1262,14 +1757,25 @@
     </w:p>
     <w:p>
       <w:pPr>
-        <w:spacing w:after="0"/>
-      </w:pPr>
-      <w:r>
+        <w:pStyle w:val="Listenabsatz"/>
+        <w:numPr>
+          <w:ilvl w:val="0"/>
+          <w:numId w:val="3"/>
+        </w:numPr>
+        <w:spacing w:after="0"/>
+      </w:pPr>
+      <w:r>
+        <w:lastRenderedPageBreak/>
         <w:t>Bunker Buster (Stormtrooper Villain Pack)</w:t>
       </w:r>
     </w:p>
     <w:p>
       <w:pPr>
+        <w:pStyle w:val="Listenabsatz"/>
+        <w:numPr>
+          <w:ilvl w:val="0"/>
+          <w:numId w:val="3"/>
+        </w:numPr>
         <w:spacing w:after="0"/>
       </w:pPr>
       <w:r>
@@ -1278,15 +1784,24 @@
     </w:p>
     <w:p>
       <w:pPr>
-        <w:spacing w:after="0"/>
-      </w:pPr>
-      <w:r>
-        <w:lastRenderedPageBreak/>
+        <w:pStyle w:val="Listenabsatz"/>
+        <w:numPr>
+          <w:ilvl w:val="0"/>
+          <w:numId w:val="3"/>
+        </w:numPr>
+        <w:spacing w:after="0"/>
+      </w:pPr>
+      <w:r>
         <w:t>Communication Breakdown (Leia Organa Ally Pack)</w:t>
       </w:r>
     </w:p>
     <w:p>
       <w:pPr>
+        <w:pStyle w:val="Listenabsatz"/>
+        <w:numPr>
+          <w:ilvl w:val="0"/>
+          <w:numId w:val="3"/>
+        </w:numPr>
         <w:spacing w:after="0"/>
       </w:pPr>
       <w:r>
@@ -1295,6 +1810,11 @@
     </w:p>
     <w:p>
       <w:pPr>
+        <w:pStyle w:val="Listenabsatz"/>
+        <w:numPr>
+          <w:ilvl w:val="0"/>
+          <w:numId w:val="3"/>
+        </w:numPr>
         <w:spacing w:after="0"/>
       </w:pPr>
       <w:r>
@@ -1303,6 +1823,11 @@
     </w:p>
     <w:p>
       <w:pPr>
+        <w:pStyle w:val="Listenabsatz"/>
+        <w:numPr>
+          <w:ilvl w:val="0"/>
+          <w:numId w:val="3"/>
+        </w:numPr>
         <w:spacing w:after="0"/>
       </w:pPr>
       <w:r>
@@ -1311,6 +1836,11 @@
     </w:p>
     <w:p>
       <w:pPr>
+        <w:pStyle w:val="Listenabsatz"/>
+        <w:numPr>
+          <w:ilvl w:val="0"/>
+          <w:numId w:val="3"/>
+        </w:numPr>
         <w:spacing w:after="0"/>
       </w:pPr>
       <w:r>
@@ -1319,6 +1849,11 @@
     </w:p>
     <w:p>
       <w:pPr>
+        <w:pStyle w:val="Listenabsatz"/>
+        <w:numPr>
+          <w:ilvl w:val="0"/>
+          <w:numId w:val="3"/>
+        </w:numPr>
         <w:spacing w:after="0"/>
       </w:pPr>
       <w:r>
@@ -1327,6 +1862,11 @@
     </w:p>
     <w:p>
       <w:pPr>
+        <w:pStyle w:val="Listenabsatz"/>
+        <w:numPr>
+          <w:ilvl w:val="0"/>
+          <w:numId w:val="3"/>
+        </w:numPr>
         <w:spacing w:after="0"/>
       </w:pPr>
       <w:r>
@@ -1335,6 +1875,11 @@
     </w:p>
     <w:p>
       <w:pPr>
+        <w:pStyle w:val="Listenabsatz"/>
+        <w:numPr>
+          <w:ilvl w:val="0"/>
+          <w:numId w:val="3"/>
+        </w:numPr>
         <w:spacing w:after="0"/>
       </w:pPr>
       <w:r>
@@ -1343,6 +1888,11 @@
     </w:p>
     <w:p>
       <w:pPr>
+        <w:pStyle w:val="Listenabsatz"/>
+        <w:numPr>
+          <w:ilvl w:val="0"/>
+          <w:numId w:val="3"/>
+        </w:numPr>
         <w:spacing w:after="0"/>
       </w:pPr>
       <w:r>
@@ -1351,6 +1901,11 @@
     </w:p>
     <w:p>
       <w:pPr>
+        <w:pStyle w:val="Listenabsatz"/>
+        <w:numPr>
+          <w:ilvl w:val="0"/>
+          <w:numId w:val="3"/>
+        </w:numPr>
         <w:spacing w:after="0"/>
       </w:pPr>
       <w:r>
@@ -1359,6 +1914,11 @@
     </w:p>
     <w:p>
       <w:pPr>
+        <w:pStyle w:val="Listenabsatz"/>
+        <w:numPr>
+          <w:ilvl w:val="0"/>
+          <w:numId w:val="3"/>
+        </w:numPr>
         <w:spacing w:after="0"/>
       </w:pPr>
       <w:r>
@@ -1367,6 +1927,11 @@
     </w:p>
     <w:p>
       <w:pPr>
+        <w:pStyle w:val="Listenabsatz"/>
+        <w:numPr>
+          <w:ilvl w:val="0"/>
+          <w:numId w:val="3"/>
+        </w:numPr>
         <w:spacing w:after="0"/>
       </w:pPr>
       <w:r>
@@ -1375,6 +1940,11 @@
     </w:p>
     <w:p>
       <w:pPr>
+        <w:pStyle w:val="Listenabsatz"/>
+        <w:numPr>
+          <w:ilvl w:val="0"/>
+          <w:numId w:val="3"/>
+        </w:numPr>
         <w:spacing w:after="0"/>
       </w:pPr>
       <w:r>
@@ -1383,6 +1953,11 @@
     </w:p>
     <w:p>
       <w:pPr>
+        <w:pStyle w:val="Listenabsatz"/>
+        <w:numPr>
+          <w:ilvl w:val="0"/>
+          <w:numId w:val="3"/>
+        </w:numPr>
         <w:spacing w:after="0"/>
       </w:pPr>
       <w:r>
@@ -1391,6 +1966,11 @@
     </w:p>
     <w:p>
       <w:pPr>
+        <w:pStyle w:val="Listenabsatz"/>
+        <w:numPr>
+          <w:ilvl w:val="0"/>
+          <w:numId w:val="3"/>
+        </w:numPr>
         <w:spacing w:after="0"/>
       </w:pPr>
       <w:r>
@@ -1399,6 +1979,11 @@
     </w:p>
     <w:p>
       <w:pPr>
+        <w:pStyle w:val="Listenabsatz"/>
+        <w:numPr>
+          <w:ilvl w:val="0"/>
+          <w:numId w:val="3"/>
+        </w:numPr>
         <w:spacing w:after="0"/>
       </w:pPr>
       <w:r>
@@ -1407,6 +1992,11 @@
     </w:p>
     <w:p>
       <w:pPr>
+        <w:pStyle w:val="Listenabsatz"/>
+        <w:numPr>
+          <w:ilvl w:val="0"/>
+          <w:numId w:val="3"/>
+        </w:numPr>
         <w:spacing w:after="0"/>
       </w:pPr>
       <w:r>
@@ -1415,6 +2005,11 @@
     </w:p>
     <w:p>
       <w:pPr>
+        <w:pStyle w:val="Listenabsatz"/>
+        <w:numPr>
+          <w:ilvl w:val="0"/>
+          <w:numId w:val="3"/>
+        </w:numPr>
         <w:spacing w:after="0"/>
       </w:pPr>
       <w:r>
@@ -1423,6 +2018,11 @@
     </w:p>
     <w:p>
       <w:pPr>
+        <w:pStyle w:val="Listenabsatz"/>
+        <w:numPr>
+          <w:ilvl w:val="0"/>
+          <w:numId w:val="3"/>
+        </w:numPr>
         <w:spacing w:after="0"/>
       </w:pPr>
       <w:r>
@@ -1431,6 +2031,11 @@
     </w:p>
     <w:p>
       <w:pPr>
+        <w:pStyle w:val="Listenabsatz"/>
+        <w:numPr>
+          <w:ilvl w:val="0"/>
+          <w:numId w:val="3"/>
+        </w:numPr>
         <w:spacing w:after="0"/>
       </w:pPr>
       <w:r>
@@ -1439,6 +2044,11 @@
     </w:p>
     <w:p>
       <w:pPr>
+        <w:pStyle w:val="Listenabsatz"/>
+        <w:numPr>
+          <w:ilvl w:val="0"/>
+          <w:numId w:val="3"/>
+        </w:numPr>
         <w:spacing w:after="0"/>
       </w:pPr>
       <w:r>
@@ -1447,6 +2057,11 @@
     </w:p>
     <w:p>
       <w:pPr>
+        <w:pStyle w:val="Listenabsatz"/>
+        <w:numPr>
+          <w:ilvl w:val="0"/>
+          <w:numId w:val="3"/>
+        </w:numPr>
         <w:spacing w:after="0"/>
       </w:pPr>
       <w:r>
@@ -1455,6 +2070,11 @@
     </w:p>
     <w:p>
       <w:pPr>
+        <w:pStyle w:val="Listenabsatz"/>
+        <w:numPr>
+          <w:ilvl w:val="0"/>
+          <w:numId w:val="3"/>
+        </w:numPr>
         <w:spacing w:after="0"/>
       </w:pPr>
       <w:r>
@@ -1463,6 +2083,11 @@
     </w:p>
     <w:p>
       <w:pPr>
+        <w:pStyle w:val="Listenabsatz"/>
+        <w:numPr>
+          <w:ilvl w:val="0"/>
+          <w:numId w:val="3"/>
+        </w:numPr>
         <w:spacing w:after="0"/>
       </w:pPr>
       <w:r>
@@ -1471,6 +2096,11 @@
     </w:p>
     <w:p>
       <w:pPr>
+        <w:pStyle w:val="Listenabsatz"/>
+        <w:numPr>
+          <w:ilvl w:val="0"/>
+          <w:numId w:val="3"/>
+        </w:numPr>
         <w:spacing w:after="0"/>
       </w:pPr>
       <w:r>
@@ -1479,6 +2109,11 @@
     </w:p>
     <w:p>
       <w:pPr>
+        <w:pStyle w:val="Listenabsatz"/>
+        <w:numPr>
+          <w:ilvl w:val="0"/>
+          <w:numId w:val="3"/>
+        </w:numPr>
         <w:spacing w:after="0"/>
       </w:pPr>
       <w:r>
@@ -1487,6 +2122,11 @@
     </w:p>
     <w:p>
       <w:pPr>
+        <w:pStyle w:val="Listenabsatz"/>
+        <w:numPr>
+          <w:ilvl w:val="0"/>
+          <w:numId w:val="3"/>
+        </w:numPr>
         <w:spacing w:after="0"/>
       </w:pPr>
       <w:r>
@@ -1495,6 +2135,11 @@
     </w:p>
     <w:p>
       <w:pPr>
+        <w:pStyle w:val="Listenabsatz"/>
+        <w:numPr>
+          <w:ilvl w:val="0"/>
+          <w:numId w:val="3"/>
+        </w:numPr>
         <w:spacing w:after="0"/>
       </w:pPr>
       <w:r>
@@ -1503,6 +2148,11 @@
     </w:p>
     <w:p>
       <w:pPr>
+        <w:pStyle w:val="Listenabsatz"/>
+        <w:numPr>
+          <w:ilvl w:val="0"/>
+          <w:numId w:val="3"/>
+        </w:numPr>
         <w:spacing w:after="0"/>
       </w:pPr>
       <w:r>
@@ -1511,6 +2161,11 @@
     </w:p>
     <w:p>
       <w:pPr>
+        <w:pStyle w:val="Listenabsatz"/>
+        <w:numPr>
+          <w:ilvl w:val="0"/>
+          <w:numId w:val="3"/>
+        </w:numPr>
         <w:spacing w:after="0"/>
       </w:pPr>
       <w:r>
@@ -1519,6 +2174,11 @@
     </w:p>
     <w:p>
       <w:pPr>
+        <w:pStyle w:val="Listenabsatz"/>
+        <w:numPr>
+          <w:ilvl w:val="0"/>
+          <w:numId w:val="3"/>
+        </w:numPr>
         <w:spacing w:after="0"/>
       </w:pPr>
       <w:r>
@@ -1533,6 +2193,866 @@
     </w:sectPr>
   </w:body>
 </w:document>
+</file>
+
+<file path=word/numbering.xml><?xml version="1.0" encoding="utf-8"?>
+<w:numbering xmlns:wpc="http://schemas.microsoft.com/office/word/2010/wordprocessingCanvas" xmlns:cx="http://schemas.microsoft.com/office/drawing/2014/chartex" xmlns:cx1="http://schemas.microsoft.com/office/drawing/2015/9/8/chartex" xmlns:cx2="http://schemas.microsoft.com/office/drawing/2015/10/21/chartex" xmlns:cx3="http://schemas.microsoft.com/office/drawing/2016/5/9/chartex" xmlns:cx4="http://schemas.microsoft.com/office/drawing/2016/5/10/chartex" xmlns:cx5="http://schemas.microsoft.com/office/drawing/2016/5/11/chartex" xmlns:cx6="http://schemas.microsoft.com/office/drawing/2016/5/12/chartex" xmlns:cx7="http://schemas.microsoft.com/office/drawing/2016/5/13/chartex" xmlns:cx8="http://schemas.microsoft.com/office/drawing/2016/5/14/chartex" xmlns:mc="http://schemas.openxmlformats.org/markup-compatibility/2006" xmlns:aink="http://schemas.microsoft.com/office/drawing/2016/ink" xmlns:am3d="http://schemas.microsoft.com/office/drawing/2017/model3d" xmlns:o="urn:schemas-microsoft-com:office:office" xmlns:r="http://schemas.openxmlformats.org/officeDocument/2006/relationships" xmlns:m="http://schemas.openxmlformats.org/officeDocument/2006/math" xmlns:v="urn:schemas-microsoft-com:vml" xmlns:wp14="http://schemas.microsoft.com/office/word/2010/wordprocessingDrawing" xmlns:wp="http://schemas.openxmlformats.org/drawingml/2006/wordprocessingDrawing" xmlns:w10="urn:schemas-microsoft-com:office:word" xmlns:w="http://schemas.openxmlformats.org/wordprocessingml/2006/main" xmlns:w14="http://schemas.microsoft.com/office/word/2010/wordml" xmlns:w15="http://schemas.microsoft.com/office/word/2012/wordml" xmlns:w16cex="http://schemas.microsoft.com/office/word/2018/wordml/cex" xmlns:w16cid="http://schemas.microsoft.com/office/word/2016/wordml/cid" xmlns:w16="http://schemas.microsoft.com/office/word/2018/wordml" xmlns:w16se="http://schemas.microsoft.com/office/word/2015/wordml/symex" xmlns:wpg="http://schemas.microsoft.com/office/word/2010/wordprocessingGroup" xmlns:wpi="http://schemas.microsoft.com/office/word/2010/wordprocessingInk" xmlns:wne="http://schemas.microsoft.com/office/word/2006/wordml" xmlns:wps="http://schemas.microsoft.com/office/word/2010/wordprocessingShape" mc:Ignorable="w14 w15 w16se w16cid w16 w16cex wp14">
+  <w:abstractNum w:abstractNumId="0" w15:restartNumberingAfterBreak="0">
+    <w:nsid w:val="28591167"/>
+    <w:multiLevelType w:val="hybridMultilevel"/>
+    <w:tmpl w:val="8EE43744"/>
+    <w:lvl w:ilvl="0" w:tplc="0407000F">
+      <w:start w:val="1"/>
+      <w:numFmt w:val="decimal"/>
+      <w:lvlText w:val="%1."/>
+      <w:lvlJc w:val="left"/>
+      <w:pPr>
+        <w:ind w:left="720" w:hanging="360"/>
+      </w:pPr>
+    </w:lvl>
+    <w:lvl w:ilvl="1" w:tplc="04070019" w:tentative="1">
+      <w:start w:val="1"/>
+      <w:numFmt w:val="lowerLetter"/>
+      <w:lvlText w:val="%2."/>
+      <w:lvlJc w:val="left"/>
+      <w:pPr>
+        <w:ind w:left="1440" w:hanging="360"/>
+      </w:pPr>
+    </w:lvl>
+    <w:lvl w:ilvl="2" w:tplc="0407001B" w:tentative="1">
+      <w:start w:val="1"/>
+      <w:numFmt w:val="lowerRoman"/>
+      <w:lvlText w:val="%3."/>
+      <w:lvlJc w:val="right"/>
+      <w:pPr>
+        <w:ind w:left="2160" w:hanging="180"/>
+      </w:pPr>
+    </w:lvl>
+    <w:lvl w:ilvl="3" w:tplc="0407000F" w:tentative="1">
+      <w:start w:val="1"/>
+      <w:numFmt w:val="decimal"/>
+      <w:lvlText w:val="%4."/>
+      <w:lvlJc w:val="left"/>
+      <w:pPr>
+        <w:ind w:left="2880" w:hanging="360"/>
+      </w:pPr>
+    </w:lvl>
+    <w:lvl w:ilvl="4" w:tplc="04070019" w:tentative="1">
+      <w:start w:val="1"/>
+      <w:numFmt w:val="lowerLetter"/>
+      <w:lvlText w:val="%5."/>
+      <w:lvlJc w:val="left"/>
+      <w:pPr>
+        <w:ind w:left="3600" w:hanging="360"/>
+      </w:pPr>
+    </w:lvl>
+    <w:lvl w:ilvl="5" w:tplc="0407001B" w:tentative="1">
+      <w:start w:val="1"/>
+      <w:numFmt w:val="lowerRoman"/>
+      <w:lvlText w:val="%6."/>
+      <w:lvlJc w:val="right"/>
+      <w:pPr>
+        <w:ind w:left="4320" w:hanging="180"/>
+      </w:pPr>
+    </w:lvl>
+    <w:lvl w:ilvl="6" w:tplc="0407000F" w:tentative="1">
+      <w:start w:val="1"/>
+      <w:numFmt w:val="decimal"/>
+      <w:lvlText w:val="%7."/>
+      <w:lvlJc w:val="left"/>
+      <w:pPr>
+        <w:ind w:left="5040" w:hanging="360"/>
+      </w:pPr>
+    </w:lvl>
+    <w:lvl w:ilvl="7" w:tplc="04070019" w:tentative="1">
+      <w:start w:val="1"/>
+      <w:numFmt w:val="lowerLetter"/>
+      <w:lvlText w:val="%8."/>
+      <w:lvlJc w:val="left"/>
+      <w:pPr>
+        <w:ind w:left="5760" w:hanging="360"/>
+      </w:pPr>
+    </w:lvl>
+    <w:lvl w:ilvl="8" w:tplc="0407001B" w:tentative="1">
+      <w:start w:val="1"/>
+      <w:numFmt w:val="lowerRoman"/>
+      <w:lvlText w:val="%9."/>
+      <w:lvlJc w:val="right"/>
+      <w:pPr>
+        <w:ind w:left="6480" w:hanging="180"/>
+      </w:pPr>
+    </w:lvl>
+  </w:abstractNum>
+  <w:abstractNum w:abstractNumId="1" w15:restartNumberingAfterBreak="0">
+    <w:nsid w:val="3A645CA5"/>
+    <w:multiLevelType w:val="hybridMultilevel"/>
+    <w:tmpl w:val="C46CD53A"/>
+    <w:lvl w:ilvl="0" w:tplc="0407000F">
+      <w:start w:val="1"/>
+      <w:numFmt w:val="decimal"/>
+      <w:lvlText w:val="%1."/>
+      <w:lvlJc w:val="left"/>
+      <w:pPr>
+        <w:ind w:left="720" w:hanging="360"/>
+      </w:pPr>
+    </w:lvl>
+    <w:lvl w:ilvl="1" w:tplc="04070019" w:tentative="1">
+      <w:start w:val="1"/>
+      <w:numFmt w:val="lowerLetter"/>
+      <w:lvlText w:val="%2."/>
+      <w:lvlJc w:val="left"/>
+      <w:pPr>
+        <w:ind w:left="1440" w:hanging="360"/>
+      </w:pPr>
+    </w:lvl>
+    <w:lvl w:ilvl="2" w:tplc="0407001B" w:tentative="1">
+      <w:start w:val="1"/>
+      <w:numFmt w:val="lowerRoman"/>
+      <w:lvlText w:val="%3."/>
+      <w:lvlJc w:val="right"/>
+      <w:pPr>
+        <w:ind w:left="2160" w:hanging="180"/>
+      </w:pPr>
+    </w:lvl>
+    <w:lvl w:ilvl="3" w:tplc="0407000F" w:tentative="1">
+      <w:start w:val="1"/>
+      <w:numFmt w:val="decimal"/>
+      <w:lvlText w:val="%4."/>
+      <w:lvlJc w:val="left"/>
+      <w:pPr>
+        <w:ind w:left="2880" w:hanging="360"/>
+      </w:pPr>
+    </w:lvl>
+    <w:lvl w:ilvl="4" w:tplc="04070019" w:tentative="1">
+      <w:start w:val="1"/>
+      <w:numFmt w:val="lowerLetter"/>
+      <w:lvlText w:val="%5."/>
+      <w:lvlJc w:val="left"/>
+      <w:pPr>
+        <w:ind w:left="3600" w:hanging="360"/>
+      </w:pPr>
+    </w:lvl>
+    <w:lvl w:ilvl="5" w:tplc="0407001B" w:tentative="1">
+      <w:start w:val="1"/>
+      <w:numFmt w:val="lowerRoman"/>
+      <w:lvlText w:val="%6."/>
+      <w:lvlJc w:val="right"/>
+      <w:pPr>
+        <w:ind w:left="4320" w:hanging="180"/>
+      </w:pPr>
+    </w:lvl>
+    <w:lvl w:ilvl="6" w:tplc="0407000F" w:tentative="1">
+      <w:start w:val="1"/>
+      <w:numFmt w:val="decimal"/>
+      <w:lvlText w:val="%7."/>
+      <w:lvlJc w:val="left"/>
+      <w:pPr>
+        <w:ind w:left="5040" w:hanging="360"/>
+      </w:pPr>
+    </w:lvl>
+    <w:lvl w:ilvl="7" w:tplc="04070019" w:tentative="1">
+      <w:start w:val="1"/>
+      <w:numFmt w:val="lowerLetter"/>
+      <w:lvlText w:val="%8."/>
+      <w:lvlJc w:val="left"/>
+      <w:pPr>
+        <w:ind w:left="5760" w:hanging="360"/>
+      </w:pPr>
+    </w:lvl>
+    <w:lvl w:ilvl="8" w:tplc="0407001B" w:tentative="1">
+      <w:start w:val="1"/>
+      <w:numFmt w:val="lowerRoman"/>
+      <w:lvlText w:val="%9."/>
+      <w:lvlJc w:val="right"/>
+      <w:pPr>
+        <w:ind w:left="6480" w:hanging="180"/>
+      </w:pPr>
+    </w:lvl>
+  </w:abstractNum>
+  <w:abstractNum w:abstractNumId="2" w15:restartNumberingAfterBreak="0">
+    <w:nsid w:val="3AE64F59"/>
+    <w:multiLevelType w:val="hybridMultilevel"/>
+    <w:tmpl w:val="ABCEA0CE"/>
+    <w:lvl w:ilvl="0" w:tplc="0407000F">
+      <w:start w:val="1"/>
+      <w:numFmt w:val="decimal"/>
+      <w:lvlText w:val="%1."/>
+      <w:lvlJc w:val="left"/>
+      <w:pPr>
+        <w:ind w:left="720" w:hanging="360"/>
+      </w:pPr>
+    </w:lvl>
+    <w:lvl w:ilvl="1" w:tplc="04070019" w:tentative="1">
+      <w:start w:val="1"/>
+      <w:numFmt w:val="lowerLetter"/>
+      <w:lvlText w:val="%2."/>
+      <w:lvlJc w:val="left"/>
+      <w:pPr>
+        <w:ind w:left="1440" w:hanging="360"/>
+      </w:pPr>
+    </w:lvl>
+    <w:lvl w:ilvl="2" w:tplc="0407001B" w:tentative="1">
+      <w:start w:val="1"/>
+      <w:numFmt w:val="lowerRoman"/>
+      <w:lvlText w:val="%3."/>
+      <w:lvlJc w:val="right"/>
+      <w:pPr>
+        <w:ind w:left="2160" w:hanging="180"/>
+      </w:pPr>
+    </w:lvl>
+    <w:lvl w:ilvl="3" w:tplc="0407000F" w:tentative="1">
+      <w:start w:val="1"/>
+      <w:numFmt w:val="decimal"/>
+      <w:lvlText w:val="%4."/>
+      <w:lvlJc w:val="left"/>
+      <w:pPr>
+        <w:ind w:left="2880" w:hanging="360"/>
+      </w:pPr>
+    </w:lvl>
+    <w:lvl w:ilvl="4" w:tplc="04070019" w:tentative="1">
+      <w:start w:val="1"/>
+      <w:numFmt w:val="lowerLetter"/>
+      <w:lvlText w:val="%5."/>
+      <w:lvlJc w:val="left"/>
+      <w:pPr>
+        <w:ind w:left="3600" w:hanging="360"/>
+      </w:pPr>
+    </w:lvl>
+    <w:lvl w:ilvl="5" w:tplc="0407001B" w:tentative="1">
+      <w:start w:val="1"/>
+      <w:numFmt w:val="lowerRoman"/>
+      <w:lvlText w:val="%6."/>
+      <w:lvlJc w:val="right"/>
+      <w:pPr>
+        <w:ind w:left="4320" w:hanging="180"/>
+      </w:pPr>
+    </w:lvl>
+    <w:lvl w:ilvl="6" w:tplc="0407000F" w:tentative="1">
+      <w:start w:val="1"/>
+      <w:numFmt w:val="decimal"/>
+      <w:lvlText w:val="%7."/>
+      <w:lvlJc w:val="left"/>
+      <w:pPr>
+        <w:ind w:left="5040" w:hanging="360"/>
+      </w:pPr>
+    </w:lvl>
+    <w:lvl w:ilvl="7" w:tplc="04070019" w:tentative="1">
+      <w:start w:val="1"/>
+      <w:numFmt w:val="lowerLetter"/>
+      <w:lvlText w:val="%8."/>
+      <w:lvlJc w:val="left"/>
+      <w:pPr>
+        <w:ind w:left="5760" w:hanging="360"/>
+      </w:pPr>
+    </w:lvl>
+    <w:lvl w:ilvl="8" w:tplc="0407001B" w:tentative="1">
+      <w:start w:val="1"/>
+      <w:numFmt w:val="lowerRoman"/>
+      <w:lvlText w:val="%9."/>
+      <w:lvlJc w:val="right"/>
+      <w:pPr>
+        <w:ind w:left="6480" w:hanging="180"/>
+      </w:pPr>
+    </w:lvl>
+  </w:abstractNum>
+  <w:abstractNum w:abstractNumId="3" w15:restartNumberingAfterBreak="0">
+    <w:nsid w:val="3E1269EC"/>
+    <w:multiLevelType w:val="hybridMultilevel"/>
+    <w:tmpl w:val="A46C61F8"/>
+    <w:lvl w:ilvl="0" w:tplc="0407000F">
+      <w:start w:val="1"/>
+      <w:numFmt w:val="decimal"/>
+      <w:lvlText w:val="%1."/>
+      <w:lvlJc w:val="left"/>
+      <w:pPr>
+        <w:ind w:left="720" w:hanging="360"/>
+      </w:pPr>
+      <w:rPr>
+        <w:rFonts w:hint="default"/>
+      </w:rPr>
+    </w:lvl>
+    <w:lvl w:ilvl="1" w:tplc="04070003" w:tentative="1">
+      <w:start w:val="1"/>
+      <w:numFmt w:val="bullet"/>
+      <w:lvlText w:val="o"/>
+      <w:lvlJc w:val="left"/>
+      <w:pPr>
+        <w:ind w:left="1440" w:hanging="360"/>
+      </w:pPr>
+      <w:rPr>
+        <w:rFonts w:ascii="Courier New" w:hAnsi="Courier New" w:cs="Courier New" w:hint="default"/>
+      </w:rPr>
+    </w:lvl>
+    <w:lvl w:ilvl="2" w:tplc="04070005" w:tentative="1">
+      <w:start w:val="1"/>
+      <w:numFmt w:val="bullet"/>
+      <w:lvlText w:val=""/>
+      <w:lvlJc w:val="left"/>
+      <w:pPr>
+        <w:ind w:left="2160" w:hanging="360"/>
+      </w:pPr>
+      <w:rPr>
+        <w:rFonts w:ascii="Wingdings" w:hAnsi="Wingdings" w:hint="default"/>
+      </w:rPr>
+    </w:lvl>
+    <w:lvl w:ilvl="3" w:tplc="04070001" w:tentative="1">
+      <w:start w:val="1"/>
+      <w:numFmt w:val="bullet"/>
+      <w:lvlText w:val=""/>
+      <w:lvlJc w:val="left"/>
+      <w:pPr>
+        <w:ind w:left="2880" w:hanging="360"/>
+      </w:pPr>
+      <w:rPr>
+        <w:rFonts w:ascii="Symbol" w:hAnsi="Symbol" w:hint="default"/>
+      </w:rPr>
+    </w:lvl>
+    <w:lvl w:ilvl="4" w:tplc="04070003" w:tentative="1">
+      <w:start w:val="1"/>
+      <w:numFmt w:val="bullet"/>
+      <w:lvlText w:val="o"/>
+      <w:lvlJc w:val="left"/>
+      <w:pPr>
+        <w:ind w:left="3600" w:hanging="360"/>
+      </w:pPr>
+      <w:rPr>
+        <w:rFonts w:ascii="Courier New" w:hAnsi="Courier New" w:cs="Courier New" w:hint="default"/>
+      </w:rPr>
+    </w:lvl>
+    <w:lvl w:ilvl="5" w:tplc="04070005" w:tentative="1">
+      <w:start w:val="1"/>
+      <w:numFmt w:val="bullet"/>
+      <w:lvlText w:val=""/>
+      <w:lvlJc w:val="left"/>
+      <w:pPr>
+        <w:ind w:left="4320" w:hanging="360"/>
+      </w:pPr>
+      <w:rPr>
+        <w:rFonts w:ascii="Wingdings" w:hAnsi="Wingdings" w:hint="default"/>
+      </w:rPr>
+    </w:lvl>
+    <w:lvl w:ilvl="6" w:tplc="04070001" w:tentative="1">
+      <w:start w:val="1"/>
+      <w:numFmt w:val="bullet"/>
+      <w:lvlText w:val=""/>
+      <w:lvlJc w:val="left"/>
+      <w:pPr>
+        <w:ind w:left="5040" w:hanging="360"/>
+      </w:pPr>
+      <w:rPr>
+        <w:rFonts w:ascii="Symbol" w:hAnsi="Symbol" w:hint="default"/>
+      </w:rPr>
+    </w:lvl>
+    <w:lvl w:ilvl="7" w:tplc="04070003" w:tentative="1">
+      <w:start w:val="1"/>
+      <w:numFmt w:val="bullet"/>
+      <w:lvlText w:val="o"/>
+      <w:lvlJc w:val="left"/>
+      <w:pPr>
+        <w:ind w:left="5760" w:hanging="360"/>
+      </w:pPr>
+      <w:rPr>
+        <w:rFonts w:ascii="Courier New" w:hAnsi="Courier New" w:cs="Courier New" w:hint="default"/>
+      </w:rPr>
+    </w:lvl>
+    <w:lvl w:ilvl="8" w:tplc="04070005" w:tentative="1">
+      <w:start w:val="1"/>
+      <w:numFmt w:val="bullet"/>
+      <w:lvlText w:val=""/>
+      <w:lvlJc w:val="left"/>
+      <w:pPr>
+        <w:ind w:left="6480" w:hanging="360"/>
+      </w:pPr>
+      <w:rPr>
+        <w:rFonts w:ascii="Wingdings" w:hAnsi="Wingdings" w:hint="default"/>
+      </w:rPr>
+    </w:lvl>
+  </w:abstractNum>
+  <w:abstractNum w:abstractNumId="4" w15:restartNumberingAfterBreak="0">
+    <w:nsid w:val="4C261811"/>
+    <w:multiLevelType w:val="hybridMultilevel"/>
+    <w:tmpl w:val="DF124B82"/>
+    <w:lvl w:ilvl="0" w:tplc="0407000F">
+      <w:start w:val="1"/>
+      <w:numFmt w:val="decimal"/>
+      <w:lvlText w:val="%1."/>
+      <w:lvlJc w:val="left"/>
+      <w:pPr>
+        <w:ind w:left="720" w:hanging="360"/>
+      </w:pPr>
+    </w:lvl>
+    <w:lvl w:ilvl="1" w:tplc="04070019" w:tentative="1">
+      <w:start w:val="1"/>
+      <w:numFmt w:val="lowerLetter"/>
+      <w:lvlText w:val="%2."/>
+      <w:lvlJc w:val="left"/>
+      <w:pPr>
+        <w:ind w:left="1440" w:hanging="360"/>
+      </w:pPr>
+    </w:lvl>
+    <w:lvl w:ilvl="2" w:tplc="0407001B" w:tentative="1">
+      <w:start w:val="1"/>
+      <w:numFmt w:val="lowerRoman"/>
+      <w:lvlText w:val="%3."/>
+      <w:lvlJc w:val="right"/>
+      <w:pPr>
+        <w:ind w:left="2160" w:hanging="180"/>
+      </w:pPr>
+    </w:lvl>
+    <w:lvl w:ilvl="3" w:tplc="0407000F" w:tentative="1">
+      <w:start w:val="1"/>
+      <w:numFmt w:val="decimal"/>
+      <w:lvlText w:val="%4."/>
+      <w:lvlJc w:val="left"/>
+      <w:pPr>
+        <w:ind w:left="2880" w:hanging="360"/>
+      </w:pPr>
+    </w:lvl>
+    <w:lvl w:ilvl="4" w:tplc="04070019" w:tentative="1">
+      <w:start w:val="1"/>
+      <w:numFmt w:val="lowerLetter"/>
+      <w:lvlText w:val="%5."/>
+      <w:lvlJc w:val="left"/>
+      <w:pPr>
+        <w:ind w:left="3600" w:hanging="360"/>
+      </w:pPr>
+    </w:lvl>
+    <w:lvl w:ilvl="5" w:tplc="0407001B" w:tentative="1">
+      <w:start w:val="1"/>
+      <w:numFmt w:val="lowerRoman"/>
+      <w:lvlText w:val="%6."/>
+      <w:lvlJc w:val="right"/>
+      <w:pPr>
+        <w:ind w:left="4320" w:hanging="180"/>
+      </w:pPr>
+    </w:lvl>
+    <w:lvl w:ilvl="6" w:tplc="0407000F" w:tentative="1">
+      <w:start w:val="1"/>
+      <w:numFmt w:val="decimal"/>
+      <w:lvlText w:val="%7."/>
+      <w:lvlJc w:val="left"/>
+      <w:pPr>
+        <w:ind w:left="5040" w:hanging="360"/>
+      </w:pPr>
+    </w:lvl>
+    <w:lvl w:ilvl="7" w:tplc="04070019" w:tentative="1">
+      <w:start w:val="1"/>
+      <w:numFmt w:val="lowerLetter"/>
+      <w:lvlText w:val="%8."/>
+      <w:lvlJc w:val="left"/>
+      <w:pPr>
+        <w:ind w:left="5760" w:hanging="360"/>
+      </w:pPr>
+    </w:lvl>
+    <w:lvl w:ilvl="8" w:tplc="0407001B" w:tentative="1">
+      <w:start w:val="1"/>
+      <w:numFmt w:val="lowerRoman"/>
+      <w:lvlText w:val="%9."/>
+      <w:lvlJc w:val="right"/>
+      <w:pPr>
+        <w:ind w:left="6480" w:hanging="180"/>
+      </w:pPr>
+    </w:lvl>
+  </w:abstractNum>
+  <w:abstractNum w:abstractNumId="5" w15:restartNumberingAfterBreak="0">
+    <w:nsid w:val="4EA7184A"/>
+    <w:multiLevelType w:val="hybridMultilevel"/>
+    <w:tmpl w:val="F698E03C"/>
+    <w:lvl w:ilvl="0" w:tplc="0407000F">
+      <w:start w:val="1"/>
+      <w:numFmt w:val="decimal"/>
+      <w:lvlText w:val="%1."/>
+      <w:lvlJc w:val="left"/>
+      <w:pPr>
+        <w:ind w:left="720" w:hanging="360"/>
+      </w:pPr>
+    </w:lvl>
+    <w:lvl w:ilvl="1" w:tplc="04070019" w:tentative="1">
+      <w:start w:val="1"/>
+      <w:numFmt w:val="lowerLetter"/>
+      <w:lvlText w:val="%2."/>
+      <w:lvlJc w:val="left"/>
+      <w:pPr>
+        <w:ind w:left="1440" w:hanging="360"/>
+      </w:pPr>
+    </w:lvl>
+    <w:lvl w:ilvl="2" w:tplc="0407001B" w:tentative="1">
+      <w:start w:val="1"/>
+      <w:numFmt w:val="lowerRoman"/>
+      <w:lvlText w:val="%3."/>
+      <w:lvlJc w:val="right"/>
+      <w:pPr>
+        <w:ind w:left="2160" w:hanging="180"/>
+      </w:pPr>
+    </w:lvl>
+    <w:lvl w:ilvl="3" w:tplc="0407000F" w:tentative="1">
+      <w:start w:val="1"/>
+      <w:numFmt w:val="decimal"/>
+      <w:lvlText w:val="%4."/>
+      <w:lvlJc w:val="left"/>
+      <w:pPr>
+        <w:ind w:left="2880" w:hanging="360"/>
+      </w:pPr>
+    </w:lvl>
+    <w:lvl w:ilvl="4" w:tplc="04070019" w:tentative="1">
+      <w:start w:val="1"/>
+      <w:numFmt w:val="lowerLetter"/>
+      <w:lvlText w:val="%5."/>
+      <w:lvlJc w:val="left"/>
+      <w:pPr>
+        <w:ind w:left="3600" w:hanging="360"/>
+      </w:pPr>
+    </w:lvl>
+    <w:lvl w:ilvl="5" w:tplc="0407001B" w:tentative="1">
+      <w:start w:val="1"/>
+      <w:numFmt w:val="lowerRoman"/>
+      <w:lvlText w:val="%6."/>
+      <w:lvlJc w:val="right"/>
+      <w:pPr>
+        <w:ind w:left="4320" w:hanging="180"/>
+      </w:pPr>
+    </w:lvl>
+    <w:lvl w:ilvl="6" w:tplc="0407000F" w:tentative="1">
+      <w:start w:val="1"/>
+      <w:numFmt w:val="decimal"/>
+      <w:lvlText w:val="%7."/>
+      <w:lvlJc w:val="left"/>
+      <w:pPr>
+        <w:ind w:left="5040" w:hanging="360"/>
+      </w:pPr>
+    </w:lvl>
+    <w:lvl w:ilvl="7" w:tplc="04070019" w:tentative="1">
+      <w:start w:val="1"/>
+      <w:numFmt w:val="lowerLetter"/>
+      <w:lvlText w:val="%8."/>
+      <w:lvlJc w:val="left"/>
+      <w:pPr>
+        <w:ind w:left="5760" w:hanging="360"/>
+      </w:pPr>
+    </w:lvl>
+    <w:lvl w:ilvl="8" w:tplc="0407001B" w:tentative="1">
+      <w:start w:val="1"/>
+      <w:numFmt w:val="lowerRoman"/>
+      <w:lvlText w:val="%9."/>
+      <w:lvlJc w:val="right"/>
+      <w:pPr>
+        <w:ind w:left="6480" w:hanging="180"/>
+      </w:pPr>
+    </w:lvl>
+  </w:abstractNum>
+  <w:abstractNum w:abstractNumId="6" w15:restartNumberingAfterBreak="0">
+    <w:nsid w:val="51D64FEB"/>
+    <w:multiLevelType w:val="hybridMultilevel"/>
+    <w:tmpl w:val="6E1480DA"/>
+    <w:lvl w:ilvl="0" w:tplc="0407000F">
+      <w:start w:val="1"/>
+      <w:numFmt w:val="decimal"/>
+      <w:lvlText w:val="%1."/>
+      <w:lvlJc w:val="left"/>
+      <w:pPr>
+        <w:ind w:left="720" w:hanging="360"/>
+      </w:pPr>
+    </w:lvl>
+    <w:lvl w:ilvl="1" w:tplc="04070019" w:tentative="1">
+      <w:start w:val="1"/>
+      <w:numFmt w:val="lowerLetter"/>
+      <w:lvlText w:val="%2."/>
+      <w:lvlJc w:val="left"/>
+      <w:pPr>
+        <w:ind w:left="1440" w:hanging="360"/>
+      </w:pPr>
+    </w:lvl>
+    <w:lvl w:ilvl="2" w:tplc="0407001B" w:tentative="1">
+      <w:start w:val="1"/>
+      <w:numFmt w:val="lowerRoman"/>
+      <w:lvlText w:val="%3."/>
+      <w:lvlJc w:val="right"/>
+      <w:pPr>
+        <w:ind w:left="2160" w:hanging="180"/>
+      </w:pPr>
+    </w:lvl>
+    <w:lvl w:ilvl="3" w:tplc="0407000F" w:tentative="1">
+      <w:start w:val="1"/>
+      <w:numFmt w:val="decimal"/>
+      <w:lvlText w:val="%4."/>
+      <w:lvlJc w:val="left"/>
+      <w:pPr>
+        <w:ind w:left="2880" w:hanging="360"/>
+      </w:pPr>
+    </w:lvl>
+    <w:lvl w:ilvl="4" w:tplc="04070019" w:tentative="1">
+      <w:start w:val="1"/>
+      <w:numFmt w:val="lowerLetter"/>
+      <w:lvlText w:val="%5."/>
+      <w:lvlJc w:val="left"/>
+      <w:pPr>
+        <w:ind w:left="3600" w:hanging="360"/>
+      </w:pPr>
+    </w:lvl>
+    <w:lvl w:ilvl="5" w:tplc="0407001B" w:tentative="1">
+      <w:start w:val="1"/>
+      <w:numFmt w:val="lowerRoman"/>
+      <w:lvlText w:val="%6."/>
+      <w:lvlJc w:val="right"/>
+      <w:pPr>
+        <w:ind w:left="4320" w:hanging="180"/>
+      </w:pPr>
+    </w:lvl>
+    <w:lvl w:ilvl="6" w:tplc="0407000F" w:tentative="1">
+      <w:start w:val="1"/>
+      <w:numFmt w:val="decimal"/>
+      <w:lvlText w:val="%7."/>
+      <w:lvlJc w:val="left"/>
+      <w:pPr>
+        <w:ind w:left="5040" w:hanging="360"/>
+      </w:pPr>
+    </w:lvl>
+    <w:lvl w:ilvl="7" w:tplc="04070019" w:tentative="1">
+      <w:start w:val="1"/>
+      <w:numFmt w:val="lowerLetter"/>
+      <w:lvlText w:val="%8."/>
+      <w:lvlJc w:val="left"/>
+      <w:pPr>
+        <w:ind w:left="5760" w:hanging="360"/>
+      </w:pPr>
+    </w:lvl>
+    <w:lvl w:ilvl="8" w:tplc="0407001B" w:tentative="1">
+      <w:start w:val="1"/>
+      <w:numFmt w:val="lowerRoman"/>
+      <w:lvlText w:val="%9."/>
+      <w:lvlJc w:val="right"/>
+      <w:pPr>
+        <w:ind w:left="6480" w:hanging="180"/>
+      </w:pPr>
+    </w:lvl>
+  </w:abstractNum>
+  <w:abstractNum w:abstractNumId="7" w15:restartNumberingAfterBreak="0">
+    <w:nsid w:val="5F2961F6"/>
+    <w:multiLevelType w:val="hybridMultilevel"/>
+    <w:tmpl w:val="A7C6E094"/>
+    <w:lvl w:ilvl="0" w:tplc="0407000F">
+      <w:start w:val="1"/>
+      <w:numFmt w:val="decimal"/>
+      <w:lvlText w:val="%1."/>
+      <w:lvlJc w:val="left"/>
+      <w:pPr>
+        <w:ind w:left="720" w:hanging="360"/>
+      </w:pPr>
+    </w:lvl>
+    <w:lvl w:ilvl="1" w:tplc="04070019" w:tentative="1">
+      <w:start w:val="1"/>
+      <w:numFmt w:val="lowerLetter"/>
+      <w:lvlText w:val="%2."/>
+      <w:lvlJc w:val="left"/>
+      <w:pPr>
+        <w:ind w:left="1440" w:hanging="360"/>
+      </w:pPr>
+    </w:lvl>
+    <w:lvl w:ilvl="2" w:tplc="0407001B" w:tentative="1">
+      <w:start w:val="1"/>
+      <w:numFmt w:val="lowerRoman"/>
+      <w:lvlText w:val="%3."/>
+      <w:lvlJc w:val="right"/>
+      <w:pPr>
+        <w:ind w:left="2160" w:hanging="180"/>
+      </w:pPr>
+    </w:lvl>
+    <w:lvl w:ilvl="3" w:tplc="0407000F" w:tentative="1">
+      <w:start w:val="1"/>
+      <w:numFmt w:val="decimal"/>
+      <w:lvlText w:val="%4."/>
+      <w:lvlJc w:val="left"/>
+      <w:pPr>
+        <w:ind w:left="2880" w:hanging="360"/>
+      </w:pPr>
+    </w:lvl>
+    <w:lvl w:ilvl="4" w:tplc="04070019" w:tentative="1">
+      <w:start w:val="1"/>
+      <w:numFmt w:val="lowerLetter"/>
+      <w:lvlText w:val="%5."/>
+      <w:lvlJc w:val="left"/>
+      <w:pPr>
+        <w:ind w:left="3600" w:hanging="360"/>
+      </w:pPr>
+    </w:lvl>
+    <w:lvl w:ilvl="5" w:tplc="0407001B" w:tentative="1">
+      <w:start w:val="1"/>
+      <w:numFmt w:val="lowerRoman"/>
+      <w:lvlText w:val="%6."/>
+      <w:lvlJc w:val="right"/>
+      <w:pPr>
+        <w:ind w:left="4320" w:hanging="180"/>
+      </w:pPr>
+    </w:lvl>
+    <w:lvl w:ilvl="6" w:tplc="0407000F" w:tentative="1">
+      <w:start w:val="1"/>
+      <w:numFmt w:val="decimal"/>
+      <w:lvlText w:val="%7."/>
+      <w:lvlJc w:val="left"/>
+      <w:pPr>
+        <w:ind w:left="5040" w:hanging="360"/>
+      </w:pPr>
+    </w:lvl>
+    <w:lvl w:ilvl="7" w:tplc="04070019" w:tentative="1">
+      <w:start w:val="1"/>
+      <w:numFmt w:val="lowerLetter"/>
+      <w:lvlText w:val="%8."/>
+      <w:lvlJc w:val="left"/>
+      <w:pPr>
+        <w:ind w:left="5760" w:hanging="360"/>
+      </w:pPr>
+    </w:lvl>
+    <w:lvl w:ilvl="8" w:tplc="0407001B" w:tentative="1">
+      <w:start w:val="1"/>
+      <w:numFmt w:val="lowerRoman"/>
+      <w:lvlText w:val="%9."/>
+      <w:lvlJc w:val="right"/>
+      <w:pPr>
+        <w:ind w:left="6480" w:hanging="180"/>
+      </w:pPr>
+    </w:lvl>
+  </w:abstractNum>
+  <w:abstractNum w:abstractNumId="8" w15:restartNumberingAfterBreak="0">
+    <w:nsid w:val="73AD75EC"/>
+    <w:multiLevelType w:val="hybridMultilevel"/>
+    <w:tmpl w:val="69CE7440"/>
+    <w:lvl w:ilvl="0" w:tplc="04070001">
+      <w:start w:val="1"/>
+      <w:numFmt w:val="bullet"/>
+      <w:lvlText w:val=""/>
+      <w:lvlJc w:val="left"/>
+      <w:pPr>
+        <w:ind w:left="720" w:hanging="360"/>
+      </w:pPr>
+      <w:rPr>
+        <w:rFonts w:ascii="Symbol" w:hAnsi="Symbol" w:hint="default"/>
+      </w:rPr>
+    </w:lvl>
+    <w:lvl w:ilvl="1" w:tplc="04070003" w:tentative="1">
+      <w:start w:val="1"/>
+      <w:numFmt w:val="bullet"/>
+      <w:lvlText w:val="o"/>
+      <w:lvlJc w:val="left"/>
+      <w:pPr>
+        <w:ind w:left="1440" w:hanging="360"/>
+      </w:pPr>
+      <w:rPr>
+        <w:rFonts w:ascii="Courier New" w:hAnsi="Courier New" w:cs="Courier New" w:hint="default"/>
+      </w:rPr>
+    </w:lvl>
+    <w:lvl w:ilvl="2" w:tplc="04070005" w:tentative="1">
+      <w:start w:val="1"/>
+      <w:numFmt w:val="bullet"/>
+      <w:lvlText w:val=""/>
+      <w:lvlJc w:val="left"/>
+      <w:pPr>
+        <w:ind w:left="2160" w:hanging="360"/>
+      </w:pPr>
+      <w:rPr>
+        <w:rFonts w:ascii="Wingdings" w:hAnsi="Wingdings" w:hint="default"/>
+      </w:rPr>
+    </w:lvl>
+    <w:lvl w:ilvl="3" w:tplc="04070001" w:tentative="1">
+      <w:start w:val="1"/>
+      <w:numFmt w:val="bullet"/>
+      <w:lvlText w:val=""/>
+      <w:lvlJc w:val="left"/>
+      <w:pPr>
+        <w:ind w:left="2880" w:hanging="360"/>
+      </w:pPr>
+      <w:rPr>
+        <w:rFonts w:ascii="Symbol" w:hAnsi="Symbol" w:hint="default"/>
+      </w:rPr>
+    </w:lvl>
+    <w:lvl w:ilvl="4" w:tplc="04070003" w:tentative="1">
+      <w:start w:val="1"/>
+      <w:numFmt w:val="bullet"/>
+      <w:lvlText w:val="o"/>
+      <w:lvlJc w:val="left"/>
+      <w:pPr>
+        <w:ind w:left="3600" w:hanging="360"/>
+      </w:pPr>
+      <w:rPr>
+        <w:rFonts w:ascii="Courier New" w:hAnsi="Courier New" w:cs="Courier New" w:hint="default"/>
+      </w:rPr>
+    </w:lvl>
+    <w:lvl w:ilvl="5" w:tplc="04070005" w:tentative="1">
+      <w:start w:val="1"/>
+      <w:numFmt w:val="bullet"/>
+      <w:lvlText w:val=""/>
+      <w:lvlJc w:val="left"/>
+      <w:pPr>
+        <w:ind w:left="4320" w:hanging="360"/>
+      </w:pPr>
+      <w:rPr>
+        <w:rFonts w:ascii="Wingdings" w:hAnsi="Wingdings" w:hint="default"/>
+      </w:rPr>
+    </w:lvl>
+    <w:lvl w:ilvl="6" w:tplc="04070001" w:tentative="1">
+      <w:start w:val="1"/>
+      <w:numFmt w:val="bullet"/>
+      <w:lvlText w:val=""/>
+      <w:lvlJc w:val="left"/>
+      <w:pPr>
+        <w:ind w:left="5040" w:hanging="360"/>
+      </w:pPr>
+      <w:rPr>
+        <w:rFonts w:ascii="Symbol" w:hAnsi="Symbol" w:hint="default"/>
+      </w:rPr>
+    </w:lvl>
+    <w:lvl w:ilvl="7" w:tplc="04070003" w:tentative="1">
+      <w:start w:val="1"/>
+      <w:numFmt w:val="bullet"/>
+      <w:lvlText w:val="o"/>
+      <w:lvlJc w:val="left"/>
+      <w:pPr>
+        <w:ind w:left="5760" w:hanging="360"/>
+      </w:pPr>
+      <w:rPr>
+        <w:rFonts w:ascii="Courier New" w:hAnsi="Courier New" w:cs="Courier New" w:hint="default"/>
+      </w:rPr>
+    </w:lvl>
+    <w:lvl w:ilvl="8" w:tplc="04070005" w:tentative="1">
+      <w:start w:val="1"/>
+      <w:numFmt w:val="bullet"/>
+      <w:lvlText w:val=""/>
+      <w:lvlJc w:val="left"/>
+      <w:pPr>
+        <w:ind w:left="6480" w:hanging="360"/>
+      </w:pPr>
+      <w:rPr>
+        <w:rFonts w:ascii="Wingdings" w:hAnsi="Wingdings" w:hint="default"/>
+      </w:rPr>
+    </w:lvl>
+  </w:abstractNum>
+  <w:num w:numId="1">
+    <w:abstractNumId w:val="8"/>
+  </w:num>
+  <w:num w:numId="2">
+    <w:abstractNumId w:val="3"/>
+  </w:num>
+  <w:num w:numId="3">
+    <w:abstractNumId w:val="5"/>
+  </w:num>
+  <w:num w:numId="4">
+    <w:abstractNumId w:val="6"/>
+  </w:num>
+  <w:num w:numId="5">
+    <w:abstractNumId w:val="4"/>
+  </w:num>
+  <w:num w:numId="6">
+    <w:abstractNumId w:val="1"/>
+  </w:num>
+  <w:num w:numId="7">
+    <w:abstractNumId w:val="0"/>
+  </w:num>
+  <w:num w:numId="8">
+    <w:abstractNumId w:val="7"/>
+  </w:num>
+  <w:num w:numId="9">
+    <w:abstractNumId w:val="2"/>
+  </w:num>
+</w:numbering>
 </file>
 
 <file path=word/styles.xml><?xml version="1.0" encoding="utf-8"?>
@@ -1658,6 +3178,7 @@
     <w:lsdException w:name="HTML Sample" w:semiHidden="1" w:unhideWhenUsed="1"/>
     <w:lsdException w:name="HTML Typewriter" w:semiHidden="1" w:unhideWhenUsed="1"/>
     <w:lsdException w:name="HTML Variable" w:semiHidden="1" w:unhideWhenUsed="1"/>
+    <w:lsdException w:name="Normal Table" w:semiHidden="1" w:unhideWhenUsed="1"/>
     <w:lsdException w:name="annotation subject" w:semiHidden="1" w:unhideWhenUsed="1"/>
     <w:lsdException w:name="No List" w:semiHidden="1" w:unhideWhenUsed="1"/>
     <w:lsdException w:name="Outline List 1" w:semiHidden="1" w:unhideWhenUsed="1"/>
@@ -1704,8 +3225,10 @@
     <w:lsdException w:name="Table Subtle 2" w:semiHidden="1" w:unhideWhenUsed="1"/>
     <w:lsdException w:name="Table Web 1" w:semiHidden="1" w:unhideWhenUsed="1"/>
     <w:lsdException w:name="Table Web 2" w:semiHidden="1" w:unhideWhenUsed="1"/>
+    <w:lsdException w:name="Table Web 3" w:semiHidden="1" w:unhideWhenUsed="1"/>
     <w:lsdException w:name="Balloon Text" w:semiHidden="1" w:unhideWhenUsed="1"/>
     <w:lsdException w:name="Table Grid" w:uiPriority="59"/>
+    <w:lsdException w:name="Table Theme" w:semiHidden="1" w:unhideWhenUsed="1"/>
     <w:lsdException w:name="Placeholder Text" w:semiHidden="1"/>
     <w:lsdException w:name="No Spacing" w:uiPriority="1" w:qFormat="1"/>
     <w:lsdException w:name="Light Shading" w:uiPriority="60"/>
@@ -1957,6 +3480,17 @@
     <w:uiPriority w:val="99"/>
     <w:semiHidden/>
     <w:unhideWhenUsed/>
+  </w:style>
+  <w:style w:type="paragraph" w:styleId="Listenabsatz">
+    <w:name w:val="List Paragraph"/>
+    <w:basedOn w:val="Standard"/>
+    <w:uiPriority w:val="34"/>
+    <w:qFormat/>
+    <w:rsid w:val="00DC5930"/>
+    <w:pPr>
+      <w:ind w:left="720"/>
+      <w:contextualSpacing/>
+    </w:pPr>
   </w:style>
 </w:styles>
 </file>

--- a/Lists/Mission List.docx
+++ b/Lists/Mission List.docx
@@ -431,8 +431,98 @@
     </w:p>
     <w:p>
       <w:pPr>
-        <w:spacing w:after="0"/>
-      </w:pPr>
+        <w:pStyle w:val="Listenabsatz"/>
+        <w:numPr>
+          <w:ilvl w:val="0"/>
+          <w:numId w:val="2"/>
+        </w:numPr>
+        <w:spacing w:after="0"/>
+        <w:rPr>
+          <w:highlight w:val="yellow"/>
+        </w:rPr>
+      </w:pPr>
+      <w:r>
+        <w:rPr>
+          <w:highlight w:val="yellow"/>
+        </w:rPr>
+        <w:t>Breaking Point</w:t>
+      </w:r>
+    </w:p>
+    <w:p>
+      <w:pPr>
+        <w:pStyle w:val="Listenabsatz"/>
+        <w:numPr>
+          <w:ilvl w:val="0"/>
+          <w:numId w:val="2"/>
+        </w:numPr>
+        <w:spacing w:after="0"/>
+        <w:rPr>
+          <w:highlight w:val="yellow"/>
+        </w:rPr>
+      </w:pPr>
+      <w:r>
+        <w:rPr>
+          <w:highlight w:val="yellow"/>
+        </w:rPr>
+        <w:t>Captured</w:t>
+      </w:r>
+    </w:p>
+    <w:p>
+      <w:pPr>
+        <w:pStyle w:val="Listenabsatz"/>
+        <w:numPr>
+          <w:ilvl w:val="0"/>
+          <w:numId w:val="2"/>
+        </w:numPr>
+        <w:spacing w:after="0"/>
+        <w:rPr>
+          <w:highlight w:val="yellow"/>
+        </w:rPr>
+      </w:pPr>
+      <w:r>
+        <w:rPr>
+          <w:highlight w:val="yellow"/>
+        </w:rPr>
+        <w:t>Impounded</w:t>
+      </w:r>
+    </w:p>
+    <w:p>
+      <w:pPr>
+        <w:pStyle w:val="Listenabsatz"/>
+        <w:numPr>
+          <w:ilvl w:val="0"/>
+          <w:numId w:val="2"/>
+        </w:numPr>
+        <w:spacing w:after="0"/>
+        <w:rPr>
+          <w:highlight w:val="yellow"/>
+        </w:rPr>
+      </w:pPr>
+      <w:r>
+        <w:rPr>
+          <w:highlight w:val="yellow"/>
+        </w:rPr>
+        <w:t>Means of Production</w:t>
+      </w:r>
+    </w:p>
+    <w:p>
+      <w:pPr>
+        <w:pStyle w:val="Listenabsatz"/>
+        <w:numPr>
+          <w:ilvl w:val="0"/>
+          <w:numId w:val="2"/>
+        </w:numPr>
+        <w:spacing w:after="0"/>
+        <w:rPr>
+          <w:highlight w:val="yellow"/>
+        </w:rPr>
+      </w:pPr>
+      <w:r>
+        <w:rPr>
+          <w:highlight w:val="yellow"/>
+        </w:rPr>
+        <w:t>Wanted</w:t>
+      </w:r>
     </w:p>
     <w:p>
       <w:pPr>
@@ -544,8 +634,15 @@
           <w:numId w:val="9"/>
         </w:numPr>
         <w:spacing w:after="0"/>
-      </w:pPr>
-      <w:r>
+        <w:rPr>
+          <w:highlight w:val="yellow"/>
+        </w:rPr>
+      </w:pPr>
+      <w:r>
+        <w:rPr>
+          <w:highlight w:val="yellow"/>
+        </w:rPr>
+        <w:lastRenderedPageBreak/>
         <w:t>Fire in the Sky</w:t>
       </w:r>
     </w:p>
@@ -557,8 +654,14 @@
           <w:numId w:val="9"/>
         </w:numPr>
         <w:spacing w:after="0"/>
-      </w:pPr>
-      <w:r>
+        <w:rPr>
+          <w:highlight w:val="yellow"/>
+        </w:rPr>
+      </w:pPr>
+      <w:r>
+        <w:rPr>
+          <w:highlight w:val="yellow"/>
+        </w:rPr>
         <w:t>Infiltrated</w:t>
       </w:r>
     </w:p>
@@ -801,6 +904,82 @@
     </w:p>
     <w:p>
       <w:pPr>
+        <w:pStyle w:val="Listenabsatz"/>
+        <w:numPr>
+          <w:ilvl w:val="0"/>
+          <w:numId w:val="8"/>
+        </w:numPr>
+        <w:spacing w:after="0"/>
+        <w:rPr>
+          <w:highlight w:val="yellow"/>
+        </w:rPr>
+      </w:pPr>
+      <w:r>
+        <w:rPr>
+          <w:highlight w:val="yellow"/>
+        </w:rPr>
+        <w:t>Escape from Cloud City</w:t>
+      </w:r>
+    </w:p>
+    <w:p>
+      <w:pPr>
+        <w:pStyle w:val="Listenabsatz"/>
+        <w:numPr>
+          <w:ilvl w:val="0"/>
+          <w:numId w:val="8"/>
+        </w:numPr>
+        <w:spacing w:after="0"/>
+        <w:rPr>
+          <w:highlight w:val="yellow"/>
+        </w:rPr>
+      </w:pPr>
+      <w:r>
+        <w:rPr>
+          <w:highlight w:val="yellow"/>
+        </w:rPr>
+        <w:t>Scouring oft he Homestead</w:t>
+      </w:r>
+    </w:p>
+    <w:p>
+      <w:pPr>
+        <w:pStyle w:val="Listenabsatz"/>
+        <w:numPr>
+          <w:ilvl w:val="0"/>
+          <w:numId w:val="8"/>
+        </w:numPr>
+        <w:spacing w:after="0"/>
+        <w:rPr>
+          <w:highlight w:val="yellow"/>
+        </w:rPr>
+      </w:pPr>
+      <w:r>
+        <w:rPr>
+          <w:highlight w:val="yellow"/>
+        </w:rPr>
+        <w:t>Survival of the Fittest</w:t>
+      </w:r>
+    </w:p>
+    <w:p>
+      <w:pPr>
+        <w:pStyle w:val="Listenabsatz"/>
+        <w:numPr>
+          <w:ilvl w:val="0"/>
+          <w:numId w:val="8"/>
+        </w:numPr>
+        <w:spacing w:after="0"/>
+        <w:rPr>
+          <w:highlight w:val="yellow"/>
+        </w:rPr>
+      </w:pPr>
+      <w:r>
+        <w:rPr>
+          <w:highlight w:val="yellow"/>
+        </w:rPr>
+        <w:t>The Hard Way</w:t>
+      </w:r>
+    </w:p>
+    <w:p>
+      <w:pPr>
         <w:spacing w:after="0"/>
       </w:pPr>
     </w:p>
@@ -1078,6 +1257,7 @@
         <w:spacing w:after="0"/>
       </w:pPr>
       <w:r>
+        <w:lastRenderedPageBreak/>
         <w:t>Overcharged</w:t>
       </w:r>
     </w:p>
@@ -1187,7 +1367,6 @@
         <w:spacing w:after="0"/>
       </w:pPr>
       <w:r>
-        <w:lastRenderedPageBreak/>
         <w:t>Born from Death</w:t>
       </w:r>
     </w:p>
@@ -1765,7 +1944,6 @@
         <w:spacing w:after="0"/>
       </w:pPr>
       <w:r>
-        <w:lastRenderedPageBreak/>
         <w:t>Bunker Buster (Stormtrooper Villain Pack)</w:t>
       </w:r>
     </w:p>

--- a/Lists/Mission List.docx
+++ b/Lists/Mission List.docx
@@ -937,7 +937,19 @@
         <w:rPr>
           <w:highlight w:val="yellow"/>
         </w:rPr>
-        <w:t>Scouring oft he Homestead</w:t>
+        <w:t>Scouring of</w:t>
+      </w:r>
+      <w:r>
+        <w:rPr>
+          <w:highlight w:val="yellow"/>
+        </w:rPr>
+        <w:t xml:space="preserve"> </w:t>
+      </w:r>
+      <w:r>
+        <w:rPr>
+          <w:highlight w:val="yellow"/>
+        </w:rPr>
+        <w:t>the Homestead</w:t>
       </w:r>
     </w:p>
     <w:p>

--- a/Lists/Mission List.docx
+++ b/Lists/Mission List.docx
@@ -44,173 +44,19 @@
           <w:i/>
           <w:iCs/>
         </w:rPr>
-        <w:t>Story Missions:</w:t>
-      </w:r>
-    </w:p>
-    <w:p>
-      <w:pPr>
-        <w:pStyle w:val="Listenabsatz"/>
-        <w:numPr>
-          <w:ilvl w:val="0"/>
-          <w:numId w:val="2"/>
-        </w:numPr>
-        <w:spacing w:after="0"/>
-      </w:pPr>
-      <w:r>
-        <w:t>A New Threat</w:t>
-      </w:r>
-    </w:p>
-    <w:p>
-      <w:pPr>
-        <w:pStyle w:val="Listenabsatz"/>
-        <w:numPr>
-          <w:ilvl w:val="0"/>
-          <w:numId w:val="2"/>
-        </w:numPr>
-        <w:spacing w:after="0"/>
-        <w:rPr>
-          <w:color w:val="FF0000"/>
-        </w:rPr>
-      </w:pPr>
-      <w:r>
-        <w:rPr>
-          <w:color w:val="FF0000"/>
-        </w:rPr>
-        <w:t>Aftermath</w:t>
-      </w:r>
-    </w:p>
-    <w:p>
-      <w:pPr>
-        <w:pStyle w:val="Listenabsatz"/>
-        <w:numPr>
-          <w:ilvl w:val="0"/>
-          <w:numId w:val="2"/>
-        </w:numPr>
-        <w:spacing w:after="0"/>
-      </w:pPr>
-      <w:r>
-        <w:t>Chain of Command</w:t>
-      </w:r>
-    </w:p>
-    <w:p>
-      <w:pPr>
-        <w:pStyle w:val="Listenabsatz"/>
-        <w:numPr>
-          <w:ilvl w:val="0"/>
-          <w:numId w:val="2"/>
-        </w:numPr>
-        <w:spacing w:after="0"/>
-      </w:pPr>
-      <w:r>
-        <w:t>Desperate Hour</w:t>
-      </w:r>
-    </w:p>
-    <w:p>
-      <w:pPr>
-        <w:pStyle w:val="Listenabsatz"/>
-        <w:numPr>
-          <w:ilvl w:val="0"/>
-          <w:numId w:val="2"/>
-        </w:numPr>
-        <w:spacing w:after="0"/>
-      </w:pPr>
-      <w:r>
-        <w:t>Drawn In</w:t>
-      </w:r>
-    </w:p>
-    <w:p>
-      <w:pPr>
-        <w:pStyle w:val="Listenabsatz"/>
-        <w:numPr>
-          <w:ilvl w:val="0"/>
-          <w:numId w:val="2"/>
-        </w:numPr>
-        <w:spacing w:after="0"/>
-      </w:pPr>
-      <w:r>
-        <w:t>Fly Solo</w:t>
-      </w:r>
-    </w:p>
-    <w:p>
-      <w:pPr>
-        <w:pStyle w:val="Listenabsatz"/>
-        <w:numPr>
-          <w:ilvl w:val="0"/>
-          <w:numId w:val="2"/>
-        </w:numPr>
-        <w:spacing w:after="0"/>
-      </w:pPr>
-      <w:r>
-        <w:t>Imperial Hospitality</w:t>
-      </w:r>
-    </w:p>
-    <w:p>
-      <w:pPr>
-        <w:pStyle w:val="Listenabsatz"/>
-        <w:numPr>
-          <w:ilvl w:val="0"/>
-          <w:numId w:val="2"/>
-        </w:numPr>
-        <w:spacing w:after="0"/>
-      </w:pPr>
-      <w:r>
-        <w:t>Incoming</w:t>
-      </w:r>
-    </w:p>
-    <w:p>
-      <w:pPr>
-        <w:pStyle w:val="Listenabsatz"/>
-        <w:numPr>
-          <w:ilvl w:val="0"/>
-          <w:numId w:val="2"/>
-        </w:numPr>
-        <w:spacing w:after="0"/>
-      </w:pPr>
-      <w:r>
-        <w:t>Last Stand</w:t>
-      </w:r>
-    </w:p>
-    <w:p>
-      <w:pPr>
-        <w:pStyle w:val="Listenabsatz"/>
-        <w:numPr>
-          <w:ilvl w:val="0"/>
-          <w:numId w:val="2"/>
-        </w:numPr>
-        <w:spacing w:after="0"/>
-      </w:pPr>
-      <w:r>
-        <w:t>The Source</w:t>
-      </w:r>
-    </w:p>
-    <w:p>
-      <w:pPr>
-        <w:pStyle w:val="Listenabsatz"/>
-        <w:numPr>
-          <w:ilvl w:val="0"/>
-          <w:numId w:val="2"/>
-        </w:numPr>
-        <w:spacing w:after="0"/>
-      </w:pPr>
-      <w:r>
-        <w:t>Under Siege</w:t>
-      </w:r>
-    </w:p>
-    <w:p>
-      <w:pPr>
-        <w:spacing w:after="0"/>
-      </w:pPr>
-    </w:p>
-    <w:p>
-      <w:pPr>
-        <w:spacing w:after="0"/>
+        <w:t xml:space="preserve">Story </w:t>
+      </w:r>
+      <w:proofErr w:type="spellStart"/>
+      <w:r>
         <w:rPr>
           <w:b/>
           <w:bCs/>
           <w:i/>
           <w:iCs/>
         </w:rPr>
-      </w:pPr>
+        <w:t>Missions</w:t>
+      </w:r>
+      <w:proofErr w:type="spellEnd"/>
       <w:r>
         <w:rPr>
           <w:b/>
@@ -218,7 +64,7 @@
           <w:i/>
           <w:iCs/>
         </w:rPr>
-        <w:t>Side Missions:</w:t>
+        <w:t>:</w:t>
       </w:r>
     </w:p>
     <w:p>
@@ -231,6 +77,225 @@
         <w:spacing w:after="0"/>
       </w:pPr>
       <w:r>
+        <w:t xml:space="preserve">A New </w:t>
+      </w:r>
+      <w:proofErr w:type="spellStart"/>
+      <w:r>
+        <w:t>Threat</w:t>
+      </w:r>
+      <w:proofErr w:type="spellEnd"/>
+    </w:p>
+    <w:p>
+      <w:pPr>
+        <w:pStyle w:val="Listenabsatz"/>
+        <w:numPr>
+          <w:ilvl w:val="0"/>
+          <w:numId w:val="2"/>
+        </w:numPr>
+        <w:spacing w:after="0"/>
+        <w:rPr>
+          <w:color w:val="FF0000"/>
+        </w:rPr>
+      </w:pPr>
+      <w:proofErr w:type="spellStart"/>
+      <w:r>
+        <w:rPr>
+          <w:color w:val="FF0000"/>
+        </w:rPr>
+        <w:t>Aftermath</w:t>
+      </w:r>
+      <w:proofErr w:type="spellEnd"/>
+    </w:p>
+    <w:p>
+      <w:pPr>
+        <w:pStyle w:val="Listenabsatz"/>
+        <w:numPr>
+          <w:ilvl w:val="0"/>
+          <w:numId w:val="2"/>
+        </w:numPr>
+        <w:spacing w:after="0"/>
+      </w:pPr>
+      <w:r>
+        <w:t xml:space="preserve">Chain </w:t>
+      </w:r>
+      <w:proofErr w:type="spellStart"/>
+      <w:r>
+        <w:t>of</w:t>
+      </w:r>
+      <w:proofErr w:type="spellEnd"/>
+      <w:r>
+        <w:t xml:space="preserve"> Command</w:t>
+      </w:r>
+    </w:p>
+    <w:p>
+      <w:pPr>
+        <w:pStyle w:val="Listenabsatz"/>
+        <w:numPr>
+          <w:ilvl w:val="0"/>
+          <w:numId w:val="2"/>
+        </w:numPr>
+        <w:spacing w:after="0"/>
+      </w:pPr>
+      <w:r>
+        <w:t>Desperate Hour</w:t>
+      </w:r>
+    </w:p>
+    <w:p>
+      <w:pPr>
+        <w:pStyle w:val="Listenabsatz"/>
+        <w:numPr>
+          <w:ilvl w:val="0"/>
+          <w:numId w:val="2"/>
+        </w:numPr>
+        <w:spacing w:after="0"/>
+      </w:pPr>
+      <w:proofErr w:type="spellStart"/>
+      <w:r>
+        <w:t>Drawn</w:t>
+      </w:r>
+      <w:proofErr w:type="spellEnd"/>
+      <w:r>
+        <w:t xml:space="preserve"> In</w:t>
+      </w:r>
+    </w:p>
+    <w:p>
+      <w:pPr>
+        <w:pStyle w:val="Listenabsatz"/>
+        <w:numPr>
+          <w:ilvl w:val="0"/>
+          <w:numId w:val="2"/>
+        </w:numPr>
+        <w:spacing w:after="0"/>
+      </w:pPr>
+      <w:r>
+        <w:t>Fly Solo</w:t>
+      </w:r>
+    </w:p>
+    <w:p>
+      <w:pPr>
+        <w:pStyle w:val="Listenabsatz"/>
+        <w:numPr>
+          <w:ilvl w:val="0"/>
+          <w:numId w:val="2"/>
+        </w:numPr>
+        <w:spacing w:after="0"/>
+      </w:pPr>
+      <w:r>
+        <w:t>Imperial Hospitality</w:t>
+      </w:r>
+    </w:p>
+    <w:p>
+      <w:pPr>
+        <w:pStyle w:val="Listenabsatz"/>
+        <w:numPr>
+          <w:ilvl w:val="0"/>
+          <w:numId w:val="2"/>
+        </w:numPr>
+        <w:spacing w:after="0"/>
+      </w:pPr>
+      <w:r>
+        <w:t>Incoming</w:t>
+      </w:r>
+    </w:p>
+    <w:p>
+      <w:pPr>
+        <w:pStyle w:val="Listenabsatz"/>
+        <w:numPr>
+          <w:ilvl w:val="0"/>
+          <w:numId w:val="2"/>
+        </w:numPr>
+        <w:spacing w:after="0"/>
+      </w:pPr>
+      <w:r>
+        <w:t>Last Stand</w:t>
+      </w:r>
+    </w:p>
+    <w:p>
+      <w:pPr>
+        <w:pStyle w:val="Listenabsatz"/>
+        <w:numPr>
+          <w:ilvl w:val="0"/>
+          <w:numId w:val="2"/>
+        </w:numPr>
+        <w:spacing w:after="0"/>
+      </w:pPr>
+      <w:r>
+        <w:t>The Source</w:t>
+      </w:r>
+    </w:p>
+    <w:p>
+      <w:pPr>
+        <w:pStyle w:val="Listenabsatz"/>
+        <w:numPr>
+          <w:ilvl w:val="0"/>
+          <w:numId w:val="2"/>
+        </w:numPr>
+        <w:spacing w:after="0"/>
+      </w:pPr>
+      <w:proofErr w:type="spellStart"/>
+      <w:r>
+        <w:t>Under</w:t>
+      </w:r>
+      <w:proofErr w:type="spellEnd"/>
+      <w:r>
+        <w:t xml:space="preserve"> Siege</w:t>
+      </w:r>
+    </w:p>
+    <w:p>
+      <w:pPr>
+        <w:spacing w:after="0"/>
+      </w:pPr>
+    </w:p>
+    <w:p>
+      <w:pPr>
+        <w:spacing w:after="0"/>
+        <w:rPr>
+          <w:b/>
+          <w:bCs/>
+          <w:i/>
+          <w:iCs/>
+        </w:rPr>
+      </w:pPr>
+      <w:r>
+        <w:rPr>
+          <w:b/>
+          <w:bCs/>
+          <w:i/>
+          <w:iCs/>
+        </w:rPr>
+        <w:t xml:space="preserve">Side </w:t>
+      </w:r>
+      <w:proofErr w:type="spellStart"/>
+      <w:r>
+        <w:rPr>
+          <w:b/>
+          <w:bCs/>
+          <w:i/>
+          <w:iCs/>
+        </w:rPr>
+        <w:t>Missions</w:t>
+      </w:r>
+      <w:proofErr w:type="spellEnd"/>
+      <w:r>
+        <w:rPr>
+          <w:b/>
+          <w:bCs/>
+          <w:i/>
+          <w:iCs/>
+        </w:rPr>
+        <w:t>:</w:t>
+      </w:r>
+    </w:p>
+    <w:p>
+      <w:pPr>
+        <w:pStyle w:val="Listenabsatz"/>
+        <w:numPr>
+          <w:ilvl w:val="0"/>
+          <w:numId w:val="2"/>
+        </w:numPr>
+        <w:spacing w:after="0"/>
+      </w:pPr>
+      <w:r>
         <w:t>A Simple Task</w:t>
       </w:r>
     </w:p>
@@ -243,9 +308,11 @@
         </w:numPr>
         <w:spacing w:after="0"/>
       </w:pPr>
+      <w:proofErr w:type="spellStart"/>
       <w:r>
         <w:t>Brushfire</w:t>
       </w:r>
+      <w:proofErr w:type="spellEnd"/>
     </w:p>
     <w:p>
       <w:pPr>
@@ -270,7 +337,15 @@
         <w:spacing w:after="0"/>
       </w:pPr>
       <w:r>
-        <w:t>Friends of Old</w:t>
+        <w:t xml:space="preserve">Friends </w:t>
+      </w:r>
+      <w:proofErr w:type="spellStart"/>
+      <w:r>
+        <w:t>of</w:t>
+      </w:r>
+      <w:proofErr w:type="spellEnd"/>
+      <w:r>
+        <w:t xml:space="preserve"> Old</w:t>
       </w:r>
     </w:p>
     <w:p>
@@ -282,9 +357,19 @@
         </w:numPr>
         <w:spacing w:after="0"/>
       </w:pPr>
-      <w:r>
-        <w:t>Generous Donations</w:t>
-      </w:r>
+      <w:proofErr w:type="spellStart"/>
+      <w:r>
+        <w:t>Generous</w:t>
+      </w:r>
+      <w:proofErr w:type="spellEnd"/>
+      <w:r>
+        <w:t xml:space="preserve"> </w:t>
+      </w:r>
+      <w:proofErr w:type="spellStart"/>
+      <w:r>
+        <w:t>Donations</w:t>
+      </w:r>
+      <w:proofErr w:type="spellEnd"/>
     </w:p>
     <w:p>
       <w:pPr>
@@ -308,9 +393,11 @@
         </w:numPr>
         <w:spacing w:after="0"/>
       </w:pPr>
+      <w:proofErr w:type="spellStart"/>
       <w:r>
         <w:t>Homecoming</w:t>
       </w:r>
+      <w:proofErr w:type="spellEnd"/>
     </w:p>
     <w:p>
       <w:pPr>
@@ -321,9 +408,11 @@
         </w:numPr>
         <w:spacing w:after="0"/>
       </w:pPr>
+      <w:proofErr w:type="spellStart"/>
       <w:r>
         <w:t>Indebted</w:t>
       </w:r>
+      <w:proofErr w:type="spellEnd"/>
     </w:p>
     <w:p>
       <w:pPr>
@@ -347,8 +436,13 @@
         </w:numPr>
         <w:spacing w:after="0"/>
       </w:pPr>
-      <w:r>
-        <w:t>Luxury Cruise</w:t>
+      <w:proofErr w:type="spellStart"/>
+      <w:r>
+        <w:t>Luxury</w:t>
+      </w:r>
+      <w:proofErr w:type="spellEnd"/>
+      <w:r>
+        <w:t xml:space="preserve"> Cruise</w:t>
       </w:r>
     </w:p>
     <w:p>
@@ -361,8 +455,21 @@
         <w:spacing w:after="0"/>
       </w:pPr>
       <w:r>
-        <w:t>Sorry About the Mess</w:t>
-      </w:r>
+        <w:t xml:space="preserve">Sorry About </w:t>
+      </w:r>
+      <w:proofErr w:type="spellStart"/>
+      <w:r>
+        <w:t>the</w:t>
+      </w:r>
+      <w:proofErr w:type="spellEnd"/>
+      <w:r>
+        <w:t xml:space="preserve"> </w:t>
+      </w:r>
+      <w:proofErr w:type="spellStart"/>
+      <w:r>
+        <w:t>Mess</w:t>
+      </w:r>
+      <w:proofErr w:type="spellEnd"/>
     </w:p>
     <w:p>
       <w:pPr>
@@ -373,8 +480,29 @@
         </w:numPr>
         <w:spacing w:after="0"/>
       </w:pPr>
-      <w:r>
-        <w:t>Sympathy for the Rebellion</w:t>
+      <w:proofErr w:type="spellStart"/>
+      <w:r>
+        <w:t>Sympathy</w:t>
+      </w:r>
+      <w:proofErr w:type="spellEnd"/>
+      <w:r>
+        <w:t xml:space="preserve"> </w:t>
+      </w:r>
+      <w:proofErr w:type="spellStart"/>
+      <w:r>
+        <w:t>for</w:t>
+      </w:r>
+      <w:proofErr w:type="spellEnd"/>
+      <w:r>
+        <w:t xml:space="preserve"> </w:t>
+      </w:r>
+      <w:proofErr w:type="spellStart"/>
+      <w:r>
+        <w:t>the</w:t>
+      </w:r>
+      <w:proofErr w:type="spellEnd"/>
+      <w:r>
+        <w:t xml:space="preserve"> Rebellion</w:t>
       </w:r>
     </w:p>
     <w:p>
@@ -387,8 +515,21 @@
         <w:spacing w:after="0"/>
       </w:pPr>
       <w:r>
-        <w:t>Target of Opportunity</w:t>
-      </w:r>
+        <w:t xml:space="preserve">Target </w:t>
+      </w:r>
+      <w:proofErr w:type="spellStart"/>
+      <w:r>
+        <w:t>of</w:t>
+      </w:r>
+      <w:proofErr w:type="spellEnd"/>
+      <w:r>
+        <w:t xml:space="preserve"> </w:t>
+      </w:r>
+      <w:proofErr w:type="spellStart"/>
+      <w:r>
+        <w:t>Opportunity</w:t>
+      </w:r>
+      <w:proofErr w:type="spellEnd"/>
     </w:p>
     <w:p>
       <w:pPr>
@@ -399,9 +540,11 @@
         </w:numPr>
         <w:spacing w:after="0"/>
       </w:pPr>
+      <w:proofErr w:type="spellStart"/>
       <w:r>
         <w:t>Temptation</w:t>
       </w:r>
+      <w:proofErr w:type="spellEnd"/>
     </w:p>
     <w:p>
       <w:pPr>
@@ -425,8 +568,13 @@
         </w:numPr>
         <w:spacing w:after="0"/>
       </w:pPr>
-      <w:r>
-        <w:t>Viper's Den</w:t>
+      <w:proofErr w:type="spellStart"/>
+      <w:r>
+        <w:t>Viper's</w:t>
+      </w:r>
+      <w:proofErr w:type="spellEnd"/>
+      <w:r>
+        <w:t xml:space="preserve"> Den</w:t>
       </w:r>
     </w:p>
     <w:p>
@@ -460,12 +608,14 @@
           <w:highlight w:val="yellow"/>
         </w:rPr>
       </w:pPr>
+      <w:proofErr w:type="spellStart"/>
       <w:r>
         <w:rPr>
           <w:highlight w:val="yellow"/>
         </w:rPr>
         <w:t>Captured</w:t>
       </w:r>
+      <w:proofErr w:type="spellEnd"/>
     </w:p>
     <w:p>
       <w:pPr>
@@ -479,12 +629,14 @@
           <w:highlight w:val="yellow"/>
         </w:rPr>
       </w:pPr>
+      <w:proofErr w:type="spellStart"/>
       <w:r>
         <w:rPr>
           <w:highlight w:val="yellow"/>
         </w:rPr>
         <w:t>Impounded</w:t>
       </w:r>
+      <w:proofErr w:type="spellEnd"/>
     </w:p>
     <w:p>
       <w:pPr>
@@ -498,12 +650,42 @@
           <w:highlight w:val="yellow"/>
         </w:rPr>
       </w:pPr>
+      <w:proofErr w:type="spellStart"/>
       <w:r>
         <w:rPr>
           <w:highlight w:val="yellow"/>
         </w:rPr>
-        <w:t>Means of Production</w:t>
-      </w:r>
+        <w:t>Means</w:t>
+      </w:r>
+      <w:proofErr w:type="spellEnd"/>
+      <w:r>
+        <w:rPr>
+          <w:highlight w:val="yellow"/>
+        </w:rPr>
+        <w:t xml:space="preserve"> </w:t>
+      </w:r>
+      <w:proofErr w:type="spellStart"/>
+      <w:r>
+        <w:rPr>
+          <w:highlight w:val="yellow"/>
+        </w:rPr>
+        <w:t>of</w:t>
+      </w:r>
+      <w:proofErr w:type="spellEnd"/>
+      <w:r>
+        <w:rPr>
+          <w:highlight w:val="yellow"/>
+        </w:rPr>
+        <w:t xml:space="preserve"> </w:t>
+      </w:r>
+      <w:proofErr w:type="spellStart"/>
+      <w:r>
+        <w:rPr>
+          <w:highlight w:val="yellow"/>
+        </w:rPr>
+        <w:t>Production</w:t>
+      </w:r>
+      <w:proofErr w:type="spellEnd"/>
     </w:p>
     <w:p>
       <w:pPr>
@@ -517,12 +699,14 @@
           <w:highlight w:val="yellow"/>
         </w:rPr>
       </w:pPr>
+      <w:proofErr w:type="spellStart"/>
       <w:r>
         <w:rPr>
           <w:highlight w:val="yellow"/>
         </w:rPr>
         <w:t>Wanted</w:t>
       </w:r>
+      <w:proofErr w:type="spellEnd"/>
     </w:p>
     <w:p>
       <w:pPr>
@@ -571,7 +755,27 @@
           <w:i/>
           <w:iCs/>
         </w:rPr>
-        <w:t>Side Missions:</w:t>
+        <w:t xml:space="preserve">Side </w:t>
+      </w:r>
+      <w:proofErr w:type="spellStart"/>
+      <w:r>
+        <w:rPr>
+          <w:b/>
+          <w:bCs/>
+          <w:i/>
+          <w:iCs/>
+        </w:rPr>
+        <w:t>Missions</w:t>
+      </w:r>
+      <w:proofErr w:type="spellEnd"/>
+      <w:r>
+        <w:rPr>
+          <w:b/>
+          <w:bCs/>
+          <w:i/>
+          <w:iCs/>
+        </w:rPr>
+        <w:t>:</w:t>
       </w:r>
     </w:p>
     <w:p>
@@ -596,8 +800,13 @@
         </w:numPr>
         <w:spacing w:after="0"/>
       </w:pPr>
-      <w:r>
-        <w:t>Hunted Down</w:t>
+      <w:proofErr w:type="spellStart"/>
+      <w:r>
+        <w:t>Hunted</w:t>
+      </w:r>
+      <w:proofErr w:type="spellEnd"/>
+      <w:r>
+        <w:t xml:space="preserve"> Down</w:t>
       </w:r>
     </w:p>
     <w:p>
@@ -609,9 +818,19 @@
         </w:numPr>
         <w:spacing w:after="0"/>
       </w:pPr>
-      <w:r>
-        <w:t>Past Life Enemies</w:t>
-      </w:r>
+      <w:proofErr w:type="spellStart"/>
+      <w:r>
+        <w:t>Past</w:t>
+      </w:r>
+      <w:proofErr w:type="spellEnd"/>
+      <w:r>
+        <w:t xml:space="preserve"> Life </w:t>
+      </w:r>
+      <w:proofErr w:type="spellStart"/>
+      <w:r>
+        <w:t>Enemies</w:t>
+      </w:r>
+      <w:proofErr w:type="spellEnd"/>
     </w:p>
     <w:p>
       <w:pPr>
@@ -623,8 +842,13 @@
         <w:spacing w:after="0"/>
       </w:pPr>
       <w:r>
-        <w:t>Shady Dealings</w:t>
-      </w:r>
+        <w:t xml:space="preserve">Shady </w:t>
+      </w:r>
+      <w:proofErr w:type="spellStart"/>
+      <w:r>
+        <w:t>Dealings</w:t>
+      </w:r>
+      <w:proofErr w:type="spellEnd"/>
     </w:p>
     <w:p>
       <w:pPr>
@@ -638,12 +862,34 @@
           <w:highlight w:val="yellow"/>
         </w:rPr>
       </w:pPr>
+      <w:proofErr w:type="spellStart"/>
       <w:r>
         <w:rPr>
           <w:highlight w:val="yellow"/>
         </w:rPr>
         <w:lastRenderedPageBreak/>
-        <w:t>Fire in the Sky</w:t>
+        <w:t>Fire</w:t>
+      </w:r>
+      <w:proofErr w:type="spellEnd"/>
+      <w:r>
+        <w:rPr>
+          <w:highlight w:val="yellow"/>
+        </w:rPr>
+        <w:t xml:space="preserve"> in </w:t>
+      </w:r>
+      <w:proofErr w:type="spellStart"/>
+      <w:r>
+        <w:rPr>
+          <w:highlight w:val="yellow"/>
+        </w:rPr>
+        <w:t>the</w:t>
+      </w:r>
+      <w:proofErr w:type="spellEnd"/>
+      <w:r>
+        <w:rPr>
+          <w:highlight w:val="yellow"/>
+        </w:rPr>
+        <w:t xml:space="preserve"> Sky</w:t>
       </w:r>
     </w:p>
     <w:p>
@@ -658,12 +904,14 @@
           <w:highlight w:val="yellow"/>
         </w:rPr>
       </w:pPr>
+      <w:proofErr w:type="spellStart"/>
       <w:r>
         <w:rPr>
           <w:highlight w:val="yellow"/>
         </w:rPr>
         <w:t>Infiltrated</w:t>
       </w:r>
+      <w:proofErr w:type="spellEnd"/>
     </w:p>
     <w:p>
       <w:pPr>
@@ -687,8 +935,39 @@
           <w:sz w:val="32"/>
           <w:szCs w:val="32"/>
         </w:rPr>
-        <w:t>Return to Hoth</w:t>
-      </w:r>
+        <w:t xml:space="preserve">Return </w:t>
+      </w:r>
+      <w:proofErr w:type="spellStart"/>
+      <w:r>
+        <w:rPr>
+          <w:b/>
+          <w:bCs/>
+          <w:sz w:val="32"/>
+          <w:szCs w:val="32"/>
+        </w:rPr>
+        <w:t>to</w:t>
+      </w:r>
+      <w:proofErr w:type="spellEnd"/>
+      <w:r>
+        <w:rPr>
+          <w:b/>
+          <w:bCs/>
+          <w:sz w:val="32"/>
+          <w:szCs w:val="32"/>
+        </w:rPr>
+        <w:t xml:space="preserve"> </w:t>
+      </w:r>
+      <w:proofErr w:type="spellStart"/>
+      <w:r>
+        <w:rPr>
+          <w:b/>
+          <w:bCs/>
+          <w:sz w:val="32"/>
+          <w:szCs w:val="32"/>
+        </w:rPr>
+        <w:t>Hoth</w:t>
+      </w:r>
+      <w:proofErr w:type="spellEnd"/>
     </w:p>
     <w:p>
       <w:pPr>
@@ -712,147 +991,19 @@
           <w:i/>
           <w:iCs/>
         </w:rPr>
-        <w:t>Story Missions:</w:t>
-      </w:r>
-    </w:p>
-    <w:p>
-      <w:pPr>
-        <w:pStyle w:val="Listenabsatz"/>
-        <w:numPr>
-          <w:ilvl w:val="0"/>
-          <w:numId w:val="8"/>
-        </w:numPr>
-        <w:spacing w:after="0"/>
-      </w:pPr>
-      <w:r>
-        <w:t>Disaster</w:t>
-      </w:r>
-    </w:p>
-    <w:p>
-      <w:pPr>
-        <w:pStyle w:val="Listenabsatz"/>
-        <w:numPr>
-          <w:ilvl w:val="0"/>
-          <w:numId w:val="8"/>
-        </w:numPr>
-        <w:spacing w:after="0"/>
-      </w:pPr>
-      <w:r>
-        <w:t>Home Front</w:t>
-      </w:r>
-    </w:p>
-    <w:p>
-      <w:pPr>
-        <w:pStyle w:val="Listenabsatz"/>
-        <w:numPr>
-          <w:ilvl w:val="0"/>
-          <w:numId w:val="8"/>
-        </w:numPr>
-        <w:spacing w:after="0"/>
-      </w:pPr>
-      <w:r>
-        <w:t>One Step Behind</w:t>
-      </w:r>
-    </w:p>
-    <w:p>
-      <w:pPr>
-        <w:pStyle w:val="Listenabsatz"/>
-        <w:numPr>
-          <w:ilvl w:val="0"/>
-          <w:numId w:val="8"/>
-        </w:numPr>
-        <w:spacing w:after="0"/>
-      </w:pPr>
-      <w:r>
-        <w:t>Our Last Hope</w:t>
-      </w:r>
-    </w:p>
-    <w:p>
-      <w:pPr>
-        <w:pStyle w:val="Listenabsatz"/>
-        <w:numPr>
-          <w:ilvl w:val="0"/>
-          <w:numId w:val="8"/>
-        </w:numPr>
-        <w:spacing w:after="0"/>
-      </w:pPr>
-      <w:r>
-        <w:t>Rescue Ops</w:t>
-      </w:r>
-    </w:p>
-    <w:p>
-      <w:pPr>
-        <w:pStyle w:val="Listenabsatz"/>
-        <w:numPr>
-          <w:ilvl w:val="0"/>
-          <w:numId w:val="8"/>
-        </w:numPr>
-        <w:spacing w:after="0"/>
-      </w:pPr>
-      <w:r>
-        <w:t>Return to Echo Base</w:t>
-      </w:r>
-    </w:p>
-    <w:p>
-      <w:pPr>
-        <w:pStyle w:val="Listenabsatz"/>
-        <w:numPr>
-          <w:ilvl w:val="0"/>
-          <w:numId w:val="8"/>
-        </w:numPr>
-        <w:spacing w:after="0"/>
-        <w:rPr>
-          <w:color w:val="FF0000"/>
-        </w:rPr>
-      </w:pPr>
-      <w:r>
-        <w:rPr>
-          <w:color w:val="FF0000"/>
-        </w:rPr>
-        <w:t>The Battle of Hoth</w:t>
-      </w:r>
-    </w:p>
-    <w:p>
-      <w:pPr>
-        <w:pStyle w:val="Listenabsatz"/>
-        <w:numPr>
-          <w:ilvl w:val="0"/>
-          <w:numId w:val="8"/>
-        </w:numPr>
-        <w:spacing w:after="0"/>
-      </w:pPr>
-      <w:r>
-        <w:t>The Last Line</w:t>
-      </w:r>
-    </w:p>
-    <w:p>
-      <w:pPr>
-        <w:pStyle w:val="Listenabsatz"/>
-        <w:numPr>
-          <w:ilvl w:val="0"/>
-          <w:numId w:val="8"/>
-        </w:numPr>
-        <w:spacing w:after="0"/>
-      </w:pPr>
-      <w:r>
-        <w:t>White Noise</w:t>
-      </w:r>
-    </w:p>
-    <w:p>
-      <w:pPr>
-        <w:spacing w:after="0"/>
-      </w:pPr>
-    </w:p>
-    <w:p>
-      <w:pPr>
-        <w:spacing w:after="0"/>
+        <w:t xml:space="preserve">Story </w:t>
+      </w:r>
+      <w:proofErr w:type="spellStart"/>
+      <w:r>
         <w:rPr>
           <w:b/>
           <w:bCs/>
           <w:i/>
           <w:iCs/>
         </w:rPr>
-      </w:pPr>
+        <w:t>Missions</w:t>
+      </w:r>
+      <w:proofErr w:type="spellEnd"/>
       <w:r>
         <w:rPr>
           <w:b/>
@@ -860,7 +1011,7 @@
           <w:i/>
           <w:iCs/>
         </w:rPr>
-        <w:t>Side Missions:</w:t>
+        <w:t>:</w:t>
       </w:r>
     </w:p>
     <w:p>
@@ -872,9 +1023,11 @@
         </w:numPr>
         <w:spacing w:after="0"/>
       </w:pPr>
-      <w:r>
-        <w:t>Constant Vigilance</w:t>
-      </w:r>
+      <w:proofErr w:type="spellStart"/>
+      <w:r>
+        <w:t>Disaster</w:t>
+      </w:r>
+      <w:proofErr w:type="spellEnd"/>
     </w:p>
     <w:p>
       <w:pPr>
@@ -886,7 +1039,7 @@
         <w:spacing w:after="0"/>
       </w:pPr>
       <w:r>
-        <w:t>Know Your Enemy</w:t>
+        <w:t>Home Front</w:t>
       </w:r>
     </w:p>
     <w:p>
@@ -898,8 +1051,21 @@
         </w:numPr>
         <w:spacing w:after="0"/>
       </w:pPr>
-      <w:r>
-        <w:t>Preventative Measures</w:t>
+      <w:proofErr w:type="spellStart"/>
+      <w:r>
+        <w:t>One</w:t>
+      </w:r>
+      <w:proofErr w:type="spellEnd"/>
+      <w:r>
+        <w:t xml:space="preserve"> </w:t>
+      </w:r>
+      <w:proofErr w:type="spellStart"/>
+      <w:r>
+        <w:t>Step</w:t>
+      </w:r>
+      <w:proofErr w:type="spellEnd"/>
+      <w:r>
+        <w:t xml:space="preserve"> Behind</w:t>
       </w:r>
     </w:p>
     <w:p>
@@ -910,6 +1076,242 @@
           <w:numId w:val="8"/>
         </w:numPr>
         <w:spacing w:after="0"/>
+      </w:pPr>
+      <w:proofErr w:type="spellStart"/>
+      <w:r>
+        <w:t>Our</w:t>
+      </w:r>
+      <w:proofErr w:type="spellEnd"/>
+      <w:r>
+        <w:t xml:space="preserve"> Last Hope</w:t>
+      </w:r>
+    </w:p>
+    <w:p>
+      <w:pPr>
+        <w:pStyle w:val="Listenabsatz"/>
+        <w:numPr>
+          <w:ilvl w:val="0"/>
+          <w:numId w:val="8"/>
+        </w:numPr>
+        <w:spacing w:after="0"/>
+      </w:pPr>
+      <w:r>
+        <w:t xml:space="preserve">Rescue </w:t>
+      </w:r>
+      <w:proofErr w:type="spellStart"/>
+      <w:r>
+        <w:t>Ops</w:t>
+      </w:r>
+      <w:proofErr w:type="spellEnd"/>
+    </w:p>
+    <w:p>
+      <w:pPr>
+        <w:pStyle w:val="Listenabsatz"/>
+        <w:numPr>
+          <w:ilvl w:val="0"/>
+          <w:numId w:val="8"/>
+        </w:numPr>
+        <w:spacing w:after="0"/>
+      </w:pPr>
+      <w:r>
+        <w:t xml:space="preserve">Return </w:t>
+      </w:r>
+      <w:proofErr w:type="spellStart"/>
+      <w:r>
+        <w:t>to</w:t>
+      </w:r>
+      <w:proofErr w:type="spellEnd"/>
+      <w:r>
+        <w:t xml:space="preserve"> Echo Base</w:t>
+      </w:r>
+    </w:p>
+    <w:p>
+      <w:pPr>
+        <w:pStyle w:val="Listenabsatz"/>
+        <w:numPr>
+          <w:ilvl w:val="0"/>
+          <w:numId w:val="8"/>
+        </w:numPr>
+        <w:spacing w:after="0"/>
+        <w:rPr>
+          <w:color w:val="FF0000"/>
+        </w:rPr>
+      </w:pPr>
+      <w:r>
+        <w:rPr>
+          <w:color w:val="FF0000"/>
+        </w:rPr>
+        <w:t xml:space="preserve">The Battle </w:t>
+      </w:r>
+      <w:proofErr w:type="spellStart"/>
+      <w:r>
+        <w:rPr>
+          <w:color w:val="FF0000"/>
+        </w:rPr>
+        <w:t>of</w:t>
+      </w:r>
+      <w:proofErr w:type="spellEnd"/>
+      <w:r>
+        <w:rPr>
+          <w:color w:val="FF0000"/>
+        </w:rPr>
+        <w:t xml:space="preserve"> </w:t>
+      </w:r>
+      <w:proofErr w:type="spellStart"/>
+      <w:r>
+        <w:rPr>
+          <w:color w:val="FF0000"/>
+        </w:rPr>
+        <w:t>Hoth</w:t>
+      </w:r>
+      <w:proofErr w:type="spellEnd"/>
+    </w:p>
+    <w:p>
+      <w:pPr>
+        <w:pStyle w:val="Listenabsatz"/>
+        <w:numPr>
+          <w:ilvl w:val="0"/>
+          <w:numId w:val="8"/>
+        </w:numPr>
+        <w:spacing w:after="0"/>
+      </w:pPr>
+      <w:r>
+        <w:t>The Last Line</w:t>
+      </w:r>
+    </w:p>
+    <w:p>
+      <w:pPr>
+        <w:pStyle w:val="Listenabsatz"/>
+        <w:numPr>
+          <w:ilvl w:val="0"/>
+          <w:numId w:val="8"/>
+        </w:numPr>
+        <w:spacing w:after="0"/>
+      </w:pPr>
+      <w:r>
+        <w:t>White Noise</w:t>
+      </w:r>
+    </w:p>
+    <w:p>
+      <w:pPr>
+        <w:spacing w:after="0"/>
+      </w:pPr>
+    </w:p>
+    <w:p>
+      <w:pPr>
+        <w:spacing w:after="0"/>
+        <w:rPr>
+          <w:b/>
+          <w:bCs/>
+          <w:i/>
+          <w:iCs/>
+        </w:rPr>
+      </w:pPr>
+      <w:r>
+        <w:rPr>
+          <w:b/>
+          <w:bCs/>
+          <w:i/>
+          <w:iCs/>
+        </w:rPr>
+        <w:t xml:space="preserve">Side </w:t>
+      </w:r>
+      <w:proofErr w:type="spellStart"/>
+      <w:r>
+        <w:rPr>
+          <w:b/>
+          <w:bCs/>
+          <w:i/>
+          <w:iCs/>
+        </w:rPr>
+        <w:t>Missions</w:t>
+      </w:r>
+      <w:proofErr w:type="spellEnd"/>
+      <w:r>
+        <w:rPr>
+          <w:b/>
+          <w:bCs/>
+          <w:i/>
+          <w:iCs/>
+        </w:rPr>
+        <w:t>:</w:t>
+      </w:r>
+    </w:p>
+    <w:p>
+      <w:pPr>
+        <w:pStyle w:val="Listenabsatz"/>
+        <w:numPr>
+          <w:ilvl w:val="0"/>
+          <w:numId w:val="8"/>
+        </w:numPr>
+        <w:spacing w:after="0"/>
+      </w:pPr>
+      <w:r>
+        <w:t xml:space="preserve">Constant </w:t>
+      </w:r>
+      <w:proofErr w:type="spellStart"/>
+      <w:r>
+        <w:t>Vigilance</w:t>
+      </w:r>
+      <w:proofErr w:type="spellEnd"/>
+    </w:p>
+    <w:p>
+      <w:pPr>
+        <w:pStyle w:val="Listenabsatz"/>
+        <w:numPr>
+          <w:ilvl w:val="0"/>
+          <w:numId w:val="8"/>
+        </w:numPr>
+        <w:spacing w:after="0"/>
+      </w:pPr>
+      <w:proofErr w:type="spellStart"/>
+      <w:r>
+        <w:t>Know</w:t>
+      </w:r>
+      <w:proofErr w:type="spellEnd"/>
+      <w:r>
+        <w:t xml:space="preserve"> </w:t>
+      </w:r>
+      <w:proofErr w:type="spellStart"/>
+      <w:r>
+        <w:t>Your</w:t>
+      </w:r>
+      <w:proofErr w:type="spellEnd"/>
+      <w:r>
+        <w:t xml:space="preserve"> Enemy</w:t>
+      </w:r>
+    </w:p>
+    <w:p>
+      <w:pPr>
+        <w:pStyle w:val="Listenabsatz"/>
+        <w:numPr>
+          <w:ilvl w:val="0"/>
+          <w:numId w:val="8"/>
+        </w:numPr>
+        <w:spacing w:after="0"/>
+      </w:pPr>
+      <w:proofErr w:type="spellStart"/>
+      <w:r>
+        <w:t>Preventative</w:t>
+      </w:r>
+      <w:proofErr w:type="spellEnd"/>
+      <w:r>
+        <w:t xml:space="preserve"> </w:t>
+      </w:r>
+      <w:proofErr w:type="spellStart"/>
+      <w:r>
+        <w:t>Measures</w:t>
+      </w:r>
+      <w:proofErr w:type="spellEnd"/>
+    </w:p>
+    <w:p>
+      <w:pPr>
+        <w:pStyle w:val="Listenabsatz"/>
+        <w:numPr>
+          <w:ilvl w:val="0"/>
+          <w:numId w:val="8"/>
+        </w:numPr>
+        <w:spacing w:after="0"/>
         <w:rPr>
           <w:highlight w:val="yellow"/>
         </w:rPr>
@@ -918,7 +1320,21 @@
         <w:rPr>
           <w:highlight w:val="yellow"/>
         </w:rPr>
-        <w:t>Escape from Cloud City</w:t>
+        <w:t xml:space="preserve">Escape </w:t>
+      </w:r>
+      <w:proofErr w:type="spellStart"/>
+      <w:r>
+        <w:rPr>
+          <w:highlight w:val="yellow"/>
+        </w:rPr>
+        <w:t>from</w:t>
+      </w:r>
+      <w:proofErr w:type="spellEnd"/>
+      <w:r>
+        <w:rPr>
+          <w:highlight w:val="yellow"/>
+        </w:rPr>
+        <w:t xml:space="preserve"> Cloud City</w:t>
       </w:r>
     </w:p>
     <w:p>
@@ -933,24 +1349,56 @@
           <w:highlight w:val="yellow"/>
         </w:rPr>
       </w:pPr>
+      <w:proofErr w:type="spellStart"/>
       <w:r>
         <w:rPr>
           <w:highlight w:val="yellow"/>
         </w:rPr>
-        <w:t>Scouring of</w:t>
-      </w:r>
+        <w:t>Scouring</w:t>
+      </w:r>
+      <w:proofErr w:type="spellEnd"/>
       <w:r>
         <w:rPr>
           <w:highlight w:val="yellow"/>
         </w:rPr>
         <w:t xml:space="preserve"> </w:t>
       </w:r>
+      <w:proofErr w:type="spellStart"/>
       <w:r>
         <w:rPr>
           <w:highlight w:val="yellow"/>
         </w:rPr>
-        <w:t>the Homestead</w:t>
-      </w:r>
+        <w:t>of</w:t>
+      </w:r>
+      <w:proofErr w:type="spellEnd"/>
+      <w:r>
+        <w:rPr>
+          <w:highlight w:val="yellow"/>
+        </w:rPr>
+        <w:t xml:space="preserve"> </w:t>
+      </w:r>
+      <w:proofErr w:type="spellStart"/>
+      <w:r>
+        <w:rPr>
+          <w:highlight w:val="yellow"/>
+        </w:rPr>
+        <w:t>the</w:t>
+      </w:r>
+      <w:proofErr w:type="spellEnd"/>
+      <w:r>
+        <w:rPr>
+          <w:highlight w:val="yellow"/>
+        </w:rPr>
+        <w:t xml:space="preserve"> </w:t>
+      </w:r>
+      <w:proofErr w:type="spellStart"/>
+      <w:r>
+        <w:rPr>
+          <w:highlight w:val="yellow"/>
+        </w:rPr>
+        <w:t>Homestead</w:t>
+      </w:r>
+      <w:proofErr w:type="spellEnd"/>
     </w:p>
     <w:p>
       <w:pPr>
@@ -968,7 +1416,35 @@
         <w:rPr>
           <w:highlight w:val="yellow"/>
         </w:rPr>
-        <w:t>Survival of the Fittest</w:t>
+        <w:t xml:space="preserve">Survival </w:t>
+      </w:r>
+      <w:proofErr w:type="spellStart"/>
+      <w:r>
+        <w:rPr>
+          <w:highlight w:val="yellow"/>
+        </w:rPr>
+        <w:t>of</w:t>
+      </w:r>
+      <w:proofErr w:type="spellEnd"/>
+      <w:r>
+        <w:rPr>
+          <w:highlight w:val="yellow"/>
+        </w:rPr>
+        <w:t xml:space="preserve"> </w:t>
+      </w:r>
+      <w:proofErr w:type="spellStart"/>
+      <w:r>
+        <w:rPr>
+          <w:highlight w:val="yellow"/>
+        </w:rPr>
+        <w:t>the</w:t>
+      </w:r>
+      <w:proofErr w:type="spellEnd"/>
+      <w:r>
+        <w:rPr>
+          <w:highlight w:val="yellow"/>
+        </w:rPr>
+        <w:t xml:space="preserve"> Fittest</w:t>
       </w:r>
     </w:p>
     <w:p>
@@ -1012,7 +1488,27 @@
           <w:sz w:val="32"/>
           <w:szCs w:val="32"/>
         </w:rPr>
-        <w:t>The Bespin Gambit</w:t>
+        <w:t xml:space="preserve">The </w:t>
+      </w:r>
+      <w:proofErr w:type="spellStart"/>
+      <w:r>
+        <w:rPr>
+          <w:b/>
+          <w:bCs/>
+          <w:sz w:val="32"/>
+          <w:szCs w:val="32"/>
+        </w:rPr>
+        <w:t>Bespin</w:t>
+      </w:r>
+      <w:proofErr w:type="spellEnd"/>
+      <w:r>
+        <w:rPr>
+          <w:b/>
+          <w:bCs/>
+          <w:sz w:val="32"/>
+          <w:szCs w:val="32"/>
+        </w:rPr>
+        <w:t xml:space="preserve"> Gambit</w:t>
       </w:r>
     </w:p>
     <w:p>
@@ -1037,7 +1533,27 @@
           <w:i/>
           <w:iCs/>
         </w:rPr>
-        <w:t>Side Missions:</w:t>
+        <w:t xml:space="preserve">Side </w:t>
+      </w:r>
+      <w:proofErr w:type="spellStart"/>
+      <w:r>
+        <w:rPr>
+          <w:b/>
+          <w:bCs/>
+          <w:i/>
+          <w:iCs/>
+        </w:rPr>
+        <w:t>Missions</w:t>
+      </w:r>
+      <w:proofErr w:type="spellEnd"/>
+      <w:r>
+        <w:rPr>
+          <w:b/>
+          <w:bCs/>
+          <w:i/>
+          <w:iCs/>
+        </w:rPr>
+        <w:t>:</w:t>
       </w:r>
     </w:p>
     <w:p>
@@ -1050,7 +1566,15 @@
         <w:spacing w:after="0"/>
       </w:pPr>
       <w:r>
-        <w:t>Cloud City's Secret</w:t>
+        <w:t xml:space="preserve">Cloud </w:t>
+      </w:r>
+      <w:proofErr w:type="spellStart"/>
+      <w:r>
+        <w:t>City's</w:t>
+      </w:r>
+      <w:proofErr w:type="spellEnd"/>
+      <w:r>
+        <w:t xml:space="preserve"> Secret</w:t>
       </w:r>
     </w:p>
     <w:p>
@@ -1089,7 +1613,15 @@
         <w:spacing w:after="0"/>
       </w:pPr>
       <w:r>
-        <w:t>Panic in the Streets</w:t>
+        <w:t xml:space="preserve">Panic in </w:t>
+      </w:r>
+      <w:proofErr w:type="spellStart"/>
+      <w:r>
+        <w:t>the</w:t>
+      </w:r>
+      <w:proofErr w:type="spellEnd"/>
+      <w:r>
+        <w:t xml:space="preserve"> Streets</w:t>
       </w:r>
     </w:p>
     <w:p>
@@ -1101,9 +1633,11 @@
         </w:numPr>
         <w:spacing w:after="0"/>
       </w:pPr>
+      <w:proofErr w:type="spellStart"/>
       <w:r>
         <w:t>Reclamation</w:t>
       </w:r>
+      <w:proofErr w:type="spellEnd"/>
     </w:p>
     <w:p>
       <w:pPr>
@@ -1114,9 +1648,11 @@
         </w:numPr>
         <w:spacing w:after="0"/>
       </w:pPr>
+      <w:proofErr w:type="spellStart"/>
       <w:r>
         <w:t>Reclassified</w:t>
       </w:r>
+      <w:proofErr w:type="spellEnd"/>
     </w:p>
     <w:p>
       <w:pPr>
@@ -1133,6 +1669,7 @@
           <w:szCs w:val="32"/>
         </w:rPr>
       </w:pPr>
+      <w:proofErr w:type="spellStart"/>
       <w:r>
         <w:rPr>
           <w:b/>
@@ -1140,8 +1677,29 @@
           <w:sz w:val="32"/>
           <w:szCs w:val="32"/>
         </w:rPr>
-        <w:t>Jabba's Realm</w:t>
-      </w:r>
+        <w:t>Jabba's</w:t>
+      </w:r>
+      <w:proofErr w:type="spellEnd"/>
+      <w:r>
+        <w:rPr>
+          <w:b/>
+          <w:bCs/>
+          <w:sz w:val="32"/>
+          <w:szCs w:val="32"/>
+        </w:rPr>
+        <w:t xml:space="preserve"> </w:t>
+      </w:r>
+      <w:proofErr w:type="spellStart"/>
+      <w:r>
+        <w:rPr>
+          <w:b/>
+          <w:bCs/>
+          <w:sz w:val="32"/>
+          <w:szCs w:val="32"/>
+        </w:rPr>
+        <w:t>Realm</w:t>
+      </w:r>
+      <w:proofErr w:type="spellEnd"/>
     </w:p>
     <w:p>
       <w:pPr>
@@ -1165,7 +1723,27 @@
           <w:i/>
           <w:iCs/>
         </w:rPr>
-        <w:t>Story Missions:</w:t>
+        <w:t xml:space="preserve">Story </w:t>
+      </w:r>
+      <w:proofErr w:type="spellStart"/>
+      <w:r>
+        <w:rPr>
+          <w:b/>
+          <w:bCs/>
+          <w:i/>
+          <w:iCs/>
+        </w:rPr>
+        <w:t>Missions</w:t>
+      </w:r>
+      <w:proofErr w:type="spellEnd"/>
+      <w:r>
+        <w:rPr>
+          <w:b/>
+          <w:bCs/>
+          <w:i/>
+          <w:iCs/>
+        </w:rPr>
+        <w:t>:</w:t>
       </w:r>
     </w:p>
     <w:p>
@@ -1177,8 +1755,13 @@
         </w:numPr>
         <w:spacing w:after="0"/>
       </w:pPr>
-      <w:r>
-        <w:t>Almost Home</w:t>
+      <w:proofErr w:type="spellStart"/>
+      <w:r>
+        <w:t>Almost</w:t>
+      </w:r>
+      <w:proofErr w:type="spellEnd"/>
+      <w:r>
+        <w:t xml:space="preserve"> Home</w:t>
       </w:r>
     </w:p>
     <w:p>
@@ -1190,8 +1773,13 @@
         </w:numPr>
         <w:spacing w:after="0"/>
       </w:pPr>
-      <w:r>
-        <w:t>Dangerous Allies</w:t>
+      <w:proofErr w:type="spellStart"/>
+      <w:r>
+        <w:t>Dangerous</w:t>
+      </w:r>
+      <w:proofErr w:type="spellEnd"/>
+      <w:r>
+        <w:t xml:space="preserve"> Allies</w:t>
       </w:r>
     </w:p>
     <w:p>
@@ -1204,7 +1792,15 @@
         <w:spacing w:after="0"/>
       </w:pPr>
       <w:r>
-        <w:t>Execute the Plan</w:t>
+        <w:t xml:space="preserve">Execute </w:t>
+      </w:r>
+      <w:proofErr w:type="spellStart"/>
+      <w:r>
+        <w:t>the</w:t>
+      </w:r>
+      <w:proofErr w:type="spellEnd"/>
+      <w:r>
+        <w:t xml:space="preserve"> Plan</w:t>
       </w:r>
     </w:p>
     <w:p>
@@ -1216,8 +1812,13 @@
         </w:numPr>
         <w:spacing w:after="0"/>
       </w:pPr>
-      <w:r>
-        <w:t>From All Sides</w:t>
+      <w:proofErr w:type="spellStart"/>
+      <w:r>
+        <w:t>From</w:t>
+      </w:r>
+      <w:proofErr w:type="spellEnd"/>
+      <w:r>
+        <w:t xml:space="preserve"> All Sides</w:t>
       </w:r>
     </w:p>
     <w:p>
@@ -1230,8 +1831,13 @@
         <w:spacing w:after="0"/>
       </w:pPr>
       <w:r>
-        <w:t>Hostile Negotiations</w:t>
-      </w:r>
+        <w:t xml:space="preserve">Hostile </w:t>
+      </w:r>
+      <w:proofErr w:type="spellStart"/>
+      <w:r>
+        <w:t>Negotiations</w:t>
+      </w:r>
+      <w:proofErr w:type="spellEnd"/>
     </w:p>
     <w:p>
       <w:pPr>
@@ -1243,8 +1849,21 @@
         <w:spacing w:after="0"/>
       </w:pPr>
       <w:r>
-        <w:t>Moment of Fate</w:t>
-      </w:r>
+        <w:t xml:space="preserve">Moment </w:t>
+      </w:r>
+      <w:proofErr w:type="spellStart"/>
+      <w:r>
+        <w:t>of</w:t>
+      </w:r>
+      <w:proofErr w:type="spellEnd"/>
+      <w:r>
+        <w:t xml:space="preserve"> </w:t>
+      </w:r>
+      <w:proofErr w:type="spellStart"/>
+      <w:r>
+        <w:t>Fate</w:t>
+      </w:r>
+      <w:proofErr w:type="spellEnd"/>
     </w:p>
     <w:p>
       <w:pPr>
@@ -1255,9 +1874,11 @@
         </w:numPr>
         <w:spacing w:after="0"/>
       </w:pPr>
+      <w:proofErr w:type="spellStart"/>
       <w:r>
         <w:t>Mutiny</w:t>
       </w:r>
+      <w:proofErr w:type="spellEnd"/>
     </w:p>
     <w:p>
       <w:pPr>
@@ -1268,10 +1889,12 @@
         </w:numPr>
         <w:spacing w:after="0"/>
       </w:pPr>
+      <w:proofErr w:type="spellStart"/>
       <w:r>
         <w:lastRenderedPageBreak/>
         <w:t>Overcharged</w:t>
       </w:r>
+      <w:proofErr w:type="spellEnd"/>
     </w:p>
     <w:p>
       <w:pPr>
@@ -1282,8 +1905,21 @@
         </w:numPr>
         <w:spacing w:after="0"/>
       </w:pPr>
-      <w:r>
-        <w:t>Storming the Palace</w:t>
+      <w:proofErr w:type="spellStart"/>
+      <w:r>
+        <w:t>Storming</w:t>
+      </w:r>
+      <w:proofErr w:type="spellEnd"/>
+      <w:r>
+        <w:t xml:space="preserve"> </w:t>
+      </w:r>
+      <w:proofErr w:type="spellStart"/>
+      <w:r>
+        <w:t>the</w:t>
+      </w:r>
+      <w:proofErr w:type="spellEnd"/>
+      <w:r>
+        <w:t xml:space="preserve"> Palace</w:t>
       </w:r>
     </w:p>
     <w:p>
@@ -1298,12 +1934,14 @@
           <w:color w:val="FF0000"/>
         </w:rPr>
       </w:pPr>
+      <w:proofErr w:type="spellStart"/>
       <w:r>
         <w:rPr>
           <w:color w:val="FF0000"/>
         </w:rPr>
         <w:t>Trespass</w:t>
       </w:r>
+      <w:proofErr w:type="spellEnd"/>
     </w:p>
     <w:p>
       <w:pPr>
@@ -1353,7 +1991,27 @@
           <w:i/>
           <w:iCs/>
         </w:rPr>
-        <w:t>Side Missions:</w:t>
+        <w:t xml:space="preserve">Side </w:t>
+      </w:r>
+      <w:proofErr w:type="spellStart"/>
+      <w:r>
+        <w:rPr>
+          <w:b/>
+          <w:bCs/>
+          <w:i/>
+          <w:iCs/>
+        </w:rPr>
+        <w:t>Missions</w:t>
+      </w:r>
+      <w:proofErr w:type="spellEnd"/>
+      <w:r>
+        <w:rPr>
+          <w:b/>
+          <w:bCs/>
+          <w:i/>
+          <w:iCs/>
+        </w:rPr>
+        <w:t>:</w:t>
       </w:r>
     </w:p>
     <w:p>
@@ -1366,7 +2024,15 @@
         <w:spacing w:after="0"/>
       </w:pPr>
       <w:r>
-        <w:t>A Hero's Welcome</w:t>
+        <w:t xml:space="preserve">A </w:t>
+      </w:r>
+      <w:proofErr w:type="spellStart"/>
+      <w:r>
+        <w:t>Hero's</w:t>
+      </w:r>
+      <w:proofErr w:type="spellEnd"/>
+      <w:r>
+        <w:t xml:space="preserve"> Welcome</w:t>
       </w:r>
     </w:p>
     <w:p>
@@ -1379,7 +2045,15 @@
         <w:spacing w:after="0"/>
       </w:pPr>
       <w:r>
-        <w:t>Born from Death</w:t>
+        <w:t xml:space="preserve">Born </w:t>
+      </w:r>
+      <w:proofErr w:type="spellStart"/>
+      <w:r>
+        <w:t>from</w:t>
+      </w:r>
+      <w:proofErr w:type="spellEnd"/>
+      <w:r>
+        <w:t xml:space="preserve"> Death</w:t>
       </w:r>
     </w:p>
     <w:p>
@@ -1391,9 +2065,11 @@
         </w:numPr>
         <w:spacing w:after="0"/>
       </w:pPr>
+      <w:proofErr w:type="spellStart"/>
       <w:r>
         <w:t>Extortion</w:t>
       </w:r>
+      <w:proofErr w:type="spellEnd"/>
     </w:p>
     <w:p>
       <w:pPr>
@@ -1404,9 +2080,19 @@
         </w:numPr>
         <w:spacing w:after="0"/>
       </w:pPr>
-      <w:r>
-        <w:t>Perilous Hunt</w:t>
-      </w:r>
+      <w:proofErr w:type="spellStart"/>
+      <w:r>
+        <w:t>Perilous</w:t>
+      </w:r>
+      <w:proofErr w:type="spellEnd"/>
+      <w:r>
+        <w:t xml:space="preserve"> </w:t>
+      </w:r>
+      <w:proofErr w:type="spellStart"/>
+      <w:r>
+        <w:t>Hunt</w:t>
+      </w:r>
+      <w:proofErr w:type="spellEnd"/>
     </w:p>
     <w:p>
       <w:pPr>
@@ -1430,7 +2116,47 @@
           <w:sz w:val="32"/>
           <w:szCs w:val="32"/>
         </w:rPr>
-        <w:t>Heart of the Empire</w:t>
+        <w:t xml:space="preserve">Heart </w:t>
+      </w:r>
+      <w:proofErr w:type="spellStart"/>
+      <w:r>
+        <w:rPr>
+          <w:b/>
+          <w:bCs/>
+          <w:sz w:val="32"/>
+          <w:szCs w:val="32"/>
+        </w:rPr>
+        <w:t>of</w:t>
+      </w:r>
+      <w:proofErr w:type="spellEnd"/>
+      <w:r>
+        <w:rPr>
+          <w:b/>
+          <w:bCs/>
+          <w:sz w:val="32"/>
+          <w:szCs w:val="32"/>
+        </w:rPr>
+        <w:t xml:space="preserve"> </w:t>
+      </w:r>
+      <w:proofErr w:type="spellStart"/>
+      <w:r>
+        <w:rPr>
+          <w:b/>
+          <w:bCs/>
+          <w:sz w:val="32"/>
+          <w:szCs w:val="32"/>
+        </w:rPr>
+        <w:t>the</w:t>
+      </w:r>
+      <w:proofErr w:type="spellEnd"/>
+      <w:r>
+        <w:rPr>
+          <w:b/>
+          <w:bCs/>
+          <w:sz w:val="32"/>
+          <w:szCs w:val="32"/>
+        </w:rPr>
+        <w:t xml:space="preserve"> Empire</w:t>
       </w:r>
     </w:p>
     <w:p>
@@ -1455,186 +2181,19 @@
           <w:i/>
           <w:iCs/>
         </w:rPr>
-        <w:t>Story Missions:</w:t>
-      </w:r>
-    </w:p>
-    <w:p>
-      <w:pPr>
-        <w:pStyle w:val="Listenabsatz"/>
-        <w:numPr>
-          <w:ilvl w:val="0"/>
-          <w:numId w:val="5"/>
-        </w:numPr>
-        <w:spacing w:after="0"/>
-      </w:pPr>
-      <w:r>
-        <w:t>Capital Escape</w:t>
-      </w:r>
-    </w:p>
-    <w:p>
-      <w:pPr>
-        <w:pStyle w:val="Listenabsatz"/>
-        <w:numPr>
-          <w:ilvl w:val="0"/>
-          <w:numId w:val="5"/>
-        </w:numPr>
-        <w:spacing w:after="0"/>
-        <w:rPr>
-          <w:color w:val="FF0000"/>
-        </w:rPr>
-      </w:pPr>
-      <w:r>
-        <w:rPr>
-          <w:color w:val="FF0000"/>
-        </w:rPr>
-        <w:t>Dark Recon</w:t>
-      </w:r>
-    </w:p>
-    <w:p>
-      <w:pPr>
-        <w:pStyle w:val="Listenabsatz"/>
-        <w:numPr>
-          <w:ilvl w:val="0"/>
-          <w:numId w:val="5"/>
-        </w:numPr>
-        <w:spacing w:after="0"/>
-      </w:pPr>
-      <w:r>
-        <w:t>Disruption</w:t>
-      </w:r>
-    </w:p>
-    <w:p>
-      <w:pPr>
-        <w:pStyle w:val="Listenabsatz"/>
-        <w:numPr>
-          <w:ilvl w:val="0"/>
-          <w:numId w:val="5"/>
-        </w:numPr>
-        <w:spacing w:after="0"/>
-      </w:pPr>
-      <w:r>
-        <w:t>Double Agent</w:t>
-      </w:r>
-    </w:p>
-    <w:p>
-      <w:pPr>
-        <w:pStyle w:val="Listenabsatz"/>
-        <w:numPr>
-          <w:ilvl w:val="0"/>
-          <w:numId w:val="5"/>
-        </w:numPr>
-        <w:spacing w:after="0"/>
-      </w:pPr>
-      <w:r>
-        <w:t>Enemies Closer</w:t>
-      </w:r>
-    </w:p>
-    <w:p>
-      <w:pPr>
-        <w:pStyle w:val="Listenabsatz"/>
-        <w:numPr>
-          <w:ilvl w:val="0"/>
-          <w:numId w:val="5"/>
-        </w:numPr>
-        <w:spacing w:after="0"/>
-      </w:pPr>
-      <w:r>
-        <w:t>From Dark Clutches</w:t>
-      </w:r>
-    </w:p>
-    <w:p>
-      <w:pPr>
-        <w:pStyle w:val="Listenabsatz"/>
-        <w:numPr>
-          <w:ilvl w:val="0"/>
-          <w:numId w:val="5"/>
-        </w:numPr>
-        <w:spacing w:after="0"/>
-      </w:pPr>
-      <w:r>
-        <w:t>History Repeats</w:t>
-      </w:r>
-    </w:p>
-    <w:p>
-      <w:pPr>
-        <w:pStyle w:val="Listenabsatz"/>
-        <w:numPr>
-          <w:ilvl w:val="0"/>
-          <w:numId w:val="5"/>
-        </w:numPr>
-        <w:spacing w:after="0"/>
-      </w:pPr>
-      <w:r>
-        <w:t>Inside Man</w:t>
-      </w:r>
-    </w:p>
-    <w:p>
-      <w:pPr>
-        <w:pStyle w:val="Listenabsatz"/>
-        <w:numPr>
-          <w:ilvl w:val="0"/>
-          <w:numId w:val="5"/>
-        </w:numPr>
-        <w:spacing w:after="0"/>
-      </w:pPr>
-      <w:r>
-        <w:t>Into a Corner</w:t>
-      </w:r>
-    </w:p>
-    <w:p>
-      <w:pPr>
-        <w:pStyle w:val="Listenabsatz"/>
-        <w:numPr>
-          <w:ilvl w:val="0"/>
-          <w:numId w:val="5"/>
-        </w:numPr>
-        <w:spacing w:after="0"/>
-      </w:pPr>
-      <w:r>
-        <w:t>On the Run</w:t>
-      </w:r>
-    </w:p>
-    <w:p>
-      <w:pPr>
-        <w:pStyle w:val="Listenabsatz"/>
-        <w:numPr>
-          <w:ilvl w:val="0"/>
-          <w:numId w:val="5"/>
-        </w:numPr>
-        <w:spacing w:after="0"/>
-      </w:pPr>
-      <w:r>
-        <w:t>On the Trail</w:t>
-      </w:r>
-    </w:p>
-    <w:p>
-      <w:pPr>
-        <w:pStyle w:val="Listenabsatz"/>
-        <w:numPr>
-          <w:ilvl w:val="0"/>
-          <w:numId w:val="5"/>
-        </w:numPr>
-        <w:spacing w:after="0"/>
-      </w:pPr>
-      <w:r>
-        <w:t>The Realm of the Dark Side</w:t>
-      </w:r>
-    </w:p>
-    <w:p>
-      <w:pPr>
-        <w:spacing w:after="0"/>
-      </w:pPr>
-    </w:p>
-    <w:p>
-      <w:pPr>
-        <w:spacing w:after="0"/>
+        <w:t xml:space="preserve">Story </w:t>
+      </w:r>
+      <w:proofErr w:type="spellStart"/>
+      <w:r>
         <w:rPr>
           <w:b/>
           <w:bCs/>
           <w:i/>
           <w:iCs/>
         </w:rPr>
-      </w:pPr>
+        <w:t>Missions</w:t>
+      </w:r>
+      <w:proofErr w:type="spellEnd"/>
       <w:r>
         <w:rPr>
           <w:b/>
@@ -1642,7 +2201,7 @@
           <w:i/>
           <w:iCs/>
         </w:rPr>
-        <w:t>Side Missions:</w:t>
+        <w:t>:</w:t>
       </w:r>
     </w:p>
     <w:p>
@@ -1655,7 +2214,7 @@
         <w:spacing w:after="0"/>
       </w:pPr>
       <w:r>
-        <w:t>Civil Unrest</w:t>
+        <w:t>Capital Escape</w:t>
       </w:r>
     </w:p>
     <w:p>
@@ -1666,10 +2225,307 @@
           <w:numId w:val="5"/>
         </w:numPr>
         <w:spacing w:after="0"/>
-      </w:pPr>
+        <w:rPr>
+          <w:color w:val="FF0000"/>
+        </w:rPr>
+      </w:pPr>
+      <w:r>
+        <w:rPr>
+          <w:color w:val="FF0000"/>
+        </w:rPr>
+        <w:t xml:space="preserve">Dark </w:t>
+      </w:r>
+      <w:proofErr w:type="spellStart"/>
+      <w:r>
+        <w:rPr>
+          <w:color w:val="FF0000"/>
+        </w:rPr>
+        <w:t>Recon</w:t>
+      </w:r>
+      <w:proofErr w:type="spellEnd"/>
+    </w:p>
+    <w:p>
+      <w:pPr>
+        <w:pStyle w:val="Listenabsatz"/>
+        <w:numPr>
+          <w:ilvl w:val="0"/>
+          <w:numId w:val="5"/>
+        </w:numPr>
+        <w:spacing w:after="0"/>
+      </w:pPr>
+      <w:r>
+        <w:t>Disruption</w:t>
+      </w:r>
+    </w:p>
+    <w:p>
+      <w:pPr>
+        <w:pStyle w:val="Listenabsatz"/>
+        <w:numPr>
+          <w:ilvl w:val="0"/>
+          <w:numId w:val="5"/>
+        </w:numPr>
+        <w:spacing w:after="0"/>
+      </w:pPr>
+      <w:r>
+        <w:t>Double Agent</w:t>
+      </w:r>
+    </w:p>
+    <w:p>
+      <w:pPr>
+        <w:pStyle w:val="Listenabsatz"/>
+        <w:numPr>
+          <w:ilvl w:val="0"/>
+          <w:numId w:val="5"/>
+        </w:numPr>
+        <w:spacing w:after="0"/>
+      </w:pPr>
+      <w:proofErr w:type="spellStart"/>
+      <w:r>
+        <w:t>Enemies</w:t>
+      </w:r>
+      <w:proofErr w:type="spellEnd"/>
+      <w:r>
+        <w:t xml:space="preserve"> Closer</w:t>
+      </w:r>
+    </w:p>
+    <w:p>
+      <w:pPr>
+        <w:pStyle w:val="Listenabsatz"/>
+        <w:numPr>
+          <w:ilvl w:val="0"/>
+          <w:numId w:val="5"/>
+        </w:numPr>
+        <w:spacing w:after="0"/>
+      </w:pPr>
+      <w:proofErr w:type="spellStart"/>
+      <w:r>
+        <w:t>From</w:t>
+      </w:r>
+      <w:proofErr w:type="spellEnd"/>
+      <w:r>
+        <w:t xml:space="preserve"> Dark </w:t>
+      </w:r>
+      <w:proofErr w:type="spellStart"/>
+      <w:r>
+        <w:t>Clutches</w:t>
+      </w:r>
+      <w:proofErr w:type="spellEnd"/>
+    </w:p>
+    <w:p>
+      <w:pPr>
+        <w:pStyle w:val="Listenabsatz"/>
+        <w:numPr>
+          <w:ilvl w:val="0"/>
+          <w:numId w:val="5"/>
+        </w:numPr>
+        <w:spacing w:after="0"/>
+      </w:pPr>
+      <w:proofErr w:type="spellStart"/>
+      <w:r>
+        <w:t>History</w:t>
+      </w:r>
+      <w:proofErr w:type="spellEnd"/>
+      <w:r>
+        <w:t xml:space="preserve"> </w:t>
+      </w:r>
+      <w:proofErr w:type="spellStart"/>
+      <w:r>
+        <w:t>Repeats</w:t>
+      </w:r>
+      <w:proofErr w:type="spellEnd"/>
+    </w:p>
+    <w:p>
+      <w:pPr>
+        <w:pStyle w:val="Listenabsatz"/>
+        <w:numPr>
+          <w:ilvl w:val="0"/>
+          <w:numId w:val="5"/>
+        </w:numPr>
+        <w:spacing w:after="0"/>
+      </w:pPr>
+      <w:r>
+        <w:t>Inside Man</w:t>
+      </w:r>
+    </w:p>
+    <w:p>
+      <w:pPr>
+        <w:pStyle w:val="Listenabsatz"/>
+        <w:numPr>
+          <w:ilvl w:val="0"/>
+          <w:numId w:val="5"/>
+        </w:numPr>
+        <w:spacing w:after="0"/>
+      </w:pPr>
+      <w:proofErr w:type="spellStart"/>
+      <w:r>
+        <w:t>Into</w:t>
+      </w:r>
+      <w:proofErr w:type="spellEnd"/>
+      <w:r>
+        <w:t xml:space="preserve"> a Corner</w:t>
+      </w:r>
+    </w:p>
+    <w:p>
+      <w:pPr>
+        <w:pStyle w:val="Listenabsatz"/>
+        <w:numPr>
+          <w:ilvl w:val="0"/>
+          <w:numId w:val="5"/>
+        </w:numPr>
+        <w:spacing w:after="0"/>
+      </w:pPr>
+      <w:r>
+        <w:t xml:space="preserve">On </w:t>
+      </w:r>
+      <w:proofErr w:type="spellStart"/>
+      <w:r>
+        <w:t>the</w:t>
+      </w:r>
+      <w:proofErr w:type="spellEnd"/>
+      <w:r>
+        <w:t xml:space="preserve"> Run</w:t>
+      </w:r>
+    </w:p>
+    <w:p>
+      <w:pPr>
+        <w:pStyle w:val="Listenabsatz"/>
+        <w:numPr>
+          <w:ilvl w:val="0"/>
+          <w:numId w:val="5"/>
+        </w:numPr>
+        <w:spacing w:after="0"/>
+      </w:pPr>
+      <w:r>
+        <w:t xml:space="preserve">On </w:t>
+      </w:r>
+      <w:proofErr w:type="spellStart"/>
+      <w:r>
+        <w:t>the</w:t>
+      </w:r>
+      <w:proofErr w:type="spellEnd"/>
+      <w:r>
+        <w:t xml:space="preserve"> Trail</w:t>
+      </w:r>
+    </w:p>
+    <w:p>
+      <w:pPr>
+        <w:pStyle w:val="Listenabsatz"/>
+        <w:numPr>
+          <w:ilvl w:val="0"/>
+          <w:numId w:val="5"/>
+        </w:numPr>
+        <w:spacing w:after="0"/>
+      </w:pPr>
+      <w:r>
+        <w:t xml:space="preserve">The </w:t>
+      </w:r>
+      <w:proofErr w:type="spellStart"/>
+      <w:r>
+        <w:t>Realm</w:t>
+      </w:r>
+      <w:proofErr w:type="spellEnd"/>
+      <w:r>
+        <w:t xml:space="preserve"> </w:t>
+      </w:r>
+      <w:proofErr w:type="spellStart"/>
+      <w:r>
+        <w:t>of</w:t>
+      </w:r>
+      <w:proofErr w:type="spellEnd"/>
+      <w:r>
+        <w:t xml:space="preserve"> </w:t>
+      </w:r>
+      <w:proofErr w:type="spellStart"/>
+      <w:r>
+        <w:t>the</w:t>
+      </w:r>
+      <w:proofErr w:type="spellEnd"/>
+      <w:r>
+        <w:t xml:space="preserve"> Dark Side</w:t>
+      </w:r>
+    </w:p>
+    <w:p>
+      <w:pPr>
+        <w:spacing w:after="0"/>
+      </w:pPr>
+    </w:p>
+    <w:p>
+      <w:pPr>
+        <w:spacing w:after="0"/>
+        <w:rPr>
+          <w:b/>
+          <w:bCs/>
+          <w:i/>
+          <w:iCs/>
+        </w:rPr>
+      </w:pPr>
+      <w:r>
+        <w:rPr>
+          <w:b/>
+          <w:bCs/>
+          <w:i/>
+          <w:iCs/>
+        </w:rPr>
+        <w:t xml:space="preserve">Side </w:t>
+      </w:r>
+      <w:proofErr w:type="spellStart"/>
+      <w:r>
+        <w:rPr>
+          <w:b/>
+          <w:bCs/>
+          <w:i/>
+          <w:iCs/>
+        </w:rPr>
+        <w:t>Missions</w:t>
+      </w:r>
+      <w:proofErr w:type="spellEnd"/>
+      <w:r>
+        <w:rPr>
+          <w:b/>
+          <w:bCs/>
+          <w:i/>
+          <w:iCs/>
+        </w:rPr>
+        <w:t>:</w:t>
+      </w:r>
+    </w:p>
+    <w:p>
+      <w:pPr>
+        <w:pStyle w:val="Listenabsatz"/>
+        <w:numPr>
+          <w:ilvl w:val="0"/>
+          <w:numId w:val="5"/>
+        </w:numPr>
+        <w:spacing w:after="0"/>
+      </w:pPr>
+      <w:proofErr w:type="spellStart"/>
+      <w:r>
+        <w:t>Civil</w:t>
+      </w:r>
+      <w:proofErr w:type="spellEnd"/>
+      <w:r>
+        <w:t xml:space="preserve"> </w:t>
+      </w:r>
+      <w:proofErr w:type="spellStart"/>
+      <w:r>
+        <w:t>Unrest</w:t>
+      </w:r>
+      <w:proofErr w:type="spellEnd"/>
+    </w:p>
+    <w:p>
+      <w:pPr>
+        <w:pStyle w:val="Listenabsatz"/>
+        <w:numPr>
+          <w:ilvl w:val="0"/>
+          <w:numId w:val="5"/>
+        </w:numPr>
+        <w:spacing w:after="0"/>
+      </w:pPr>
+      <w:proofErr w:type="spellStart"/>
       <w:r>
         <w:t>Extraction</w:t>
       </w:r>
+      <w:proofErr w:type="spellEnd"/>
     </w:p>
     <w:p>
       <w:pPr>
@@ -1681,8 +2537,21 @@
         <w:spacing w:after="0"/>
       </w:pPr>
       <w:r>
-        <w:t>Test of Metal</w:t>
-      </w:r>
+        <w:t xml:space="preserve">Test </w:t>
+      </w:r>
+      <w:proofErr w:type="spellStart"/>
+      <w:r>
+        <w:t>of</w:t>
+      </w:r>
+      <w:proofErr w:type="spellEnd"/>
+      <w:r>
+        <w:t xml:space="preserve"> </w:t>
+      </w:r>
+      <w:proofErr w:type="spellStart"/>
+      <w:r>
+        <w:t>Metal</w:t>
+      </w:r>
+      <w:proofErr w:type="spellEnd"/>
     </w:p>
     <w:p>
       <w:pPr>
@@ -1693,8 +2562,13 @@
         </w:numPr>
         <w:spacing w:after="0"/>
       </w:pPr>
-      <w:r>
-        <w:t>Unfinished Business</w:t>
+      <w:proofErr w:type="spellStart"/>
+      <w:r>
+        <w:t>Unfinished</w:t>
+      </w:r>
+      <w:proofErr w:type="spellEnd"/>
+      <w:r>
+        <w:t xml:space="preserve"> Business</w:t>
       </w:r>
     </w:p>
     <w:p>
@@ -1712,6 +2586,7 @@
           <w:szCs w:val="32"/>
         </w:rPr>
       </w:pPr>
+      <w:proofErr w:type="spellStart"/>
       <w:r>
         <w:rPr>
           <w:b/>
@@ -1719,8 +2594,49 @@
           <w:sz w:val="32"/>
           <w:szCs w:val="32"/>
         </w:rPr>
-        <w:t>Tyrants of Lothal</w:t>
-      </w:r>
+        <w:t>Tyrants</w:t>
+      </w:r>
+      <w:proofErr w:type="spellEnd"/>
+      <w:r>
+        <w:rPr>
+          <w:b/>
+          <w:bCs/>
+          <w:sz w:val="32"/>
+          <w:szCs w:val="32"/>
+        </w:rPr>
+        <w:t xml:space="preserve"> </w:t>
+      </w:r>
+      <w:proofErr w:type="spellStart"/>
+      <w:r>
+        <w:rPr>
+          <w:b/>
+          <w:bCs/>
+          <w:sz w:val="32"/>
+          <w:szCs w:val="32"/>
+        </w:rPr>
+        <w:t>of</w:t>
+      </w:r>
+      <w:proofErr w:type="spellEnd"/>
+      <w:r>
+        <w:rPr>
+          <w:b/>
+          <w:bCs/>
+          <w:sz w:val="32"/>
+          <w:szCs w:val="32"/>
+        </w:rPr>
+        <w:t xml:space="preserve"> </w:t>
+      </w:r>
+      <w:proofErr w:type="spellStart"/>
+      <w:r>
+        <w:rPr>
+          <w:b/>
+          <w:bCs/>
+          <w:sz w:val="32"/>
+          <w:szCs w:val="32"/>
+        </w:rPr>
+        <w:t>Lothal</w:t>
+      </w:r>
+      <w:proofErr w:type="spellEnd"/>
     </w:p>
     <w:p>
       <w:pPr>
@@ -1744,7 +2660,27 @@
           <w:i/>
           <w:iCs/>
         </w:rPr>
-        <w:t>Side Missions:</w:t>
+        <w:t xml:space="preserve">Side </w:t>
+      </w:r>
+      <w:proofErr w:type="spellStart"/>
+      <w:r>
+        <w:rPr>
+          <w:b/>
+          <w:bCs/>
+          <w:i/>
+          <w:iCs/>
+        </w:rPr>
+        <w:t>Missions</w:t>
+      </w:r>
+      <w:proofErr w:type="spellEnd"/>
+      <w:r>
+        <w:rPr>
+          <w:b/>
+          <w:bCs/>
+          <w:i/>
+          <w:iCs/>
+        </w:rPr>
+        <w:t>:</w:t>
       </w:r>
     </w:p>
     <w:p>
@@ -1757,7 +2693,15 @@
         <w:spacing w:after="0"/>
       </w:pPr>
       <w:r>
-        <w:t>Call to Action</w:t>
+        <w:t xml:space="preserve">Call </w:t>
+      </w:r>
+      <w:proofErr w:type="spellStart"/>
+      <w:r>
+        <w:t>to</w:t>
+      </w:r>
+      <w:proofErr w:type="spellEnd"/>
+      <w:r>
+        <w:t xml:space="preserve"> Action</w:t>
       </w:r>
     </w:p>
     <w:p>
@@ -1769,9 +2713,19 @@
         </w:numPr>
         <w:spacing w:after="0"/>
       </w:pPr>
-      <w:r>
-        <w:t>Duel on Devaron</w:t>
-      </w:r>
+      <w:proofErr w:type="spellStart"/>
+      <w:r>
+        <w:t>Duel</w:t>
+      </w:r>
+      <w:proofErr w:type="spellEnd"/>
+      <w:r>
+        <w:t xml:space="preserve"> on </w:t>
+      </w:r>
+      <w:proofErr w:type="spellStart"/>
+      <w:r>
+        <w:t>Devaron</w:t>
+      </w:r>
+      <w:proofErr w:type="spellEnd"/>
     </w:p>
     <w:p>
       <w:pPr>
@@ -1782,9 +2736,19 @@
         </w:numPr>
         <w:spacing w:after="0"/>
       </w:pPr>
-      <w:r>
-        <w:t>Race on Ryloth</w:t>
-      </w:r>
+      <w:proofErr w:type="spellStart"/>
+      <w:r>
+        <w:t>Race</w:t>
+      </w:r>
+      <w:proofErr w:type="spellEnd"/>
+      <w:r>
+        <w:t xml:space="preserve"> on </w:t>
+      </w:r>
+      <w:proofErr w:type="spellStart"/>
+      <w:r>
+        <w:t>Ryloth</w:t>
+      </w:r>
+      <w:proofErr w:type="spellEnd"/>
     </w:p>
     <w:p>
       <w:pPr>
@@ -1796,8 +2760,21 @@
         <w:spacing w:after="0"/>
       </w:pPr>
       <w:r>
-        <w:t>Sands of Seelos</w:t>
-      </w:r>
+        <w:t xml:space="preserve">Sands </w:t>
+      </w:r>
+      <w:proofErr w:type="spellStart"/>
+      <w:r>
+        <w:t>of</w:t>
+      </w:r>
+      <w:proofErr w:type="spellEnd"/>
+      <w:r>
+        <w:t xml:space="preserve"> </w:t>
+      </w:r>
+      <w:proofErr w:type="spellStart"/>
+      <w:r>
+        <w:t>Seelos</w:t>
+      </w:r>
+      <w:proofErr w:type="spellEnd"/>
     </w:p>
     <w:p>
       <w:pPr>
@@ -1809,8 +2786,13 @@
         <w:spacing w:after="0"/>
       </w:pPr>
       <w:r>
-        <w:t>Siege on Geonosis</w:t>
-      </w:r>
+        <w:t xml:space="preserve">Siege on </w:t>
+      </w:r>
+      <w:proofErr w:type="spellStart"/>
+      <w:r>
+        <w:t>Geonosis</w:t>
+      </w:r>
+      <w:proofErr w:type="spellEnd"/>
     </w:p>
     <w:p>
       <w:pPr>
@@ -1847,7 +2829,27 @@
           <w:sz w:val="32"/>
           <w:szCs w:val="32"/>
         </w:rPr>
-        <w:t>Ally &amp; Villain Packs</w:t>
+        <w:t xml:space="preserve">Ally &amp; </w:t>
+      </w:r>
+      <w:proofErr w:type="spellStart"/>
+      <w:r>
+        <w:rPr>
+          <w:b/>
+          <w:bCs/>
+          <w:sz w:val="32"/>
+          <w:szCs w:val="32"/>
+        </w:rPr>
+        <w:t>Villain</w:t>
+      </w:r>
+      <w:proofErr w:type="spellEnd"/>
+      <w:r>
+        <w:rPr>
+          <w:b/>
+          <w:bCs/>
+          <w:sz w:val="32"/>
+          <w:szCs w:val="32"/>
+        </w:rPr>
+        <w:t xml:space="preserve"> Packs</w:t>
       </w:r>
     </w:p>
     <w:p>
@@ -1863,9 +2865,57 @@
           <w:numId w:val="3"/>
         </w:numPr>
         <w:spacing w:after="0"/>
-      </w:pPr>
-      <w:r>
-        <w:t>A Bounty Protected (Dengar Villain Pack)</w:t>
+        <w:rPr>
+          <w:color w:val="00B050"/>
+        </w:rPr>
+      </w:pPr>
+      <w:r>
+        <w:rPr>
+          <w:color w:val="00B050"/>
+        </w:rPr>
+        <w:t xml:space="preserve">A Bounty </w:t>
+      </w:r>
+      <w:proofErr w:type="spellStart"/>
+      <w:r>
+        <w:rPr>
+          <w:color w:val="00B050"/>
+        </w:rPr>
+        <w:t>Protected</w:t>
+      </w:r>
+      <w:proofErr w:type="spellEnd"/>
+      <w:r>
+        <w:rPr>
+          <w:color w:val="00B050"/>
+        </w:rPr>
+        <w:t xml:space="preserve"> (</w:t>
+      </w:r>
+      <w:proofErr w:type="spellStart"/>
+      <w:r>
+        <w:rPr>
+          <w:color w:val="00B050"/>
+        </w:rPr>
+        <w:t>Dengar</w:t>
+      </w:r>
+      <w:proofErr w:type="spellEnd"/>
+      <w:r>
+        <w:rPr>
+          <w:color w:val="00B050"/>
+        </w:rPr>
+        <w:t xml:space="preserve"> </w:t>
+      </w:r>
+      <w:proofErr w:type="spellStart"/>
+      <w:r>
+        <w:rPr>
+          <w:color w:val="00B050"/>
+        </w:rPr>
+        <w:t>Villain</w:t>
+      </w:r>
+      <w:proofErr w:type="spellEnd"/>
+      <w:r>
+        <w:rPr>
+          <w:color w:val="00B050"/>
+        </w:rPr>
+        <w:t xml:space="preserve"> Pack)</w:t>
       </w:r>
     </w:p>
     <w:p>
@@ -1876,9 +2926,29 @@
           <w:numId w:val="3"/>
         </w:numPr>
         <w:spacing w:after="0"/>
-      </w:pPr>
-      <w:r>
-        <w:t>A Light in the Darkness (Luke Skywalker Jedi Knight Ally Pack)</w:t>
+        <w:rPr>
+          <w:color w:val="00B050"/>
+        </w:rPr>
+      </w:pPr>
+      <w:r>
+        <w:rPr>
+          <w:color w:val="00B050"/>
+        </w:rPr>
+        <w:t xml:space="preserve">A Light in </w:t>
+      </w:r>
+      <w:proofErr w:type="spellStart"/>
+      <w:r>
+        <w:rPr>
+          <w:color w:val="00B050"/>
+        </w:rPr>
+        <w:t>the</w:t>
+      </w:r>
+      <w:proofErr w:type="spellEnd"/>
+      <w:r>
+        <w:rPr>
+          <w:color w:val="00B050"/>
+        </w:rPr>
+        <w:t xml:space="preserve"> Darkness (Luke Skywalker Jedi Knight Ally Pack)</w:t>
       </w:r>
     </w:p>
     <w:p>
@@ -1889,9 +2959,37 @@
           <w:numId w:val="3"/>
         </w:numPr>
         <w:spacing w:after="0"/>
-      </w:pPr>
-      <w:r>
-        <w:t>Armed and Operational (Rebel Saboteurs Ally Pack)</w:t>
+        <w:rPr>
+          <w:color w:val="00B050"/>
+        </w:rPr>
+      </w:pPr>
+      <w:proofErr w:type="spellStart"/>
+      <w:r>
+        <w:rPr>
+          <w:color w:val="00B050"/>
+        </w:rPr>
+        <w:t>Armed</w:t>
+      </w:r>
+      <w:proofErr w:type="spellEnd"/>
+      <w:r>
+        <w:rPr>
+          <w:color w:val="00B050"/>
+        </w:rPr>
+        <w:t xml:space="preserve"> and Operational (</w:t>
+      </w:r>
+      <w:proofErr w:type="spellStart"/>
+      <w:r>
+        <w:rPr>
+          <w:color w:val="00B050"/>
+        </w:rPr>
+        <w:t>Rebel</w:t>
+      </w:r>
+      <w:proofErr w:type="spellEnd"/>
+      <w:r>
+        <w:rPr>
+          <w:color w:val="00B050"/>
+        </w:rPr>
+        <w:t xml:space="preserve"> Saboteurs Ally Pack)</w:t>
       </w:r>
     </w:p>
     <w:p>
@@ -1902,9 +3000,71 @@
           <w:numId w:val="3"/>
         </w:numPr>
         <w:spacing w:after="0"/>
-      </w:pPr>
-      <w:r>
-        <w:t>Back-Room Bargains (Hired Guns Villain Pack)</w:t>
+        <w:rPr>
+          <w:color w:val="00B050"/>
+        </w:rPr>
+      </w:pPr>
+      <w:r>
+        <w:rPr>
+          <w:color w:val="00B050"/>
+        </w:rPr>
+        <w:t xml:space="preserve">Back-Room </w:t>
+      </w:r>
+      <w:proofErr w:type="spellStart"/>
+      <w:r>
+        <w:rPr>
+          <w:color w:val="00B050"/>
+        </w:rPr>
+        <w:t>Bargains</w:t>
+      </w:r>
+      <w:proofErr w:type="spellEnd"/>
+      <w:r>
+        <w:rPr>
+          <w:color w:val="00B050"/>
+        </w:rPr>
+        <w:t xml:space="preserve"> (</w:t>
+      </w:r>
+      <w:proofErr w:type="spellStart"/>
+      <w:r>
+        <w:rPr>
+          <w:color w:val="00B050"/>
+        </w:rPr>
+        <w:t>Hired</w:t>
+      </w:r>
+      <w:proofErr w:type="spellEnd"/>
+      <w:r>
+        <w:rPr>
+          <w:color w:val="00B050"/>
+        </w:rPr>
+        <w:t xml:space="preserve"> </w:t>
+      </w:r>
+      <w:proofErr w:type="spellStart"/>
+      <w:r>
+        <w:rPr>
+          <w:color w:val="00B050"/>
+        </w:rPr>
+        <w:t>Guns</w:t>
+      </w:r>
+      <w:proofErr w:type="spellEnd"/>
+      <w:r>
+        <w:rPr>
+          <w:color w:val="00B050"/>
+        </w:rPr>
+        <w:t xml:space="preserve"> </w:t>
+      </w:r>
+      <w:proofErr w:type="spellStart"/>
+      <w:r>
+        <w:rPr>
+          <w:color w:val="00B050"/>
+        </w:rPr>
+        <w:t>Villain</w:t>
+      </w:r>
+      <w:proofErr w:type="spellEnd"/>
+      <w:r>
+        <w:rPr>
+          <w:color w:val="00B050"/>
+        </w:rPr>
+        <w:t xml:space="preserve"> Pack)</w:t>
       </w:r>
     </w:p>
     <w:p>
@@ -1915,9 +3075,29 @@
           <w:numId w:val="3"/>
         </w:numPr>
         <w:spacing w:after="0"/>
-      </w:pPr>
-      <w:r>
-        <w:t>Binary Revolution (IG-88 Villain Pack)</w:t>
+        <w:rPr>
+          <w:color w:val="00B050"/>
+        </w:rPr>
+      </w:pPr>
+      <w:r>
+        <w:rPr>
+          <w:color w:val="00B050"/>
+        </w:rPr>
+        <w:t xml:space="preserve">Binary Revolution (IG-88 </w:t>
+      </w:r>
+      <w:proofErr w:type="spellStart"/>
+      <w:r>
+        <w:rPr>
+          <w:color w:val="00B050"/>
+        </w:rPr>
+        <w:t>Villain</w:t>
+      </w:r>
+      <w:proofErr w:type="spellEnd"/>
+      <w:r>
+        <w:rPr>
+          <w:color w:val="00B050"/>
+        </w:rPr>
+        <w:t xml:space="preserve"> Pack)</w:t>
       </w:r>
     </w:p>
     <w:p>
@@ -1928,9 +3108,65 @@
           <w:numId w:val="3"/>
         </w:numPr>
         <w:spacing w:after="0"/>
-      </w:pPr>
-      <w:r>
-        <w:t>Brace for Impact (Rebel Troopers Ally Pack)</w:t>
+        <w:rPr>
+          <w:color w:val="00B050"/>
+        </w:rPr>
+      </w:pPr>
+      <w:proofErr w:type="spellStart"/>
+      <w:r>
+        <w:rPr>
+          <w:color w:val="00B050"/>
+        </w:rPr>
+        <w:t>Brace</w:t>
+      </w:r>
+      <w:proofErr w:type="spellEnd"/>
+      <w:r>
+        <w:rPr>
+          <w:color w:val="00B050"/>
+        </w:rPr>
+        <w:t xml:space="preserve"> </w:t>
+      </w:r>
+      <w:proofErr w:type="spellStart"/>
+      <w:r>
+        <w:rPr>
+          <w:color w:val="00B050"/>
+        </w:rPr>
+        <w:t>for</w:t>
+      </w:r>
+      <w:proofErr w:type="spellEnd"/>
+      <w:r>
+        <w:rPr>
+          <w:color w:val="00B050"/>
+        </w:rPr>
+        <w:t xml:space="preserve"> Impact (</w:t>
+      </w:r>
+      <w:proofErr w:type="spellStart"/>
+      <w:r>
+        <w:rPr>
+          <w:color w:val="00B050"/>
+        </w:rPr>
+        <w:t>Rebel</w:t>
+      </w:r>
+      <w:proofErr w:type="spellEnd"/>
+      <w:r>
+        <w:rPr>
+          <w:color w:val="00B050"/>
+        </w:rPr>
+        <w:t xml:space="preserve"> </w:t>
+      </w:r>
+      <w:proofErr w:type="spellStart"/>
+      <w:r>
+        <w:rPr>
+          <w:color w:val="00B050"/>
+        </w:rPr>
+        <w:t>Troopers</w:t>
+      </w:r>
+      <w:proofErr w:type="spellEnd"/>
+      <w:r>
+        <w:rPr>
+          <w:color w:val="00B050"/>
+        </w:rPr>
+        <w:t xml:space="preserve"> Ally Pack)</w:t>
       </w:r>
     </w:p>
     <w:p>
@@ -1941,9 +3177,29 @@
           <w:numId w:val="3"/>
         </w:numPr>
         <w:spacing w:after="0"/>
-      </w:pPr>
-      <w:r>
-        <w:t>Brute Force (Wookiee Warriors Ally Pack)</w:t>
+        <w:rPr>
+          <w:color w:val="00B050"/>
+        </w:rPr>
+      </w:pPr>
+      <w:r>
+        <w:rPr>
+          <w:color w:val="00B050"/>
+        </w:rPr>
+        <w:t>Brute Force (</w:t>
+      </w:r>
+      <w:proofErr w:type="spellStart"/>
+      <w:r>
+        <w:rPr>
+          <w:color w:val="00B050"/>
+        </w:rPr>
+        <w:t>Wookiee</w:t>
+      </w:r>
+      <w:proofErr w:type="spellEnd"/>
+      <w:r>
+        <w:rPr>
+          <w:color w:val="00B050"/>
+        </w:rPr>
+        <w:t xml:space="preserve"> Warriors Ally Pack)</w:t>
       </w:r>
     </w:p>
     <w:p>
@@ -1954,9 +3210,43 @@
           <w:numId w:val="3"/>
         </w:numPr>
         <w:spacing w:after="0"/>
-      </w:pPr>
-      <w:r>
-        <w:t>Bunker Buster (Stormtrooper Villain Pack)</w:t>
+        <w:rPr>
+          <w:color w:val="00B050"/>
+        </w:rPr>
+      </w:pPr>
+      <w:r>
+        <w:rPr>
+          <w:color w:val="00B050"/>
+        </w:rPr>
+        <w:t>Bunker Buster (</w:t>
+      </w:r>
+      <w:proofErr w:type="spellStart"/>
+      <w:r>
+        <w:rPr>
+          <w:color w:val="00B050"/>
+        </w:rPr>
+        <w:t>Stormtrooper</w:t>
+      </w:r>
+      <w:proofErr w:type="spellEnd"/>
+      <w:r>
+        <w:rPr>
+          <w:color w:val="00B050"/>
+        </w:rPr>
+        <w:t xml:space="preserve"> </w:t>
+      </w:r>
+      <w:proofErr w:type="spellStart"/>
+      <w:r>
+        <w:rPr>
+          <w:color w:val="00B050"/>
+        </w:rPr>
+        <w:t>Villain</w:t>
+      </w:r>
+      <w:proofErr w:type="spellEnd"/>
+      <w:r>
+        <w:rPr>
+          <w:color w:val="00B050"/>
+        </w:rPr>
+        <w:t xml:space="preserve"> Pack)</w:t>
       </w:r>
     </w:p>
     <w:p>
@@ -1967,9 +3257,23 @@
           <w:numId w:val="3"/>
         </w:numPr>
         <w:spacing w:after="0"/>
-      </w:pPr>
-      <w:r>
-        <w:t>Celebration (Chewbacca Ally Pack)</w:t>
+        <w:rPr>
+          <w:color w:val="00B050"/>
+        </w:rPr>
+      </w:pPr>
+      <w:proofErr w:type="spellStart"/>
+      <w:r>
+        <w:rPr>
+          <w:color w:val="00B050"/>
+        </w:rPr>
+        <w:t>Celebration</w:t>
+      </w:r>
+      <w:proofErr w:type="spellEnd"/>
+      <w:r>
+        <w:rPr>
+          <w:color w:val="00B050"/>
+        </w:rPr>
+        <w:t xml:space="preserve"> (Chewbacca Ally Pack)</w:t>
       </w:r>
     </w:p>
     <w:p>
@@ -1980,8 +3284,14 @@
           <w:numId w:val="3"/>
         </w:numPr>
         <w:spacing w:after="0"/>
-      </w:pPr>
-      <w:r>
+        <w:rPr>
+          <w:color w:val="00B050"/>
+        </w:rPr>
+      </w:pPr>
+      <w:r>
+        <w:rPr>
+          <w:color w:val="00B050"/>
+        </w:rPr>
         <w:t>Communication Breakdown (Leia Organa Ally Pack)</w:t>
       </w:r>
     </w:p>
@@ -1993,9 +3303,37 @@
           <w:numId w:val="3"/>
         </w:numPr>
         <w:spacing w:after="0"/>
-      </w:pPr>
-      <w:r>
-        <w:t>Cornered (The Grand Inquisitor Villain Pack)</w:t>
+        <w:rPr>
+          <w:color w:val="00B050"/>
+        </w:rPr>
+      </w:pPr>
+      <w:proofErr w:type="spellStart"/>
+      <w:r>
+        <w:rPr>
+          <w:color w:val="00B050"/>
+        </w:rPr>
+        <w:t>Cornered</w:t>
+      </w:r>
+      <w:proofErr w:type="spellEnd"/>
+      <w:r>
+        <w:rPr>
+          <w:color w:val="00B050"/>
+        </w:rPr>
+        <w:t xml:space="preserve"> (The Grand Inquisitor </w:t>
+      </w:r>
+      <w:proofErr w:type="spellStart"/>
+      <w:r>
+        <w:rPr>
+          <w:color w:val="00B050"/>
+        </w:rPr>
+        <w:t>Villain</w:t>
+      </w:r>
+      <w:proofErr w:type="spellEnd"/>
+      <w:r>
+        <w:rPr>
+          <w:color w:val="00B050"/>
+        </w:rPr>
+        <w:t xml:space="preserve"> Pack)</w:t>
       </w:r>
     </w:p>
     <w:p>
@@ -2006,9 +3344,23 @@
           <w:numId w:val="3"/>
         </w:numPr>
         <w:spacing w:after="0"/>
-      </w:pPr>
-      <w:r>
-        <w:t>Deadly Transmission (Obi-Wan Kenobi Ally Pack)</w:t>
+        <w:rPr>
+          <w:color w:val="00B050"/>
+        </w:rPr>
+      </w:pPr>
+      <w:proofErr w:type="spellStart"/>
+      <w:r>
+        <w:rPr>
+          <w:color w:val="00B050"/>
+        </w:rPr>
+        <w:t>Deadly</w:t>
+      </w:r>
+      <w:proofErr w:type="spellEnd"/>
+      <w:r>
+        <w:rPr>
+          <w:color w:val="00B050"/>
+        </w:rPr>
+        <w:t xml:space="preserve"> Transmission (Obi-Wan Kenobi Ally Pack)</w:t>
       </w:r>
     </w:p>
     <w:p>
@@ -2019,9 +3371,37 @@
           <w:numId w:val="3"/>
         </w:numPr>
         <w:spacing w:after="0"/>
-      </w:pPr>
-      <w:r>
-        <w:t>Dubious Disposition (Maul Villain Pack)</w:t>
+        <w:rPr>
+          <w:color w:val="00B050"/>
+        </w:rPr>
+      </w:pPr>
+      <w:proofErr w:type="spellStart"/>
+      <w:r>
+        <w:rPr>
+          <w:color w:val="00B050"/>
+        </w:rPr>
+        <w:t>Dubious</w:t>
+      </w:r>
+      <w:proofErr w:type="spellEnd"/>
+      <w:r>
+        <w:rPr>
+          <w:color w:val="00B050"/>
+        </w:rPr>
+        <w:t xml:space="preserve"> Disposition (Maul </w:t>
+      </w:r>
+      <w:proofErr w:type="spellStart"/>
+      <w:r>
+        <w:rPr>
+          <w:color w:val="00B050"/>
+        </w:rPr>
+        <w:t>Villain</w:t>
+      </w:r>
+      <w:proofErr w:type="spellEnd"/>
+      <w:r>
+        <w:rPr>
+          <w:color w:val="00B050"/>
+        </w:rPr>
+        <w:t xml:space="preserve"> Pack)</w:t>
       </w:r>
     </w:p>
     <w:p>
@@ -2032,9 +3412,37 @@
           <w:numId w:val="3"/>
         </w:numPr>
         <w:spacing w:after="0"/>
-      </w:pPr>
-      <w:r>
-        <w:t>Etiquette and Torture (BT-1 and 0-0-0 Villain Pack)</w:t>
+        <w:rPr>
+          <w:color w:val="00B050"/>
+        </w:rPr>
+      </w:pPr>
+      <w:proofErr w:type="spellStart"/>
+      <w:r>
+        <w:rPr>
+          <w:color w:val="00B050"/>
+        </w:rPr>
+        <w:t>Etiquette</w:t>
+      </w:r>
+      <w:proofErr w:type="spellEnd"/>
+      <w:r>
+        <w:rPr>
+          <w:color w:val="00B050"/>
+        </w:rPr>
+        <w:t xml:space="preserve"> and Torture (BT-1 and 0-0-0 </w:t>
+      </w:r>
+      <w:proofErr w:type="spellStart"/>
+      <w:r>
+        <w:rPr>
+          <w:color w:val="00B050"/>
+        </w:rPr>
+        <w:t>Villain</w:t>
+      </w:r>
+      <w:proofErr w:type="spellEnd"/>
+      <w:r>
+        <w:rPr>
+          <w:color w:val="00B050"/>
+        </w:rPr>
+        <w:t xml:space="preserve"> Pack)</w:t>
       </w:r>
     </w:p>
     <w:p>
@@ -2045,9 +3453,57 @@
           <w:numId w:val="3"/>
         </w:numPr>
         <w:spacing w:after="0"/>
-      </w:pPr>
-      <w:r>
-        <w:t>Executive Overreach (Ezra Bridger &amp; Kanan Jarrus Ally Pack)</w:t>
+        <w:rPr>
+          <w:color w:val="00B050"/>
+        </w:rPr>
+      </w:pPr>
+      <w:r>
+        <w:rPr>
+          <w:color w:val="00B050"/>
+        </w:rPr>
+        <w:t xml:space="preserve">Executive </w:t>
+      </w:r>
+      <w:proofErr w:type="spellStart"/>
+      <w:r>
+        <w:rPr>
+          <w:color w:val="00B050"/>
+        </w:rPr>
+        <w:t>Overreach</w:t>
+      </w:r>
+      <w:proofErr w:type="spellEnd"/>
+      <w:r>
+        <w:rPr>
+          <w:color w:val="00B050"/>
+        </w:rPr>
+        <w:t xml:space="preserve"> (Ezra Bridger &amp; </w:t>
+      </w:r>
+      <w:proofErr w:type="spellStart"/>
+      <w:r>
+        <w:rPr>
+          <w:color w:val="00B050"/>
+        </w:rPr>
+        <w:t>Kanan</w:t>
+      </w:r>
+      <w:proofErr w:type="spellEnd"/>
+      <w:r>
+        <w:rPr>
+          <w:color w:val="00B050"/>
+        </w:rPr>
+        <w:t xml:space="preserve"> </w:t>
+      </w:r>
+      <w:proofErr w:type="spellStart"/>
+      <w:r>
+        <w:rPr>
+          <w:color w:val="00B050"/>
+        </w:rPr>
+        <w:t>Jarrus</w:t>
+      </w:r>
+      <w:proofErr w:type="spellEnd"/>
+      <w:r>
+        <w:rPr>
+          <w:color w:val="00B050"/>
+        </w:rPr>
+        <w:t xml:space="preserve"> Ally Pack)</w:t>
       </w:r>
     </w:p>
     <w:p>
@@ -2058,9 +3514,57 @@
           <w:numId w:val="3"/>
         </w:numPr>
         <w:spacing w:after="0"/>
-      </w:pPr>
-      <w:r>
-        <w:t>Forest Ambush (General Weiss Villain Pack)</w:t>
+        <w:rPr>
+          <w:color w:val="00B050"/>
+        </w:rPr>
+      </w:pPr>
+      <w:r>
+        <w:rPr>
+          <w:color w:val="00B050"/>
+        </w:rPr>
+        <w:t xml:space="preserve">Forest </w:t>
+      </w:r>
+      <w:proofErr w:type="spellStart"/>
+      <w:r>
+        <w:rPr>
+          <w:color w:val="00B050"/>
+        </w:rPr>
+        <w:t>Ambush</w:t>
+      </w:r>
+      <w:proofErr w:type="spellEnd"/>
+      <w:r>
+        <w:rPr>
+          <w:color w:val="00B050"/>
+        </w:rPr>
+        <w:t xml:space="preserve"> (General </w:t>
+      </w:r>
+      <w:proofErr w:type="spellStart"/>
+      <w:r>
+        <w:rPr>
+          <w:color w:val="00B050"/>
+        </w:rPr>
+        <w:t>Weiss</w:t>
+      </w:r>
+      <w:proofErr w:type="spellEnd"/>
+      <w:r>
+        <w:rPr>
+          <w:color w:val="00B050"/>
+        </w:rPr>
+        <w:t xml:space="preserve"> </w:t>
+      </w:r>
+      <w:proofErr w:type="spellStart"/>
+      <w:r>
+        <w:rPr>
+          <w:color w:val="00B050"/>
+        </w:rPr>
+        <w:t>Villain</w:t>
+      </w:r>
+      <w:proofErr w:type="spellEnd"/>
+      <w:r>
+        <w:rPr>
+          <w:color w:val="00B050"/>
+        </w:rPr>
+        <w:t xml:space="preserve"> Pack)</w:t>
       </w:r>
     </w:p>
     <w:p>
@@ -2071,9 +3575,43 @@
           <w:numId w:val="3"/>
         </w:numPr>
         <w:spacing w:after="0"/>
-      </w:pPr>
-      <w:r>
-        <w:t>Fully Charged (General Sorin Villain Pack)</w:t>
+        <w:rPr>
+          <w:color w:val="00B050"/>
+        </w:rPr>
+      </w:pPr>
+      <w:r>
+        <w:rPr>
+          <w:color w:val="00B050"/>
+        </w:rPr>
+        <w:t xml:space="preserve">Fully </w:t>
+      </w:r>
+      <w:proofErr w:type="spellStart"/>
+      <w:r>
+        <w:rPr>
+          <w:color w:val="00B050"/>
+        </w:rPr>
+        <w:t>Charged</w:t>
+      </w:r>
+      <w:proofErr w:type="spellEnd"/>
+      <w:r>
+        <w:rPr>
+          <w:color w:val="00B050"/>
+        </w:rPr>
+        <w:t xml:space="preserve"> (General Sorin </w:t>
+      </w:r>
+      <w:proofErr w:type="spellStart"/>
+      <w:r>
+        <w:rPr>
+          <w:color w:val="00B050"/>
+        </w:rPr>
+        <w:t>Villain</w:t>
+      </w:r>
+      <w:proofErr w:type="spellEnd"/>
+      <w:r>
+        <w:rPr>
+          <w:color w:val="00B050"/>
+        </w:rPr>
+        <w:t xml:space="preserve"> Pack)</w:t>
       </w:r>
     </w:p>
     <w:p>
@@ -2084,9 +3622,51 @@
           <w:numId w:val="3"/>
         </w:numPr>
         <w:spacing w:after="0"/>
-      </w:pPr>
-      <w:r>
-        <w:t>Gunrunner (Bossk Villain Pack)</w:t>
+        <w:rPr>
+          <w:color w:val="00B050"/>
+        </w:rPr>
+      </w:pPr>
+      <w:proofErr w:type="spellStart"/>
+      <w:r>
+        <w:rPr>
+          <w:color w:val="00B050"/>
+        </w:rPr>
+        <w:t>Gunrunner</w:t>
+      </w:r>
+      <w:proofErr w:type="spellEnd"/>
+      <w:r>
+        <w:rPr>
+          <w:color w:val="00B050"/>
+        </w:rPr>
+        <w:t xml:space="preserve"> (</w:t>
+      </w:r>
+      <w:proofErr w:type="spellStart"/>
+      <w:r>
+        <w:rPr>
+          <w:color w:val="00B050"/>
+        </w:rPr>
+        <w:t>Bossk</w:t>
+      </w:r>
+      <w:proofErr w:type="spellEnd"/>
+      <w:r>
+        <w:rPr>
+          <w:color w:val="00B050"/>
+        </w:rPr>
+        <w:t xml:space="preserve"> </w:t>
+      </w:r>
+      <w:proofErr w:type="spellStart"/>
+      <w:r>
+        <w:rPr>
+          <w:color w:val="00B050"/>
+        </w:rPr>
+        <w:t>Villain</w:t>
+      </w:r>
+      <w:proofErr w:type="spellEnd"/>
+      <w:r>
+        <w:rPr>
+          <w:color w:val="00B050"/>
+        </w:rPr>
+        <w:t xml:space="preserve"> Pack)</w:t>
       </w:r>
     </w:p>
     <w:p>
@@ -2097,9 +3677,43 @@
           <w:numId w:val="3"/>
         </w:numPr>
         <w:spacing w:after="0"/>
-      </w:pPr>
-      <w:r>
-        <w:t>Home Invasion (Ahsoka Tano Ally Pack)</w:t>
+        <w:rPr>
+          <w:color w:val="00B050"/>
+        </w:rPr>
+      </w:pPr>
+      <w:r>
+        <w:rPr>
+          <w:color w:val="00B050"/>
+        </w:rPr>
+        <w:t>Home Invasion (</w:t>
+      </w:r>
+      <w:proofErr w:type="spellStart"/>
+      <w:r>
+        <w:rPr>
+          <w:color w:val="00B050"/>
+        </w:rPr>
+        <w:t>Ahsoka</w:t>
+      </w:r>
+      <w:proofErr w:type="spellEnd"/>
+      <w:r>
+        <w:rPr>
+          <w:color w:val="00B050"/>
+        </w:rPr>
+        <w:t xml:space="preserve"> </w:t>
+      </w:r>
+      <w:proofErr w:type="spellStart"/>
+      <w:r>
+        <w:rPr>
+          <w:color w:val="00B050"/>
+        </w:rPr>
+        <w:t>Tano</w:t>
+      </w:r>
+      <w:proofErr w:type="spellEnd"/>
+      <w:r>
+        <w:rPr>
+          <w:color w:val="00B050"/>
+        </w:rPr>
+        <w:t xml:space="preserve"> Ally Pack)</w:t>
       </w:r>
     </w:p>
     <w:p>
@@ -2110,9 +3724,29 @@
           <w:numId w:val="3"/>
         </w:numPr>
         <w:spacing w:after="0"/>
-      </w:pPr>
-      <w:r>
-        <w:t>Imperial Entanglements (Han Solo Ally Pack)</w:t>
+        <w:rPr>
+          <w:color w:val="00B050"/>
+        </w:rPr>
+      </w:pPr>
+      <w:r>
+        <w:rPr>
+          <w:color w:val="00B050"/>
+        </w:rPr>
+        <w:t xml:space="preserve">Imperial </w:t>
+      </w:r>
+      <w:proofErr w:type="spellStart"/>
+      <w:r>
+        <w:rPr>
+          <w:color w:val="00B050"/>
+        </w:rPr>
+        <w:t>Entanglements</w:t>
+      </w:r>
+      <w:proofErr w:type="spellEnd"/>
+      <w:r>
+        <w:rPr>
+          <w:color w:val="00B050"/>
+        </w:rPr>
+        <w:t xml:space="preserve"> (Han Solo Ally Pack)</w:t>
       </w:r>
     </w:p>
     <w:p>
@@ -2123,9 +3757,51 @@
           <w:numId w:val="3"/>
         </w:numPr>
         <w:spacing w:after="0"/>
-      </w:pPr>
-      <w:r>
-        <w:t>Infection (Royal Guard Champion Villain Pack)</w:t>
+        <w:rPr>
+          <w:color w:val="00B050"/>
+        </w:rPr>
+      </w:pPr>
+      <w:proofErr w:type="spellStart"/>
+      <w:r>
+        <w:rPr>
+          <w:color w:val="00B050"/>
+        </w:rPr>
+        <w:t>Infection</w:t>
+      </w:r>
+      <w:proofErr w:type="spellEnd"/>
+      <w:r>
+        <w:rPr>
+          <w:color w:val="00B050"/>
+        </w:rPr>
+        <w:t xml:space="preserve"> (Royal </w:t>
+      </w:r>
+      <w:proofErr w:type="spellStart"/>
+      <w:r>
+        <w:rPr>
+          <w:color w:val="00B050"/>
+        </w:rPr>
+        <w:t>Guard</w:t>
+      </w:r>
+      <w:proofErr w:type="spellEnd"/>
+      <w:r>
+        <w:rPr>
+          <w:color w:val="00B050"/>
+        </w:rPr>
+        <w:t xml:space="preserve"> Champion </w:t>
+      </w:r>
+      <w:proofErr w:type="spellStart"/>
+      <w:r>
+        <w:rPr>
+          <w:color w:val="00B050"/>
+        </w:rPr>
+        <w:t>Villain</w:t>
+      </w:r>
+      <w:proofErr w:type="spellEnd"/>
+      <w:r>
+        <w:rPr>
+          <w:color w:val="00B050"/>
+        </w:rPr>
+        <w:t xml:space="preserve"> Pack)</w:t>
       </w:r>
     </w:p>
     <w:p>
@@ -2136,9 +3812,37 @@
           <w:numId w:val="3"/>
         </w:numPr>
         <w:spacing w:after="0"/>
-      </w:pPr>
-      <w:r>
-        <w:t>Insidious (Emperor Palpatine Villain Pack)</w:t>
+        <w:rPr>
+          <w:color w:val="00B050"/>
+        </w:rPr>
+      </w:pPr>
+      <w:proofErr w:type="spellStart"/>
+      <w:r>
+        <w:rPr>
+          <w:color w:val="00B050"/>
+        </w:rPr>
+        <w:t>Insidious</w:t>
+      </w:r>
+      <w:proofErr w:type="spellEnd"/>
+      <w:r>
+        <w:rPr>
+          <w:color w:val="00B050"/>
+        </w:rPr>
+        <w:t xml:space="preserve"> (Emperor Palpatine </w:t>
+      </w:r>
+      <w:proofErr w:type="spellStart"/>
+      <w:r>
+        <w:rPr>
+          <w:color w:val="00B050"/>
+        </w:rPr>
+        <w:t>Villain</w:t>
+      </w:r>
+      <w:proofErr w:type="spellEnd"/>
+      <w:r>
+        <w:rPr>
+          <w:color w:val="00B050"/>
+        </w:rPr>
+        <w:t xml:space="preserve"> Pack)</w:t>
       </w:r>
     </w:p>
     <w:p>
@@ -2150,8 +3854,37 @@
         </w:numPr>
         <w:spacing w:after="0"/>
       </w:pPr>
-      <w:r>
-        <w:t>Intimidation Factor (Sabine Wren &amp; Zeb Orrelios Ally Pack)</w:t>
+      <w:proofErr w:type="spellStart"/>
+      <w:r>
+        <w:t>Intimidation</w:t>
+      </w:r>
+      <w:proofErr w:type="spellEnd"/>
+      <w:r>
+        <w:t xml:space="preserve"> </w:t>
+      </w:r>
+      <w:proofErr w:type="spellStart"/>
+      <w:r>
+        <w:t>Factor</w:t>
+      </w:r>
+      <w:proofErr w:type="spellEnd"/>
+      <w:r>
+        <w:t xml:space="preserve"> (Sabine Wren &amp; </w:t>
+      </w:r>
+      <w:proofErr w:type="spellStart"/>
+      <w:r>
+        <w:t>Zeb</w:t>
+      </w:r>
+      <w:proofErr w:type="spellEnd"/>
+      <w:r>
+        <w:t xml:space="preserve"> </w:t>
+      </w:r>
+      <w:proofErr w:type="spellStart"/>
+      <w:r>
+        <w:t>Orrelios</w:t>
+      </w:r>
+      <w:proofErr w:type="spellEnd"/>
+      <w:r>
+        <w:t xml:space="preserve"> Ally Pack)</w:t>
       </w:r>
     </w:p>
     <w:p>
@@ -2162,9 +3895,65 @@
           <w:numId w:val="3"/>
         </w:numPr>
         <w:spacing w:after="0"/>
-      </w:pPr>
-      <w:r>
-        <w:t>Into the Unknown (ISB Infiltrators Villain Pack)</w:t>
+        <w:rPr>
+          <w:color w:val="00B050"/>
+        </w:rPr>
+      </w:pPr>
+      <w:proofErr w:type="spellStart"/>
+      <w:r>
+        <w:rPr>
+          <w:color w:val="00B050"/>
+        </w:rPr>
+        <w:t>Into</w:t>
+      </w:r>
+      <w:proofErr w:type="spellEnd"/>
+      <w:r>
+        <w:rPr>
+          <w:color w:val="00B050"/>
+        </w:rPr>
+        <w:t xml:space="preserve"> </w:t>
+      </w:r>
+      <w:proofErr w:type="spellStart"/>
+      <w:r>
+        <w:rPr>
+          <w:color w:val="00B050"/>
+        </w:rPr>
+        <w:t>the</w:t>
+      </w:r>
+      <w:proofErr w:type="spellEnd"/>
+      <w:r>
+        <w:rPr>
+          <w:color w:val="00B050"/>
+        </w:rPr>
+        <w:t xml:space="preserve"> </w:t>
+      </w:r>
+      <w:proofErr w:type="spellStart"/>
+      <w:r>
+        <w:rPr>
+          <w:color w:val="00B050"/>
+        </w:rPr>
+        <w:t>Unknown</w:t>
+      </w:r>
+      <w:proofErr w:type="spellEnd"/>
+      <w:r>
+        <w:rPr>
+          <w:color w:val="00B050"/>
+        </w:rPr>
+        <w:t xml:space="preserve"> (ISB Infiltrators </w:t>
+      </w:r>
+      <w:proofErr w:type="spellStart"/>
+      <w:r>
+        <w:rPr>
+          <w:color w:val="00B050"/>
+        </w:rPr>
+        <w:t>Villain</w:t>
+      </w:r>
+      <w:proofErr w:type="spellEnd"/>
+      <w:r>
+        <w:rPr>
+          <w:color w:val="00B050"/>
+        </w:rPr>
+        <w:t xml:space="preserve"> Pack)</w:t>
       </w:r>
     </w:p>
     <w:p>
@@ -2175,9 +3964,79 @@
           <w:numId w:val="3"/>
         </w:numPr>
         <w:spacing w:after="0"/>
-      </w:pPr>
-      <w:r>
-        <w:t>Into the Wastes (Bantha Rider Villain Pack)</w:t>
+        <w:rPr>
+          <w:color w:val="00B050"/>
+        </w:rPr>
+      </w:pPr>
+      <w:proofErr w:type="spellStart"/>
+      <w:r>
+        <w:rPr>
+          <w:color w:val="00B050"/>
+        </w:rPr>
+        <w:t>Into</w:t>
+      </w:r>
+      <w:proofErr w:type="spellEnd"/>
+      <w:r>
+        <w:rPr>
+          <w:color w:val="00B050"/>
+        </w:rPr>
+        <w:t xml:space="preserve"> </w:t>
+      </w:r>
+      <w:proofErr w:type="spellStart"/>
+      <w:r>
+        <w:rPr>
+          <w:color w:val="00B050"/>
+        </w:rPr>
+        <w:t>the</w:t>
+      </w:r>
+      <w:proofErr w:type="spellEnd"/>
+      <w:r>
+        <w:rPr>
+          <w:color w:val="00B050"/>
+        </w:rPr>
+        <w:t xml:space="preserve"> </w:t>
+      </w:r>
+      <w:proofErr w:type="spellStart"/>
+      <w:r>
+        <w:rPr>
+          <w:color w:val="00B050"/>
+        </w:rPr>
+        <w:t>Wastes</w:t>
+      </w:r>
+      <w:proofErr w:type="spellEnd"/>
+      <w:r>
+        <w:rPr>
+          <w:color w:val="00B050"/>
+        </w:rPr>
+        <w:t xml:space="preserve"> (</w:t>
+      </w:r>
+      <w:proofErr w:type="spellStart"/>
+      <w:r>
+        <w:rPr>
+          <w:color w:val="00B050"/>
+        </w:rPr>
+        <w:t>Bantha</w:t>
+      </w:r>
+      <w:proofErr w:type="spellEnd"/>
+      <w:r>
+        <w:rPr>
+          <w:color w:val="00B050"/>
+        </w:rPr>
+        <w:t xml:space="preserve"> Rider </w:t>
+      </w:r>
+      <w:proofErr w:type="spellStart"/>
+      <w:r>
+        <w:rPr>
+          <w:color w:val="00B050"/>
+        </w:rPr>
+        <w:t>Villain</w:t>
+      </w:r>
+      <w:proofErr w:type="spellEnd"/>
+      <w:r>
+        <w:rPr>
+          <w:color w:val="00B050"/>
+        </w:rPr>
+        <w:t xml:space="preserve"> Pack)</w:t>
       </w:r>
     </w:p>
     <w:p>
@@ -2188,9 +4047,93 @@
           <w:numId w:val="3"/>
         </w:numPr>
         <w:spacing w:after="0"/>
-      </w:pPr>
-      <w:r>
-        <w:t>One Fat Slug (Jabba the Hutt Villain Pack)</w:t>
+        <w:rPr>
+          <w:color w:val="00B050"/>
+        </w:rPr>
+      </w:pPr>
+      <w:proofErr w:type="spellStart"/>
+      <w:r>
+        <w:rPr>
+          <w:color w:val="00B050"/>
+        </w:rPr>
+        <w:t>One</w:t>
+      </w:r>
+      <w:proofErr w:type="spellEnd"/>
+      <w:r>
+        <w:rPr>
+          <w:color w:val="00B050"/>
+        </w:rPr>
+        <w:t xml:space="preserve"> </w:t>
+      </w:r>
+      <w:proofErr w:type="spellStart"/>
+      <w:r>
+        <w:rPr>
+          <w:color w:val="00B050"/>
+        </w:rPr>
+        <w:t>Fat</w:t>
+      </w:r>
+      <w:proofErr w:type="spellEnd"/>
+      <w:r>
+        <w:rPr>
+          <w:color w:val="00B050"/>
+        </w:rPr>
+        <w:t xml:space="preserve"> </w:t>
+      </w:r>
+      <w:proofErr w:type="spellStart"/>
+      <w:r>
+        <w:rPr>
+          <w:color w:val="00B050"/>
+        </w:rPr>
+        <w:t>Slug</w:t>
+      </w:r>
+      <w:proofErr w:type="spellEnd"/>
+      <w:r>
+        <w:rPr>
+          <w:color w:val="00B050"/>
+        </w:rPr>
+        <w:t xml:space="preserve"> (</w:t>
+      </w:r>
+      <w:proofErr w:type="spellStart"/>
+      <w:r>
+        <w:rPr>
+          <w:color w:val="00B050"/>
+        </w:rPr>
+        <w:t>Jabba</w:t>
+      </w:r>
+      <w:proofErr w:type="spellEnd"/>
+      <w:r>
+        <w:rPr>
+          <w:color w:val="00B050"/>
+        </w:rPr>
+        <w:t xml:space="preserve"> </w:t>
+      </w:r>
+      <w:proofErr w:type="spellStart"/>
+      <w:r>
+        <w:rPr>
+          <w:color w:val="00B050"/>
+        </w:rPr>
+        <w:t>the</w:t>
+      </w:r>
+      <w:proofErr w:type="spellEnd"/>
+      <w:r>
+        <w:rPr>
+          <w:color w:val="00B050"/>
+        </w:rPr>
+        <w:t xml:space="preserve"> Hutt </w:t>
+      </w:r>
+      <w:proofErr w:type="spellStart"/>
+      <w:r>
+        <w:rPr>
+          <w:color w:val="00B050"/>
+        </w:rPr>
+        <w:t>Villain</w:t>
+      </w:r>
+      <w:proofErr w:type="spellEnd"/>
+      <w:r>
+        <w:rPr>
+          <w:color w:val="00B050"/>
+        </w:rPr>
+        <w:t xml:space="preserve"> Pack)</w:t>
       </w:r>
     </w:p>
     <w:p>
@@ -2201,9 +4144,29 @@
           <w:numId w:val="3"/>
         </w:numPr>
         <w:spacing w:after="0"/>
-      </w:pPr>
-      <w:r>
-        <w:t>Open to Interpretation (R2-D2 &amp; C-3PO Ally Pack)</w:t>
+        <w:rPr>
+          <w:color w:val="00B050"/>
+        </w:rPr>
+      </w:pPr>
+      <w:r>
+        <w:rPr>
+          <w:color w:val="00B050"/>
+        </w:rPr>
+        <w:t xml:space="preserve">Open </w:t>
+      </w:r>
+      <w:proofErr w:type="spellStart"/>
+      <w:r>
+        <w:rPr>
+          <w:color w:val="00B050"/>
+        </w:rPr>
+        <w:t>to</w:t>
+      </w:r>
+      <w:proofErr w:type="spellEnd"/>
+      <w:r>
+        <w:rPr>
+          <w:color w:val="00B050"/>
+        </w:rPr>
+        <w:t xml:space="preserve"> Interpretation (R2-D2 &amp; C-3PO Ally Pack)</w:t>
       </w:r>
     </w:p>
     <w:p>
@@ -2214,9 +4177,65 @@
           <w:numId w:val="3"/>
         </w:numPr>
         <w:spacing w:after="0"/>
-      </w:pPr>
-      <w:r>
-        <w:t>Paying Debts (Lando Calrissian Ally Pack)</w:t>
+        <w:rPr>
+          <w:color w:val="00B050"/>
+        </w:rPr>
+      </w:pPr>
+      <w:proofErr w:type="spellStart"/>
+      <w:r>
+        <w:rPr>
+          <w:color w:val="00B050"/>
+        </w:rPr>
+        <w:t>Paying</w:t>
+      </w:r>
+      <w:proofErr w:type="spellEnd"/>
+      <w:r>
+        <w:rPr>
+          <w:color w:val="00B050"/>
+        </w:rPr>
+        <w:t xml:space="preserve"> </w:t>
+      </w:r>
+      <w:proofErr w:type="spellStart"/>
+      <w:r>
+        <w:rPr>
+          <w:color w:val="00B050"/>
+        </w:rPr>
+        <w:t>Debts</w:t>
+      </w:r>
+      <w:proofErr w:type="spellEnd"/>
+      <w:r>
+        <w:rPr>
+          <w:color w:val="00B050"/>
+        </w:rPr>
+        <w:t xml:space="preserve"> (</w:t>
+      </w:r>
+      <w:proofErr w:type="spellStart"/>
+      <w:r>
+        <w:rPr>
+          <w:color w:val="00B050"/>
+        </w:rPr>
+        <w:t>Lando</w:t>
+      </w:r>
+      <w:proofErr w:type="spellEnd"/>
+      <w:r>
+        <w:rPr>
+          <w:color w:val="00B050"/>
+        </w:rPr>
+        <w:t xml:space="preserve"> </w:t>
+      </w:r>
+      <w:proofErr w:type="spellStart"/>
+      <w:r>
+        <w:rPr>
+          <w:color w:val="00B050"/>
+        </w:rPr>
+        <w:t>Calrissian</w:t>
+      </w:r>
+      <w:proofErr w:type="spellEnd"/>
+      <w:r>
+        <w:rPr>
+          <w:color w:val="00B050"/>
+        </w:rPr>
+        <w:t xml:space="preserve"> Ally Pack)</w:t>
       </w:r>
     </w:p>
     <w:p>
@@ -2227,9 +4246,43 @@
           <w:numId w:val="3"/>
         </w:numPr>
         <w:spacing w:after="0"/>
-      </w:pPr>
-      <w:r>
-        <w:t>Phantom Extraction (Hera Syndulla &amp; C1-10P Ally Pack)</w:t>
+        <w:rPr>
+          <w:color w:val="00B050"/>
+        </w:rPr>
+      </w:pPr>
+      <w:r>
+        <w:rPr>
+          <w:color w:val="00B050"/>
+        </w:rPr>
+        <w:t xml:space="preserve">Phantom </w:t>
+      </w:r>
+      <w:proofErr w:type="spellStart"/>
+      <w:r>
+        <w:rPr>
+          <w:color w:val="00B050"/>
+        </w:rPr>
+        <w:t>Extraction</w:t>
+      </w:r>
+      <w:proofErr w:type="spellEnd"/>
+      <w:r>
+        <w:rPr>
+          <w:color w:val="00B050"/>
+        </w:rPr>
+        <w:t xml:space="preserve"> (Hera </w:t>
+      </w:r>
+      <w:proofErr w:type="spellStart"/>
+      <w:r>
+        <w:rPr>
+          <w:color w:val="00B050"/>
+        </w:rPr>
+        <w:t>Syndulla</w:t>
+      </w:r>
+      <w:proofErr w:type="spellEnd"/>
+      <w:r>
+        <w:rPr>
+          <w:color w:val="00B050"/>
+        </w:rPr>
+        <w:t xml:space="preserve"> &amp; C1-10P Ally Pack)</w:t>
       </w:r>
     </w:p>
     <w:p>
@@ -2240,9 +4293,29 @@
           <w:numId w:val="3"/>
         </w:numPr>
         <w:spacing w:after="0"/>
-      </w:pPr>
-      <w:r>
-        <w:t>Precious Cargo (Alliance Smuggler Ally Pack)</w:t>
+        <w:rPr>
+          <w:color w:val="00B050"/>
+        </w:rPr>
+      </w:pPr>
+      <w:r>
+        <w:rPr>
+          <w:color w:val="00B050"/>
+        </w:rPr>
+        <w:t xml:space="preserve">Precious Cargo (Alliance </w:t>
+      </w:r>
+      <w:proofErr w:type="spellStart"/>
+      <w:r>
+        <w:rPr>
+          <w:color w:val="00B050"/>
+        </w:rPr>
+        <w:t>Smuggler</w:t>
+      </w:r>
+      <w:proofErr w:type="spellEnd"/>
+      <w:r>
+        <w:rPr>
+          <w:color w:val="00B050"/>
+        </w:rPr>
+        <w:t xml:space="preserve"> Ally Pack)</w:t>
       </w:r>
     </w:p>
     <w:p>
@@ -2253,9 +4326,43 @@
           <w:numId w:val="3"/>
         </w:numPr>
         <w:spacing w:after="0"/>
-      </w:pPr>
-      <w:r>
-        <w:t>Predator and Prey (Boba Fett Villain Pack)</w:t>
+        <w:rPr>
+          <w:color w:val="00B050"/>
+        </w:rPr>
+      </w:pPr>
+      <w:r>
+        <w:rPr>
+          <w:color w:val="00B050"/>
+        </w:rPr>
+        <w:t>Predator and Prey (</w:t>
+      </w:r>
+      <w:proofErr w:type="spellStart"/>
+      <w:r>
+        <w:rPr>
+          <w:color w:val="00B050"/>
+        </w:rPr>
+        <w:t>Boba</w:t>
+      </w:r>
+      <w:proofErr w:type="spellEnd"/>
+      <w:r>
+        <w:rPr>
+          <w:color w:val="00B050"/>
+        </w:rPr>
+        <w:t xml:space="preserve"> Fett </w:t>
+      </w:r>
+      <w:proofErr w:type="spellStart"/>
+      <w:r>
+        <w:rPr>
+          <w:color w:val="00B050"/>
+        </w:rPr>
+        <w:t>Villain</w:t>
+      </w:r>
+      <w:proofErr w:type="spellEnd"/>
+      <w:r>
+        <w:rPr>
+          <w:color w:val="00B050"/>
+        </w:rPr>
+        <w:t xml:space="preserve"> Pack)</w:t>
       </w:r>
     </w:p>
     <w:p>
@@ -2266,9 +4373,51 @@
           <w:numId w:val="3"/>
         </w:numPr>
         <w:spacing w:after="0"/>
-      </w:pPr>
-      <w:r>
-        <w:t>Salvage Operatives (Jawa Scavenger Villain Pack)</w:t>
+        <w:rPr>
+          <w:color w:val="00B050"/>
+        </w:rPr>
+      </w:pPr>
+      <w:proofErr w:type="spellStart"/>
+      <w:r>
+        <w:rPr>
+          <w:color w:val="00B050"/>
+        </w:rPr>
+        <w:t>Salvage</w:t>
+      </w:r>
+      <w:proofErr w:type="spellEnd"/>
+      <w:r>
+        <w:rPr>
+          <w:color w:val="00B050"/>
+        </w:rPr>
+        <w:t xml:space="preserve"> Operatives (Jawa </w:t>
+      </w:r>
+      <w:proofErr w:type="spellStart"/>
+      <w:r>
+        <w:rPr>
+          <w:color w:val="00B050"/>
+        </w:rPr>
+        <w:t>Scavenger</w:t>
+      </w:r>
+      <w:proofErr w:type="spellEnd"/>
+      <w:r>
+        <w:rPr>
+          <w:color w:val="00B050"/>
+        </w:rPr>
+        <w:t xml:space="preserve"> </w:t>
+      </w:r>
+      <w:proofErr w:type="spellStart"/>
+      <w:r>
+        <w:rPr>
+          <w:color w:val="00B050"/>
+        </w:rPr>
+        <w:t>Villain</w:t>
+      </w:r>
+      <w:proofErr w:type="spellEnd"/>
+      <w:r>
+        <w:rPr>
+          <w:color w:val="00B050"/>
+        </w:rPr>
+        <w:t xml:space="preserve"> Pack)</w:t>
       </w:r>
     </w:p>
     <w:p>
@@ -2279,9 +4428,43 @@
           <w:numId w:val="3"/>
         </w:numPr>
         <w:spacing w:after="0"/>
-      </w:pPr>
-      <w:r>
-        <w:t>Security Breach (Agent Blaise Villain Pack)</w:t>
+        <w:rPr>
+          <w:color w:val="00B050"/>
+        </w:rPr>
+      </w:pPr>
+      <w:r>
+        <w:rPr>
+          <w:color w:val="00B050"/>
+        </w:rPr>
+        <w:t xml:space="preserve">Security </w:t>
+      </w:r>
+      <w:proofErr w:type="spellStart"/>
+      <w:r>
+        <w:rPr>
+          <w:color w:val="00B050"/>
+        </w:rPr>
+        <w:t>Breach</w:t>
+      </w:r>
+      <w:proofErr w:type="spellEnd"/>
+      <w:r>
+        <w:rPr>
+          <w:color w:val="00B050"/>
+        </w:rPr>
+        <w:t xml:space="preserve"> (Agent Blaise </w:t>
+      </w:r>
+      <w:proofErr w:type="spellStart"/>
+      <w:r>
+        <w:rPr>
+          <w:color w:val="00B050"/>
+        </w:rPr>
+        <w:t>Villain</w:t>
+      </w:r>
+      <w:proofErr w:type="spellEnd"/>
+      <w:r>
+        <w:rPr>
+          <w:color w:val="00B050"/>
+        </w:rPr>
+        <w:t xml:space="preserve"> Pack)</w:t>
       </w:r>
     </w:p>
     <w:p>
@@ -2292,9 +4475,37 @@
           <w:numId w:val="3"/>
         </w:numPr>
         <w:spacing w:after="0"/>
-      </w:pPr>
-      <w:r>
-        <w:t>Snowcrash (Echo Base Troopers Ally Pack)</w:t>
+        <w:rPr>
+          <w:color w:val="00B050"/>
+        </w:rPr>
+      </w:pPr>
+      <w:proofErr w:type="spellStart"/>
+      <w:r>
+        <w:rPr>
+          <w:color w:val="00B050"/>
+        </w:rPr>
+        <w:t>Snowcrash</w:t>
+      </w:r>
+      <w:proofErr w:type="spellEnd"/>
+      <w:r>
+        <w:rPr>
+          <w:color w:val="00B050"/>
+        </w:rPr>
+        <w:t xml:space="preserve"> (Echo Base </w:t>
+      </w:r>
+      <w:proofErr w:type="spellStart"/>
+      <w:r>
+        <w:rPr>
+          <w:color w:val="00B050"/>
+        </w:rPr>
+        <w:t>Troopers</w:t>
+      </w:r>
+      <w:proofErr w:type="spellEnd"/>
+      <w:r>
+        <w:rPr>
+          <w:color w:val="00B050"/>
+        </w:rPr>
+        <w:t xml:space="preserve"> Ally Pack)</w:t>
       </w:r>
     </w:p>
     <w:p>
@@ -2305,9 +4516,79 @@
           <w:numId w:val="3"/>
         </w:numPr>
         <w:spacing w:after="0"/>
-      </w:pPr>
-      <w:r>
-        <w:t>Strength of Command (Kayn Somos Villain Pack)</w:t>
+        <w:rPr>
+          <w:color w:val="00B050"/>
+        </w:rPr>
+      </w:pPr>
+      <w:proofErr w:type="spellStart"/>
+      <w:r>
+        <w:rPr>
+          <w:color w:val="00B050"/>
+        </w:rPr>
+        <w:t>Strength</w:t>
+      </w:r>
+      <w:proofErr w:type="spellEnd"/>
+      <w:r>
+        <w:rPr>
+          <w:color w:val="00B050"/>
+        </w:rPr>
+        <w:t xml:space="preserve"> </w:t>
+      </w:r>
+      <w:proofErr w:type="spellStart"/>
+      <w:r>
+        <w:rPr>
+          <w:color w:val="00B050"/>
+        </w:rPr>
+        <w:t>of</w:t>
+      </w:r>
+      <w:proofErr w:type="spellEnd"/>
+      <w:r>
+        <w:rPr>
+          <w:color w:val="00B050"/>
+        </w:rPr>
+        <w:t xml:space="preserve"> Command (</w:t>
+      </w:r>
+      <w:proofErr w:type="spellStart"/>
+      <w:r>
+        <w:rPr>
+          <w:color w:val="00B050"/>
+        </w:rPr>
+        <w:t>Kayn</w:t>
+      </w:r>
+      <w:proofErr w:type="spellEnd"/>
+      <w:r>
+        <w:rPr>
+          <w:color w:val="00B050"/>
+        </w:rPr>
+        <w:t xml:space="preserve"> </w:t>
+      </w:r>
+      <w:proofErr w:type="spellStart"/>
+      <w:r>
+        <w:rPr>
+          <w:color w:val="00B050"/>
+        </w:rPr>
+        <w:t>Somos</w:t>
+      </w:r>
+      <w:proofErr w:type="spellEnd"/>
+      <w:r>
+        <w:rPr>
+          <w:color w:val="00B050"/>
+        </w:rPr>
+        <w:t xml:space="preserve"> </w:t>
+      </w:r>
+      <w:proofErr w:type="spellStart"/>
+      <w:r>
+        <w:rPr>
+          <w:color w:val="00B050"/>
+        </w:rPr>
+        <w:t>Villain</w:t>
+      </w:r>
+      <w:proofErr w:type="spellEnd"/>
+      <w:r>
+        <w:rPr>
+          <w:color w:val="00B050"/>
+        </w:rPr>
+        <w:t xml:space="preserve"> Pack)</w:t>
       </w:r>
     </w:p>
     <w:p>
@@ -2318,9 +4599,29 @@
           <w:numId w:val="3"/>
         </w:numPr>
         <w:spacing w:after="0"/>
-      </w:pPr>
-      <w:r>
-        <w:t>Strike Force Xesh (Alliance Rangers Ally Pack)</w:t>
+        <w:rPr>
+          <w:color w:val="00B050"/>
+        </w:rPr>
+      </w:pPr>
+      <w:r>
+        <w:rPr>
+          <w:color w:val="00B050"/>
+        </w:rPr>
+        <w:t xml:space="preserve">Strike Force </w:t>
+      </w:r>
+      <w:proofErr w:type="spellStart"/>
+      <w:r>
+        <w:rPr>
+          <w:color w:val="00B050"/>
+        </w:rPr>
+        <w:t>Xesh</w:t>
+      </w:r>
+      <w:proofErr w:type="spellEnd"/>
+      <w:r>
+        <w:rPr>
+          <w:color w:val="00B050"/>
+        </w:rPr>
+        <w:t xml:space="preserve"> (Alliance Rangers Ally Pack)</w:t>
       </w:r>
     </w:p>
     <w:p>
@@ -2333,7 +4634,31 @@
         <w:spacing w:after="0"/>
       </w:pPr>
       <w:r>
-        <w:t>The Admiral's Grip (Thrawn Villain Pack)</w:t>
+        <w:t xml:space="preserve">The </w:t>
+      </w:r>
+      <w:proofErr w:type="spellStart"/>
+      <w:r>
+        <w:t>Admiral's</w:t>
+      </w:r>
+      <w:proofErr w:type="spellEnd"/>
+      <w:r>
+        <w:t xml:space="preserve"> Grip (</w:t>
+      </w:r>
+      <w:proofErr w:type="spellStart"/>
+      <w:r>
+        <w:t>Thrawn</w:t>
+      </w:r>
+      <w:proofErr w:type="spellEnd"/>
+      <w:r>
+        <w:t xml:space="preserve"> </w:t>
+      </w:r>
+      <w:proofErr w:type="spellStart"/>
+      <w:r>
+        <w:t>Villain</w:t>
+      </w:r>
+      <w:proofErr w:type="spellEnd"/>
+      <w:r>
+        <w:t xml:space="preserve"> Pack)</w:t>
       </w:r>
     </w:p>
     <w:p>
@@ -2344,9 +4669,71 @@
           <w:numId w:val="3"/>
         </w:numPr>
         <w:spacing w:after="0"/>
-      </w:pPr>
-      <w:r>
-        <w:t>The Anchorhead Affair (Captain Terro Villain Pack)</w:t>
+        <w:rPr>
+          <w:color w:val="00B050"/>
+        </w:rPr>
+      </w:pPr>
+      <w:r>
+        <w:rPr>
+          <w:color w:val="00B050"/>
+        </w:rPr>
+        <w:t xml:space="preserve">The </w:t>
+      </w:r>
+      <w:proofErr w:type="spellStart"/>
+      <w:r>
+        <w:rPr>
+          <w:color w:val="00B050"/>
+        </w:rPr>
+        <w:t>Anchorhead</w:t>
+      </w:r>
+      <w:proofErr w:type="spellEnd"/>
+      <w:r>
+        <w:rPr>
+          <w:color w:val="00B050"/>
+        </w:rPr>
+        <w:t xml:space="preserve"> </w:t>
+      </w:r>
+      <w:proofErr w:type="spellStart"/>
+      <w:r>
+        <w:rPr>
+          <w:color w:val="00B050"/>
+        </w:rPr>
+        <w:t>Affair</w:t>
+      </w:r>
+      <w:proofErr w:type="spellEnd"/>
+      <w:r>
+        <w:rPr>
+          <w:color w:val="00B050"/>
+        </w:rPr>
+        <w:t xml:space="preserve"> (Captain </w:t>
+      </w:r>
+      <w:proofErr w:type="spellStart"/>
+      <w:r>
+        <w:rPr>
+          <w:color w:val="00B050"/>
+        </w:rPr>
+        <w:t>Terro</w:t>
+      </w:r>
+      <w:proofErr w:type="spellEnd"/>
+      <w:r>
+        <w:rPr>
+          <w:color w:val="00B050"/>
+        </w:rPr>
+        <w:t xml:space="preserve"> </w:t>
+      </w:r>
+      <w:proofErr w:type="spellStart"/>
+      <w:r>
+        <w:rPr>
+          <w:color w:val="00B050"/>
+        </w:rPr>
+        <w:t>Villain</w:t>
+      </w:r>
+      <w:proofErr w:type="spellEnd"/>
+      <w:r>
+        <w:rPr>
+          <w:color w:val="00B050"/>
+        </w:rPr>
+        <w:t xml:space="preserve"> Pack)</w:t>
       </w:r>
     </w:p>
     <w:p>
@@ -2359,7 +4746,39 @@
         <w:spacing w:after="0"/>
       </w:pPr>
       <w:r>
-        <w:t>The Pirate's Ploy (Hondo Ohnaka Villain Pack)</w:t>
+        <w:t xml:space="preserve">The </w:t>
+      </w:r>
+      <w:proofErr w:type="spellStart"/>
+      <w:r>
+        <w:t>Pirate's</w:t>
+      </w:r>
+      <w:proofErr w:type="spellEnd"/>
+      <w:r>
+        <w:t xml:space="preserve"> </w:t>
+      </w:r>
+      <w:proofErr w:type="spellStart"/>
+      <w:r>
+        <w:t>Ploy</w:t>
+      </w:r>
+      <w:proofErr w:type="spellEnd"/>
+      <w:r>
+        <w:t xml:space="preserve"> (Hondo </w:t>
+      </w:r>
+      <w:proofErr w:type="spellStart"/>
+      <w:r>
+        <w:t>Ohnaka</w:t>
+      </w:r>
+      <w:proofErr w:type="spellEnd"/>
+      <w:r>
+        <w:t xml:space="preserve"> </w:t>
+      </w:r>
+      <w:proofErr w:type="spellStart"/>
+      <w:r>
+        <w:t>Villain</w:t>
+      </w:r>
+      <w:proofErr w:type="spellEnd"/>
+      <w:r>
+        <w:t xml:space="preserve"> Pack)</w:t>
       </w:r>
     </w:p>
     <w:p>
@@ -2370,9 +4789,43 @@
           <w:numId w:val="3"/>
         </w:numPr>
         <w:spacing w:after="0"/>
-      </w:pPr>
-      <w:r>
-        <w:t>Top Target (Greedo Villain Pack)</w:t>
+        <w:rPr>
+          <w:color w:val="00B050"/>
+        </w:rPr>
+      </w:pPr>
+      <w:r>
+        <w:rPr>
+          <w:color w:val="00B050"/>
+        </w:rPr>
+        <w:t>Top Target (</w:t>
+      </w:r>
+      <w:proofErr w:type="spellStart"/>
+      <w:r>
+        <w:rPr>
+          <w:color w:val="00B050"/>
+        </w:rPr>
+        <w:t>Greedo</w:t>
+      </w:r>
+      <w:proofErr w:type="spellEnd"/>
+      <w:r>
+        <w:rPr>
+          <w:color w:val="00B050"/>
+        </w:rPr>
+        <w:t xml:space="preserve"> </w:t>
+      </w:r>
+      <w:proofErr w:type="spellStart"/>
+      <w:r>
+        <w:rPr>
+          <w:color w:val="00B050"/>
+        </w:rPr>
+        <w:t>Villain</w:t>
+      </w:r>
+      <w:proofErr w:type="spellEnd"/>
+      <w:r>
+        <w:rPr>
+          <w:color w:val="00B050"/>
+        </w:rPr>
+        <w:t xml:space="preserve"> Pack)</w:t>
       </w:r>
     </w:p>
     <w:sectPr>

--- a/Lists/Mission List.docx
+++ b/Lists/Mission List.docx
@@ -2865,56 +2865,32 @@
           <w:numId w:val="3"/>
         </w:numPr>
         <w:spacing w:after="0"/>
-        <w:rPr>
-          <w:color w:val="00B050"/>
-        </w:rPr>
-      </w:pPr>
-      <w:r>
-        <w:rPr>
-          <w:color w:val="00B050"/>
-        </w:rPr>
+      </w:pPr>
+      <w:r>
         <w:t xml:space="preserve">A Bounty </w:t>
       </w:r>
       <w:proofErr w:type="spellStart"/>
       <w:r>
-        <w:rPr>
-          <w:color w:val="00B050"/>
-        </w:rPr>
         <w:t>Protected</w:t>
       </w:r>
       <w:proofErr w:type="spellEnd"/>
       <w:r>
-        <w:rPr>
-          <w:color w:val="00B050"/>
-        </w:rPr>
         <w:t xml:space="preserve"> (</w:t>
       </w:r>
       <w:proofErr w:type="spellStart"/>
       <w:r>
-        <w:rPr>
-          <w:color w:val="00B050"/>
-        </w:rPr>
         <w:t>Dengar</w:t>
       </w:r>
       <w:proofErr w:type="spellEnd"/>
       <w:r>
-        <w:rPr>
-          <w:color w:val="00B050"/>
-        </w:rPr>
-        <w:t xml:space="preserve"> </w:t>
-      </w:r>
-      <w:proofErr w:type="spellStart"/>
-      <w:r>
-        <w:rPr>
-          <w:color w:val="00B050"/>
-        </w:rPr>
+        <w:t xml:space="preserve"> </w:t>
+      </w:r>
+      <w:proofErr w:type="spellStart"/>
+      <w:r>
         <w:t>Villain</w:t>
       </w:r>
       <w:proofErr w:type="spellEnd"/>
       <w:r>
-        <w:rPr>
-          <w:color w:val="00B050"/>
-        </w:rPr>
         <w:t xml:space="preserve"> Pack)</w:t>
       </w:r>
     </w:p>
@@ -2926,28 +2902,16 @@
           <w:numId w:val="3"/>
         </w:numPr>
         <w:spacing w:after="0"/>
-        <w:rPr>
-          <w:color w:val="00B050"/>
-        </w:rPr>
-      </w:pPr>
-      <w:r>
-        <w:rPr>
-          <w:color w:val="00B050"/>
-        </w:rPr>
+      </w:pPr>
+      <w:r>
         <w:t xml:space="preserve">A Light in </w:t>
       </w:r>
       <w:proofErr w:type="spellStart"/>
       <w:r>
-        <w:rPr>
-          <w:color w:val="00B050"/>
-        </w:rPr>
         <w:t>the</w:t>
       </w:r>
       <w:proofErr w:type="spellEnd"/>
       <w:r>
-        <w:rPr>
-          <w:color w:val="00B050"/>
-        </w:rPr>
         <w:t xml:space="preserve"> Darkness (Luke Skywalker Jedi Knight Ally Pack)</w:t>
       </w:r>
     </w:p>
@@ -2959,36 +2923,21 @@
           <w:numId w:val="3"/>
         </w:numPr>
         <w:spacing w:after="0"/>
-        <w:rPr>
-          <w:color w:val="00B050"/>
-        </w:rPr>
-      </w:pPr>
-      <w:proofErr w:type="spellStart"/>
-      <w:r>
-        <w:rPr>
-          <w:color w:val="00B050"/>
-        </w:rPr>
+      </w:pPr>
+      <w:proofErr w:type="spellStart"/>
+      <w:r>
         <w:t>Armed</w:t>
       </w:r>
       <w:proofErr w:type="spellEnd"/>
       <w:r>
-        <w:rPr>
-          <w:color w:val="00B050"/>
-        </w:rPr>
         <w:t xml:space="preserve"> and Operational (</w:t>
       </w:r>
       <w:proofErr w:type="spellStart"/>
       <w:r>
-        <w:rPr>
-          <w:color w:val="00B050"/>
-        </w:rPr>
         <w:t>Rebel</w:t>
       </w:r>
       <w:proofErr w:type="spellEnd"/>
       <w:r>
-        <w:rPr>
-          <w:color w:val="00B050"/>
-        </w:rPr>
         <w:t xml:space="preserve"> Saboteurs Ally Pack)</w:t>
       </w:r>
     </w:p>
@@ -3000,70 +2949,40 @@
           <w:numId w:val="3"/>
         </w:numPr>
         <w:spacing w:after="0"/>
-        <w:rPr>
-          <w:color w:val="00B050"/>
-        </w:rPr>
-      </w:pPr>
-      <w:r>
-        <w:rPr>
-          <w:color w:val="00B050"/>
-        </w:rPr>
+      </w:pPr>
+      <w:r>
         <w:t xml:space="preserve">Back-Room </w:t>
       </w:r>
       <w:proofErr w:type="spellStart"/>
       <w:r>
-        <w:rPr>
-          <w:color w:val="00B050"/>
-        </w:rPr>
         <w:t>Bargains</w:t>
       </w:r>
       <w:proofErr w:type="spellEnd"/>
       <w:r>
-        <w:rPr>
-          <w:color w:val="00B050"/>
-        </w:rPr>
         <w:t xml:space="preserve"> (</w:t>
       </w:r>
       <w:proofErr w:type="spellStart"/>
       <w:r>
-        <w:rPr>
-          <w:color w:val="00B050"/>
-        </w:rPr>
         <w:t>Hired</w:t>
       </w:r>
       <w:proofErr w:type="spellEnd"/>
       <w:r>
-        <w:rPr>
-          <w:color w:val="00B050"/>
-        </w:rPr>
-        <w:t xml:space="preserve"> </w:t>
-      </w:r>
-      <w:proofErr w:type="spellStart"/>
-      <w:r>
-        <w:rPr>
-          <w:color w:val="00B050"/>
-        </w:rPr>
+        <w:t xml:space="preserve"> </w:t>
+      </w:r>
+      <w:proofErr w:type="spellStart"/>
+      <w:r>
         <w:t>Guns</w:t>
       </w:r>
       <w:proofErr w:type="spellEnd"/>
       <w:r>
-        <w:rPr>
-          <w:color w:val="00B050"/>
-        </w:rPr>
-        <w:t xml:space="preserve"> </w:t>
-      </w:r>
-      <w:proofErr w:type="spellStart"/>
-      <w:r>
-        <w:rPr>
-          <w:color w:val="00B050"/>
-        </w:rPr>
+        <w:t xml:space="preserve"> </w:t>
+      </w:r>
+      <w:proofErr w:type="spellStart"/>
+      <w:r>
         <w:t>Villain</w:t>
       </w:r>
       <w:proofErr w:type="spellEnd"/>
       <w:r>
-        <w:rPr>
-          <w:color w:val="00B050"/>
-        </w:rPr>
         <w:t xml:space="preserve"> Pack)</w:t>
       </w:r>
     </w:p>
@@ -3075,28 +2994,16 @@
           <w:numId w:val="3"/>
         </w:numPr>
         <w:spacing w:after="0"/>
-        <w:rPr>
-          <w:color w:val="00B050"/>
-        </w:rPr>
-      </w:pPr>
-      <w:r>
-        <w:rPr>
-          <w:color w:val="00B050"/>
-        </w:rPr>
+      </w:pPr>
+      <w:r>
         <w:t xml:space="preserve">Binary Revolution (IG-88 </w:t>
       </w:r>
       <w:proofErr w:type="spellStart"/>
       <w:r>
-        <w:rPr>
-          <w:color w:val="00B050"/>
-        </w:rPr>
         <w:t>Villain</w:t>
       </w:r>
       <w:proofErr w:type="spellEnd"/>
       <w:r>
-        <w:rPr>
-          <w:color w:val="00B050"/>
-        </w:rPr>
         <w:t xml:space="preserve"> Pack)</w:t>
       </w:r>
     </w:p>
@@ -3108,64 +3015,37 @@
           <w:numId w:val="3"/>
         </w:numPr>
         <w:spacing w:after="0"/>
-        <w:rPr>
-          <w:color w:val="00B050"/>
-        </w:rPr>
-      </w:pPr>
-      <w:proofErr w:type="spellStart"/>
-      <w:r>
-        <w:rPr>
-          <w:color w:val="00B050"/>
-        </w:rPr>
+      </w:pPr>
+      <w:proofErr w:type="spellStart"/>
+      <w:r>
         <w:t>Brace</w:t>
       </w:r>
       <w:proofErr w:type="spellEnd"/>
       <w:r>
-        <w:rPr>
-          <w:color w:val="00B050"/>
-        </w:rPr>
-        <w:t xml:space="preserve"> </w:t>
-      </w:r>
-      <w:proofErr w:type="spellStart"/>
-      <w:r>
-        <w:rPr>
-          <w:color w:val="00B050"/>
-        </w:rPr>
+        <w:t xml:space="preserve"> </w:t>
+      </w:r>
+      <w:proofErr w:type="spellStart"/>
+      <w:r>
         <w:t>for</w:t>
       </w:r>
       <w:proofErr w:type="spellEnd"/>
       <w:r>
-        <w:rPr>
-          <w:color w:val="00B050"/>
-        </w:rPr>
         <w:t xml:space="preserve"> Impact (</w:t>
       </w:r>
       <w:proofErr w:type="spellStart"/>
       <w:r>
-        <w:rPr>
-          <w:color w:val="00B050"/>
-        </w:rPr>
         <w:t>Rebel</w:t>
       </w:r>
       <w:proofErr w:type="spellEnd"/>
       <w:r>
-        <w:rPr>
-          <w:color w:val="00B050"/>
-        </w:rPr>
-        <w:t xml:space="preserve"> </w:t>
-      </w:r>
-      <w:proofErr w:type="spellStart"/>
-      <w:r>
-        <w:rPr>
-          <w:color w:val="00B050"/>
-        </w:rPr>
+        <w:t xml:space="preserve"> </w:t>
+      </w:r>
+      <w:proofErr w:type="spellStart"/>
+      <w:r>
         <w:t>Troopers</w:t>
       </w:r>
       <w:proofErr w:type="spellEnd"/>
       <w:r>
-        <w:rPr>
-          <w:color w:val="00B050"/>
-        </w:rPr>
         <w:t xml:space="preserve"> Ally Pack)</w:t>
       </w:r>
     </w:p>
@@ -3177,28 +3057,16 @@
           <w:numId w:val="3"/>
         </w:numPr>
         <w:spacing w:after="0"/>
-        <w:rPr>
-          <w:color w:val="00B050"/>
-        </w:rPr>
-      </w:pPr>
-      <w:r>
-        <w:rPr>
-          <w:color w:val="00B050"/>
-        </w:rPr>
+      </w:pPr>
+      <w:r>
         <w:t>Brute Force (</w:t>
       </w:r>
       <w:proofErr w:type="spellStart"/>
       <w:r>
-        <w:rPr>
-          <w:color w:val="00B050"/>
-        </w:rPr>
         <w:t>Wookiee</w:t>
       </w:r>
       <w:proofErr w:type="spellEnd"/>
       <w:r>
-        <w:rPr>
-          <w:color w:val="00B050"/>
-        </w:rPr>
         <w:t xml:space="preserve"> Warriors Ally Pack)</w:t>
       </w:r>
     </w:p>
@@ -3210,42 +3078,24 @@
           <w:numId w:val="3"/>
         </w:numPr>
         <w:spacing w:after="0"/>
-        <w:rPr>
-          <w:color w:val="00B050"/>
-        </w:rPr>
-      </w:pPr>
-      <w:r>
-        <w:rPr>
-          <w:color w:val="00B050"/>
-        </w:rPr>
+      </w:pPr>
+      <w:r>
         <w:t>Bunker Buster (</w:t>
       </w:r>
       <w:proofErr w:type="spellStart"/>
       <w:r>
-        <w:rPr>
-          <w:color w:val="00B050"/>
-        </w:rPr>
         <w:t>Stormtrooper</w:t>
       </w:r>
       <w:proofErr w:type="spellEnd"/>
       <w:r>
-        <w:rPr>
-          <w:color w:val="00B050"/>
-        </w:rPr>
-        <w:t xml:space="preserve"> </w:t>
-      </w:r>
-      <w:proofErr w:type="spellStart"/>
-      <w:r>
-        <w:rPr>
-          <w:color w:val="00B050"/>
-        </w:rPr>
+        <w:t xml:space="preserve"> </w:t>
+      </w:r>
+      <w:proofErr w:type="spellStart"/>
+      <w:r>
         <w:t>Villain</w:t>
       </w:r>
       <w:proofErr w:type="spellEnd"/>
       <w:r>
-        <w:rPr>
-          <w:color w:val="00B050"/>
-        </w:rPr>
         <w:t xml:space="preserve"> Pack)</w:t>
       </w:r>
     </w:p>
@@ -3257,22 +3107,13 @@
           <w:numId w:val="3"/>
         </w:numPr>
         <w:spacing w:after="0"/>
-        <w:rPr>
-          <w:color w:val="00B050"/>
-        </w:rPr>
-      </w:pPr>
-      <w:proofErr w:type="spellStart"/>
-      <w:r>
-        <w:rPr>
-          <w:color w:val="00B050"/>
-        </w:rPr>
+      </w:pPr>
+      <w:proofErr w:type="spellStart"/>
+      <w:r>
         <w:t>Celebration</w:t>
       </w:r>
       <w:proofErr w:type="spellEnd"/>
       <w:r>
-        <w:rPr>
-          <w:color w:val="00B050"/>
-        </w:rPr>
         <w:t xml:space="preserve"> (Chewbacca Ally Pack)</w:t>
       </w:r>
     </w:p>
@@ -3284,14 +3125,8 @@
           <w:numId w:val="3"/>
         </w:numPr>
         <w:spacing w:after="0"/>
-        <w:rPr>
-          <w:color w:val="00B050"/>
-        </w:rPr>
-      </w:pPr>
-      <w:r>
-        <w:rPr>
-          <w:color w:val="00B050"/>
-        </w:rPr>
+      </w:pPr>
+      <w:r>
         <w:t>Communication Breakdown (Leia Organa Ally Pack)</w:t>
       </w:r>
     </w:p>
@@ -3303,36 +3138,21 @@
           <w:numId w:val="3"/>
         </w:numPr>
         <w:spacing w:after="0"/>
-        <w:rPr>
-          <w:color w:val="00B050"/>
-        </w:rPr>
-      </w:pPr>
-      <w:proofErr w:type="spellStart"/>
-      <w:r>
-        <w:rPr>
-          <w:color w:val="00B050"/>
-        </w:rPr>
+      </w:pPr>
+      <w:proofErr w:type="spellStart"/>
+      <w:r>
         <w:t>Cornered</w:t>
       </w:r>
       <w:proofErr w:type="spellEnd"/>
       <w:r>
-        <w:rPr>
-          <w:color w:val="00B050"/>
-        </w:rPr>
         <w:t xml:space="preserve"> (The Grand Inquisitor </w:t>
       </w:r>
       <w:proofErr w:type="spellStart"/>
       <w:r>
-        <w:rPr>
-          <w:color w:val="00B050"/>
-        </w:rPr>
         <w:t>Villain</w:t>
       </w:r>
       <w:proofErr w:type="spellEnd"/>
       <w:r>
-        <w:rPr>
-          <w:color w:val="00B050"/>
-        </w:rPr>
         <w:t xml:space="preserve"> Pack)</w:t>
       </w:r>
     </w:p>
@@ -3344,22 +3164,13 @@
           <w:numId w:val="3"/>
         </w:numPr>
         <w:spacing w:after="0"/>
-        <w:rPr>
-          <w:color w:val="00B050"/>
-        </w:rPr>
-      </w:pPr>
-      <w:proofErr w:type="spellStart"/>
-      <w:r>
-        <w:rPr>
-          <w:color w:val="00B050"/>
-        </w:rPr>
+      </w:pPr>
+      <w:proofErr w:type="spellStart"/>
+      <w:r>
         <w:t>Deadly</w:t>
       </w:r>
       <w:proofErr w:type="spellEnd"/>
       <w:r>
-        <w:rPr>
-          <w:color w:val="00B050"/>
-        </w:rPr>
         <w:t xml:space="preserve"> Transmission (Obi-Wan Kenobi Ally Pack)</w:t>
       </w:r>
     </w:p>
@@ -3371,36 +3182,21 @@
           <w:numId w:val="3"/>
         </w:numPr>
         <w:spacing w:after="0"/>
-        <w:rPr>
-          <w:color w:val="00B050"/>
-        </w:rPr>
-      </w:pPr>
-      <w:proofErr w:type="spellStart"/>
-      <w:r>
-        <w:rPr>
-          <w:color w:val="00B050"/>
-        </w:rPr>
+      </w:pPr>
+      <w:proofErr w:type="spellStart"/>
+      <w:r>
         <w:t>Dubious</w:t>
       </w:r>
       <w:proofErr w:type="spellEnd"/>
       <w:r>
-        <w:rPr>
-          <w:color w:val="00B050"/>
-        </w:rPr>
         <w:t xml:space="preserve"> Disposition (Maul </w:t>
       </w:r>
       <w:proofErr w:type="spellStart"/>
       <w:r>
-        <w:rPr>
-          <w:color w:val="00B050"/>
-        </w:rPr>
         <w:t>Villain</w:t>
       </w:r>
       <w:proofErr w:type="spellEnd"/>
       <w:r>
-        <w:rPr>
-          <w:color w:val="00B050"/>
-        </w:rPr>
         <w:t xml:space="preserve"> Pack)</w:t>
       </w:r>
     </w:p>
@@ -3412,36 +3208,21 @@
           <w:numId w:val="3"/>
         </w:numPr>
         <w:spacing w:after="0"/>
-        <w:rPr>
-          <w:color w:val="00B050"/>
-        </w:rPr>
-      </w:pPr>
-      <w:proofErr w:type="spellStart"/>
-      <w:r>
-        <w:rPr>
-          <w:color w:val="00B050"/>
-        </w:rPr>
+      </w:pPr>
+      <w:proofErr w:type="spellStart"/>
+      <w:r>
         <w:t>Etiquette</w:t>
       </w:r>
       <w:proofErr w:type="spellEnd"/>
       <w:r>
-        <w:rPr>
-          <w:color w:val="00B050"/>
-        </w:rPr>
         <w:t xml:space="preserve"> and Torture (BT-1 and 0-0-0 </w:t>
       </w:r>
       <w:proofErr w:type="spellStart"/>
       <w:r>
-        <w:rPr>
-          <w:color w:val="00B050"/>
-        </w:rPr>
         <w:t>Villain</w:t>
       </w:r>
       <w:proofErr w:type="spellEnd"/>
       <w:r>
-        <w:rPr>
-          <w:color w:val="00B050"/>
-        </w:rPr>
         <w:t xml:space="preserve"> Pack)</w:t>
       </w:r>
     </w:p>
@@ -3453,56 +3234,32 @@
           <w:numId w:val="3"/>
         </w:numPr>
         <w:spacing w:after="0"/>
-        <w:rPr>
-          <w:color w:val="00B050"/>
-        </w:rPr>
-      </w:pPr>
-      <w:r>
-        <w:rPr>
-          <w:color w:val="00B050"/>
-        </w:rPr>
+      </w:pPr>
+      <w:r>
         <w:t xml:space="preserve">Executive </w:t>
       </w:r>
       <w:proofErr w:type="spellStart"/>
       <w:r>
-        <w:rPr>
-          <w:color w:val="00B050"/>
-        </w:rPr>
         <w:t>Overreach</w:t>
       </w:r>
       <w:proofErr w:type="spellEnd"/>
       <w:r>
-        <w:rPr>
-          <w:color w:val="00B050"/>
-        </w:rPr>
         <w:t xml:space="preserve"> (Ezra Bridger &amp; </w:t>
       </w:r>
       <w:proofErr w:type="spellStart"/>
       <w:r>
-        <w:rPr>
-          <w:color w:val="00B050"/>
-        </w:rPr>
         <w:t>Kanan</w:t>
       </w:r>
       <w:proofErr w:type="spellEnd"/>
       <w:r>
-        <w:rPr>
-          <w:color w:val="00B050"/>
-        </w:rPr>
-        <w:t xml:space="preserve"> </w:t>
-      </w:r>
-      <w:proofErr w:type="spellStart"/>
-      <w:r>
-        <w:rPr>
-          <w:color w:val="00B050"/>
-        </w:rPr>
+        <w:t xml:space="preserve"> </w:t>
+      </w:r>
+      <w:proofErr w:type="spellStart"/>
+      <w:r>
         <w:t>Jarrus</w:t>
       </w:r>
       <w:proofErr w:type="spellEnd"/>
       <w:r>
-        <w:rPr>
-          <w:color w:val="00B050"/>
-        </w:rPr>
         <w:t xml:space="preserve"> Ally Pack)</w:t>
       </w:r>
     </w:p>
@@ -3514,56 +3271,32 @@
           <w:numId w:val="3"/>
         </w:numPr>
         <w:spacing w:after="0"/>
-        <w:rPr>
-          <w:color w:val="00B050"/>
-        </w:rPr>
-      </w:pPr>
-      <w:r>
-        <w:rPr>
-          <w:color w:val="00B050"/>
-        </w:rPr>
+      </w:pPr>
+      <w:r>
         <w:t xml:space="preserve">Forest </w:t>
       </w:r>
       <w:proofErr w:type="spellStart"/>
       <w:r>
-        <w:rPr>
-          <w:color w:val="00B050"/>
-        </w:rPr>
         <w:t>Ambush</w:t>
       </w:r>
       <w:proofErr w:type="spellEnd"/>
       <w:r>
-        <w:rPr>
-          <w:color w:val="00B050"/>
-        </w:rPr>
         <w:t xml:space="preserve"> (General </w:t>
       </w:r>
       <w:proofErr w:type="spellStart"/>
       <w:r>
-        <w:rPr>
-          <w:color w:val="00B050"/>
-        </w:rPr>
         <w:t>Weiss</w:t>
       </w:r>
       <w:proofErr w:type="spellEnd"/>
       <w:r>
-        <w:rPr>
-          <w:color w:val="00B050"/>
-        </w:rPr>
-        <w:t xml:space="preserve"> </w:t>
-      </w:r>
-      <w:proofErr w:type="spellStart"/>
-      <w:r>
-        <w:rPr>
-          <w:color w:val="00B050"/>
-        </w:rPr>
+        <w:t xml:space="preserve"> </w:t>
+      </w:r>
+      <w:proofErr w:type="spellStart"/>
+      <w:r>
         <w:t>Villain</w:t>
       </w:r>
       <w:proofErr w:type="spellEnd"/>
       <w:r>
-        <w:rPr>
-          <w:color w:val="00B050"/>
-        </w:rPr>
         <w:t xml:space="preserve"> Pack)</w:t>
       </w:r>
     </w:p>
@@ -3575,42 +3308,24 @@
           <w:numId w:val="3"/>
         </w:numPr>
         <w:spacing w:after="0"/>
-        <w:rPr>
-          <w:color w:val="00B050"/>
-        </w:rPr>
-      </w:pPr>
-      <w:r>
-        <w:rPr>
-          <w:color w:val="00B050"/>
-        </w:rPr>
+      </w:pPr>
+      <w:r>
         <w:t xml:space="preserve">Fully </w:t>
       </w:r>
       <w:proofErr w:type="spellStart"/>
       <w:r>
-        <w:rPr>
-          <w:color w:val="00B050"/>
-        </w:rPr>
         <w:t>Charged</w:t>
       </w:r>
       <w:proofErr w:type="spellEnd"/>
       <w:r>
-        <w:rPr>
-          <w:color w:val="00B050"/>
-        </w:rPr>
         <w:t xml:space="preserve"> (General Sorin </w:t>
       </w:r>
       <w:proofErr w:type="spellStart"/>
       <w:r>
-        <w:rPr>
-          <w:color w:val="00B050"/>
-        </w:rPr>
         <w:t>Villain</w:t>
       </w:r>
       <w:proofErr w:type="spellEnd"/>
       <w:r>
-        <w:rPr>
-          <w:color w:val="00B050"/>
-        </w:rPr>
         <w:t xml:space="preserve"> Pack)</w:t>
       </w:r>
     </w:p>
@@ -3622,50 +3337,29 @@
           <w:numId w:val="3"/>
         </w:numPr>
         <w:spacing w:after="0"/>
-        <w:rPr>
-          <w:color w:val="00B050"/>
-        </w:rPr>
-      </w:pPr>
-      <w:proofErr w:type="spellStart"/>
-      <w:r>
-        <w:rPr>
-          <w:color w:val="00B050"/>
-        </w:rPr>
+      </w:pPr>
+      <w:proofErr w:type="spellStart"/>
+      <w:r>
         <w:t>Gunrunner</w:t>
       </w:r>
       <w:proofErr w:type="spellEnd"/>
       <w:r>
-        <w:rPr>
-          <w:color w:val="00B050"/>
-        </w:rPr>
         <w:t xml:space="preserve"> (</w:t>
       </w:r>
       <w:proofErr w:type="spellStart"/>
       <w:r>
-        <w:rPr>
-          <w:color w:val="00B050"/>
-        </w:rPr>
         <w:t>Bossk</w:t>
       </w:r>
       <w:proofErr w:type="spellEnd"/>
       <w:r>
-        <w:rPr>
-          <w:color w:val="00B050"/>
-        </w:rPr>
-        <w:t xml:space="preserve"> </w:t>
-      </w:r>
-      <w:proofErr w:type="spellStart"/>
-      <w:r>
-        <w:rPr>
-          <w:color w:val="00B050"/>
-        </w:rPr>
+        <w:t xml:space="preserve"> </w:t>
+      </w:r>
+      <w:proofErr w:type="spellStart"/>
+      <w:r>
         <w:t>Villain</w:t>
       </w:r>
       <w:proofErr w:type="spellEnd"/>
       <w:r>
-        <w:rPr>
-          <w:color w:val="00B050"/>
-        </w:rPr>
         <w:t xml:space="preserve"> Pack)</w:t>
       </w:r>
     </w:p>
@@ -3677,42 +3371,24 @@
           <w:numId w:val="3"/>
         </w:numPr>
         <w:spacing w:after="0"/>
-        <w:rPr>
-          <w:color w:val="00B050"/>
-        </w:rPr>
-      </w:pPr>
-      <w:r>
-        <w:rPr>
-          <w:color w:val="00B050"/>
-        </w:rPr>
+      </w:pPr>
+      <w:r>
         <w:t>Home Invasion (</w:t>
       </w:r>
       <w:proofErr w:type="spellStart"/>
       <w:r>
-        <w:rPr>
-          <w:color w:val="00B050"/>
-        </w:rPr>
         <w:t>Ahsoka</w:t>
       </w:r>
       <w:proofErr w:type="spellEnd"/>
       <w:r>
-        <w:rPr>
-          <w:color w:val="00B050"/>
-        </w:rPr>
-        <w:t xml:space="preserve"> </w:t>
-      </w:r>
-      <w:proofErr w:type="spellStart"/>
-      <w:r>
-        <w:rPr>
-          <w:color w:val="00B050"/>
-        </w:rPr>
+        <w:t xml:space="preserve"> </w:t>
+      </w:r>
+      <w:proofErr w:type="spellStart"/>
+      <w:r>
         <w:t>Tano</w:t>
       </w:r>
       <w:proofErr w:type="spellEnd"/>
       <w:r>
-        <w:rPr>
-          <w:color w:val="00B050"/>
-        </w:rPr>
         <w:t xml:space="preserve"> Ally Pack)</w:t>
       </w:r>
     </w:p>
@@ -3724,28 +3400,16 @@
           <w:numId w:val="3"/>
         </w:numPr>
         <w:spacing w:after="0"/>
-        <w:rPr>
-          <w:color w:val="00B050"/>
-        </w:rPr>
-      </w:pPr>
-      <w:r>
-        <w:rPr>
-          <w:color w:val="00B050"/>
-        </w:rPr>
+      </w:pPr>
+      <w:r>
         <w:t xml:space="preserve">Imperial </w:t>
       </w:r>
       <w:proofErr w:type="spellStart"/>
       <w:r>
-        <w:rPr>
-          <w:color w:val="00B050"/>
-        </w:rPr>
         <w:t>Entanglements</w:t>
       </w:r>
       <w:proofErr w:type="spellEnd"/>
       <w:r>
-        <w:rPr>
-          <w:color w:val="00B050"/>
-        </w:rPr>
         <w:t xml:space="preserve"> (Han Solo Ally Pack)</w:t>
       </w:r>
     </w:p>
@@ -3757,50 +3421,29 @@
           <w:numId w:val="3"/>
         </w:numPr>
         <w:spacing w:after="0"/>
-        <w:rPr>
-          <w:color w:val="00B050"/>
-        </w:rPr>
-      </w:pPr>
-      <w:proofErr w:type="spellStart"/>
-      <w:r>
-        <w:rPr>
-          <w:color w:val="00B050"/>
-        </w:rPr>
+      </w:pPr>
+      <w:proofErr w:type="spellStart"/>
+      <w:r>
         <w:t>Infection</w:t>
       </w:r>
       <w:proofErr w:type="spellEnd"/>
       <w:r>
-        <w:rPr>
-          <w:color w:val="00B050"/>
-        </w:rPr>
         <w:t xml:space="preserve"> (Royal </w:t>
       </w:r>
       <w:proofErr w:type="spellStart"/>
       <w:r>
-        <w:rPr>
-          <w:color w:val="00B050"/>
-        </w:rPr>
         <w:t>Guard</w:t>
       </w:r>
       <w:proofErr w:type="spellEnd"/>
       <w:r>
-        <w:rPr>
-          <w:color w:val="00B050"/>
-        </w:rPr>
         <w:t xml:space="preserve"> Champion </w:t>
       </w:r>
       <w:proofErr w:type="spellStart"/>
       <w:r>
-        <w:rPr>
-          <w:color w:val="00B050"/>
-        </w:rPr>
         <w:t>Villain</w:t>
       </w:r>
       <w:proofErr w:type="spellEnd"/>
       <w:r>
-        <w:rPr>
-          <w:color w:val="00B050"/>
-        </w:rPr>
         <w:t xml:space="preserve"> Pack)</w:t>
       </w:r>
     </w:p>
@@ -3812,36 +3455,21 @@
           <w:numId w:val="3"/>
         </w:numPr>
         <w:spacing w:after="0"/>
-        <w:rPr>
-          <w:color w:val="00B050"/>
-        </w:rPr>
-      </w:pPr>
-      <w:proofErr w:type="spellStart"/>
-      <w:r>
-        <w:rPr>
-          <w:color w:val="00B050"/>
-        </w:rPr>
+      </w:pPr>
+      <w:proofErr w:type="spellStart"/>
+      <w:r>
         <w:t>Insidious</w:t>
       </w:r>
       <w:proofErr w:type="spellEnd"/>
       <w:r>
-        <w:rPr>
-          <w:color w:val="00B050"/>
-        </w:rPr>
         <w:t xml:space="preserve"> (Emperor Palpatine </w:t>
       </w:r>
       <w:proofErr w:type="spellStart"/>
       <w:r>
-        <w:rPr>
-          <w:color w:val="00B050"/>
-        </w:rPr>
         <w:t>Villain</w:t>
       </w:r>
       <w:proofErr w:type="spellEnd"/>
       <w:r>
-        <w:rPr>
-          <w:color w:val="00B050"/>
-        </w:rPr>
         <w:t xml:space="preserve"> Pack)</w:t>
       </w:r>
     </w:p>
@@ -3895,64 +3523,37 @@
           <w:numId w:val="3"/>
         </w:numPr>
         <w:spacing w:after="0"/>
-        <w:rPr>
-          <w:color w:val="00B050"/>
-        </w:rPr>
-      </w:pPr>
-      <w:proofErr w:type="spellStart"/>
-      <w:r>
-        <w:rPr>
-          <w:color w:val="00B050"/>
-        </w:rPr>
+      </w:pPr>
+      <w:proofErr w:type="spellStart"/>
+      <w:r>
         <w:t>Into</w:t>
       </w:r>
       <w:proofErr w:type="spellEnd"/>
       <w:r>
-        <w:rPr>
-          <w:color w:val="00B050"/>
-        </w:rPr>
-        <w:t xml:space="preserve"> </w:t>
-      </w:r>
-      <w:proofErr w:type="spellStart"/>
-      <w:r>
-        <w:rPr>
-          <w:color w:val="00B050"/>
-        </w:rPr>
+        <w:t xml:space="preserve"> </w:t>
+      </w:r>
+      <w:proofErr w:type="spellStart"/>
+      <w:r>
         <w:t>the</w:t>
       </w:r>
       <w:proofErr w:type="spellEnd"/>
       <w:r>
-        <w:rPr>
-          <w:color w:val="00B050"/>
-        </w:rPr>
-        <w:t xml:space="preserve"> </w:t>
-      </w:r>
-      <w:proofErr w:type="spellStart"/>
-      <w:r>
-        <w:rPr>
-          <w:color w:val="00B050"/>
-        </w:rPr>
+        <w:t xml:space="preserve"> </w:t>
+      </w:r>
+      <w:proofErr w:type="spellStart"/>
+      <w:r>
         <w:t>Unknown</w:t>
       </w:r>
       <w:proofErr w:type="spellEnd"/>
       <w:r>
-        <w:rPr>
-          <w:color w:val="00B050"/>
-        </w:rPr>
         <w:t xml:space="preserve"> (ISB Infiltrators </w:t>
       </w:r>
       <w:proofErr w:type="spellStart"/>
       <w:r>
-        <w:rPr>
-          <w:color w:val="00B050"/>
-        </w:rPr>
         <w:t>Villain</w:t>
       </w:r>
       <w:proofErr w:type="spellEnd"/>
       <w:r>
-        <w:rPr>
-          <w:color w:val="00B050"/>
-        </w:rPr>
         <w:t xml:space="preserve"> Pack)</w:t>
       </w:r>
     </w:p>
@@ -3964,78 +3565,45 @@
           <w:numId w:val="3"/>
         </w:numPr>
         <w:spacing w:after="0"/>
-        <w:rPr>
-          <w:color w:val="00B050"/>
-        </w:rPr>
-      </w:pPr>
-      <w:proofErr w:type="spellStart"/>
-      <w:r>
-        <w:rPr>
-          <w:color w:val="00B050"/>
-        </w:rPr>
+      </w:pPr>
+      <w:proofErr w:type="spellStart"/>
+      <w:r>
         <w:t>Into</w:t>
       </w:r>
       <w:proofErr w:type="spellEnd"/>
       <w:r>
-        <w:rPr>
-          <w:color w:val="00B050"/>
-        </w:rPr>
-        <w:t xml:space="preserve"> </w:t>
-      </w:r>
-      <w:proofErr w:type="spellStart"/>
-      <w:r>
-        <w:rPr>
-          <w:color w:val="00B050"/>
-        </w:rPr>
+        <w:t xml:space="preserve"> </w:t>
+      </w:r>
+      <w:proofErr w:type="spellStart"/>
+      <w:r>
         <w:t>the</w:t>
       </w:r>
       <w:proofErr w:type="spellEnd"/>
       <w:r>
-        <w:rPr>
-          <w:color w:val="00B050"/>
-        </w:rPr>
-        <w:t xml:space="preserve"> </w:t>
-      </w:r>
-      <w:proofErr w:type="spellStart"/>
-      <w:r>
-        <w:rPr>
-          <w:color w:val="00B050"/>
-        </w:rPr>
+        <w:t xml:space="preserve"> </w:t>
+      </w:r>
+      <w:proofErr w:type="spellStart"/>
+      <w:r>
         <w:t>Wastes</w:t>
       </w:r>
       <w:proofErr w:type="spellEnd"/>
       <w:r>
-        <w:rPr>
-          <w:color w:val="00B050"/>
-        </w:rPr>
         <w:t xml:space="preserve"> (</w:t>
       </w:r>
       <w:proofErr w:type="spellStart"/>
       <w:r>
-        <w:rPr>
-          <w:color w:val="00B050"/>
-        </w:rPr>
         <w:t>Bantha</w:t>
       </w:r>
       <w:proofErr w:type="spellEnd"/>
       <w:r>
-        <w:rPr>
-          <w:color w:val="00B050"/>
-        </w:rPr>
         <w:t xml:space="preserve"> Rider </w:t>
       </w:r>
       <w:proofErr w:type="spellStart"/>
       <w:r>
-        <w:rPr>
-          <w:color w:val="00B050"/>
-        </w:rPr>
         <w:t>Villain</w:t>
       </w:r>
       <w:proofErr w:type="spellEnd"/>
       <w:r>
-        <w:rPr>
-          <w:color w:val="00B050"/>
-        </w:rPr>
         <w:t xml:space="preserve"> Pack)</w:t>
       </w:r>
     </w:p>
@@ -4047,92 +3615,53 @@
           <w:numId w:val="3"/>
         </w:numPr>
         <w:spacing w:after="0"/>
-        <w:rPr>
-          <w:color w:val="00B050"/>
-        </w:rPr>
-      </w:pPr>
-      <w:proofErr w:type="spellStart"/>
-      <w:r>
-        <w:rPr>
-          <w:color w:val="00B050"/>
-        </w:rPr>
+      </w:pPr>
+      <w:proofErr w:type="spellStart"/>
+      <w:r>
         <w:t>One</w:t>
       </w:r>
       <w:proofErr w:type="spellEnd"/>
       <w:r>
-        <w:rPr>
-          <w:color w:val="00B050"/>
-        </w:rPr>
-        <w:t xml:space="preserve"> </w:t>
-      </w:r>
-      <w:proofErr w:type="spellStart"/>
-      <w:r>
-        <w:rPr>
-          <w:color w:val="00B050"/>
-        </w:rPr>
+        <w:t xml:space="preserve"> </w:t>
+      </w:r>
+      <w:proofErr w:type="spellStart"/>
+      <w:r>
         <w:t>Fat</w:t>
       </w:r>
       <w:proofErr w:type="spellEnd"/>
       <w:r>
-        <w:rPr>
-          <w:color w:val="00B050"/>
-        </w:rPr>
-        <w:t xml:space="preserve"> </w:t>
-      </w:r>
-      <w:proofErr w:type="spellStart"/>
-      <w:r>
-        <w:rPr>
-          <w:color w:val="00B050"/>
-        </w:rPr>
+        <w:t xml:space="preserve"> </w:t>
+      </w:r>
+      <w:proofErr w:type="spellStart"/>
+      <w:r>
         <w:t>Slug</w:t>
       </w:r>
       <w:proofErr w:type="spellEnd"/>
       <w:r>
-        <w:rPr>
-          <w:color w:val="00B050"/>
-        </w:rPr>
         <w:t xml:space="preserve"> (</w:t>
       </w:r>
       <w:proofErr w:type="spellStart"/>
       <w:r>
-        <w:rPr>
-          <w:color w:val="00B050"/>
-        </w:rPr>
         <w:t>Jabba</w:t>
       </w:r>
       <w:proofErr w:type="spellEnd"/>
       <w:r>
-        <w:rPr>
-          <w:color w:val="00B050"/>
-        </w:rPr>
-        <w:t xml:space="preserve"> </w:t>
-      </w:r>
-      <w:proofErr w:type="spellStart"/>
-      <w:r>
-        <w:rPr>
-          <w:color w:val="00B050"/>
-        </w:rPr>
+        <w:t xml:space="preserve"> </w:t>
+      </w:r>
+      <w:proofErr w:type="spellStart"/>
+      <w:r>
         <w:t>the</w:t>
       </w:r>
       <w:proofErr w:type="spellEnd"/>
       <w:r>
-        <w:rPr>
-          <w:color w:val="00B050"/>
-        </w:rPr>
         <w:t xml:space="preserve"> Hutt </w:t>
       </w:r>
       <w:proofErr w:type="spellStart"/>
       <w:r>
-        <w:rPr>
-          <w:color w:val="00B050"/>
-        </w:rPr>
         <w:t>Villain</w:t>
       </w:r>
       <w:proofErr w:type="spellEnd"/>
       <w:r>
-        <w:rPr>
-          <w:color w:val="00B050"/>
-        </w:rPr>
         <w:t xml:space="preserve"> Pack)</w:t>
       </w:r>
     </w:p>
@@ -4144,28 +3673,16 @@
           <w:numId w:val="3"/>
         </w:numPr>
         <w:spacing w:after="0"/>
-        <w:rPr>
-          <w:color w:val="00B050"/>
-        </w:rPr>
-      </w:pPr>
-      <w:r>
-        <w:rPr>
-          <w:color w:val="00B050"/>
-        </w:rPr>
+      </w:pPr>
+      <w:r>
         <w:t xml:space="preserve">Open </w:t>
       </w:r>
       <w:proofErr w:type="spellStart"/>
       <w:r>
-        <w:rPr>
-          <w:color w:val="00B050"/>
-        </w:rPr>
         <w:t>to</w:t>
       </w:r>
       <w:proofErr w:type="spellEnd"/>
       <w:r>
-        <w:rPr>
-          <w:color w:val="00B050"/>
-        </w:rPr>
         <w:t xml:space="preserve"> Interpretation (R2-D2 &amp; C-3PO Ally Pack)</w:t>
       </w:r>
     </w:p>
@@ -4177,64 +3694,37 @@
           <w:numId w:val="3"/>
         </w:numPr>
         <w:spacing w:after="0"/>
-        <w:rPr>
-          <w:color w:val="00B050"/>
-        </w:rPr>
-      </w:pPr>
-      <w:proofErr w:type="spellStart"/>
-      <w:r>
-        <w:rPr>
-          <w:color w:val="00B050"/>
-        </w:rPr>
+      </w:pPr>
+      <w:proofErr w:type="spellStart"/>
+      <w:r>
         <w:t>Paying</w:t>
       </w:r>
       <w:proofErr w:type="spellEnd"/>
       <w:r>
-        <w:rPr>
-          <w:color w:val="00B050"/>
-        </w:rPr>
-        <w:t xml:space="preserve"> </w:t>
-      </w:r>
-      <w:proofErr w:type="spellStart"/>
-      <w:r>
-        <w:rPr>
-          <w:color w:val="00B050"/>
-        </w:rPr>
+        <w:t xml:space="preserve"> </w:t>
+      </w:r>
+      <w:proofErr w:type="spellStart"/>
+      <w:r>
         <w:t>Debts</w:t>
       </w:r>
       <w:proofErr w:type="spellEnd"/>
       <w:r>
-        <w:rPr>
-          <w:color w:val="00B050"/>
-        </w:rPr>
         <w:t xml:space="preserve"> (</w:t>
       </w:r>
       <w:proofErr w:type="spellStart"/>
       <w:r>
-        <w:rPr>
-          <w:color w:val="00B050"/>
-        </w:rPr>
         <w:t>Lando</w:t>
       </w:r>
       <w:proofErr w:type="spellEnd"/>
       <w:r>
-        <w:rPr>
-          <w:color w:val="00B050"/>
-        </w:rPr>
-        <w:t xml:space="preserve"> </w:t>
-      </w:r>
-      <w:proofErr w:type="spellStart"/>
-      <w:r>
-        <w:rPr>
-          <w:color w:val="00B050"/>
-        </w:rPr>
+        <w:t xml:space="preserve"> </w:t>
+      </w:r>
+      <w:proofErr w:type="spellStart"/>
+      <w:r>
         <w:t>Calrissian</w:t>
       </w:r>
       <w:proofErr w:type="spellEnd"/>
       <w:r>
-        <w:rPr>
-          <w:color w:val="00B050"/>
-        </w:rPr>
         <w:t xml:space="preserve"> Ally Pack)</w:t>
       </w:r>
     </w:p>
@@ -4246,42 +3736,24 @@
           <w:numId w:val="3"/>
         </w:numPr>
         <w:spacing w:after="0"/>
-        <w:rPr>
-          <w:color w:val="00B050"/>
-        </w:rPr>
-      </w:pPr>
-      <w:r>
-        <w:rPr>
-          <w:color w:val="00B050"/>
-        </w:rPr>
+      </w:pPr>
+      <w:r>
         <w:t xml:space="preserve">Phantom </w:t>
       </w:r>
       <w:proofErr w:type="spellStart"/>
       <w:r>
-        <w:rPr>
-          <w:color w:val="00B050"/>
-        </w:rPr>
         <w:t>Extraction</w:t>
       </w:r>
       <w:proofErr w:type="spellEnd"/>
       <w:r>
-        <w:rPr>
-          <w:color w:val="00B050"/>
-        </w:rPr>
         <w:t xml:space="preserve"> (Hera </w:t>
       </w:r>
       <w:proofErr w:type="spellStart"/>
       <w:r>
-        <w:rPr>
-          <w:color w:val="00B050"/>
-        </w:rPr>
         <w:t>Syndulla</w:t>
       </w:r>
       <w:proofErr w:type="spellEnd"/>
       <w:r>
-        <w:rPr>
-          <w:color w:val="00B050"/>
-        </w:rPr>
         <w:t xml:space="preserve"> &amp; C1-10P Ally Pack)</w:t>
       </w:r>
     </w:p>
@@ -4293,28 +3765,16 @@
           <w:numId w:val="3"/>
         </w:numPr>
         <w:spacing w:after="0"/>
-        <w:rPr>
-          <w:color w:val="00B050"/>
-        </w:rPr>
-      </w:pPr>
-      <w:r>
-        <w:rPr>
-          <w:color w:val="00B050"/>
-        </w:rPr>
+      </w:pPr>
+      <w:r>
         <w:t xml:space="preserve">Precious Cargo (Alliance </w:t>
       </w:r>
       <w:proofErr w:type="spellStart"/>
       <w:r>
-        <w:rPr>
-          <w:color w:val="00B050"/>
-        </w:rPr>
         <w:t>Smuggler</w:t>
       </w:r>
       <w:proofErr w:type="spellEnd"/>
       <w:r>
-        <w:rPr>
-          <w:color w:val="00B050"/>
-        </w:rPr>
         <w:t xml:space="preserve"> Ally Pack)</w:t>
       </w:r>
     </w:p>
@@ -4326,42 +3786,24 @@
           <w:numId w:val="3"/>
         </w:numPr>
         <w:spacing w:after="0"/>
-        <w:rPr>
-          <w:color w:val="00B050"/>
-        </w:rPr>
-      </w:pPr>
-      <w:r>
-        <w:rPr>
-          <w:color w:val="00B050"/>
-        </w:rPr>
+      </w:pPr>
+      <w:r>
         <w:t>Predator and Prey (</w:t>
       </w:r>
       <w:proofErr w:type="spellStart"/>
       <w:r>
-        <w:rPr>
-          <w:color w:val="00B050"/>
-        </w:rPr>
         <w:t>Boba</w:t>
       </w:r>
       <w:proofErr w:type="spellEnd"/>
       <w:r>
-        <w:rPr>
-          <w:color w:val="00B050"/>
-        </w:rPr>
         <w:t xml:space="preserve"> Fett </w:t>
       </w:r>
       <w:proofErr w:type="spellStart"/>
       <w:r>
-        <w:rPr>
-          <w:color w:val="00B050"/>
-        </w:rPr>
         <w:t>Villain</w:t>
       </w:r>
       <w:proofErr w:type="spellEnd"/>
       <w:r>
-        <w:rPr>
-          <w:color w:val="00B050"/>
-        </w:rPr>
         <w:t xml:space="preserve"> Pack)</w:t>
       </w:r>
     </w:p>
@@ -4373,50 +3815,29 @@
           <w:numId w:val="3"/>
         </w:numPr>
         <w:spacing w:after="0"/>
-        <w:rPr>
-          <w:color w:val="00B050"/>
-        </w:rPr>
-      </w:pPr>
-      <w:proofErr w:type="spellStart"/>
-      <w:r>
-        <w:rPr>
-          <w:color w:val="00B050"/>
-        </w:rPr>
+      </w:pPr>
+      <w:proofErr w:type="spellStart"/>
+      <w:r>
         <w:t>Salvage</w:t>
       </w:r>
       <w:proofErr w:type="spellEnd"/>
       <w:r>
-        <w:rPr>
-          <w:color w:val="00B050"/>
-        </w:rPr>
         <w:t xml:space="preserve"> Operatives (Jawa </w:t>
       </w:r>
       <w:proofErr w:type="spellStart"/>
       <w:r>
-        <w:rPr>
-          <w:color w:val="00B050"/>
-        </w:rPr>
         <w:t>Scavenger</w:t>
       </w:r>
       <w:proofErr w:type="spellEnd"/>
       <w:r>
-        <w:rPr>
-          <w:color w:val="00B050"/>
-        </w:rPr>
-        <w:t xml:space="preserve"> </w:t>
-      </w:r>
-      <w:proofErr w:type="spellStart"/>
-      <w:r>
-        <w:rPr>
-          <w:color w:val="00B050"/>
-        </w:rPr>
+        <w:t xml:space="preserve"> </w:t>
+      </w:r>
+      <w:proofErr w:type="spellStart"/>
+      <w:r>
         <w:t>Villain</w:t>
       </w:r>
       <w:proofErr w:type="spellEnd"/>
       <w:r>
-        <w:rPr>
-          <w:color w:val="00B050"/>
-        </w:rPr>
         <w:t xml:space="preserve"> Pack)</w:t>
       </w:r>
     </w:p>
@@ -4428,42 +3849,24 @@
           <w:numId w:val="3"/>
         </w:numPr>
         <w:spacing w:after="0"/>
-        <w:rPr>
-          <w:color w:val="00B050"/>
-        </w:rPr>
-      </w:pPr>
-      <w:r>
-        <w:rPr>
-          <w:color w:val="00B050"/>
-        </w:rPr>
+      </w:pPr>
+      <w:r>
         <w:t xml:space="preserve">Security </w:t>
       </w:r>
       <w:proofErr w:type="spellStart"/>
       <w:r>
-        <w:rPr>
-          <w:color w:val="00B050"/>
-        </w:rPr>
         <w:t>Breach</w:t>
       </w:r>
       <w:proofErr w:type="spellEnd"/>
       <w:r>
-        <w:rPr>
-          <w:color w:val="00B050"/>
-        </w:rPr>
         <w:t xml:space="preserve"> (Agent Blaise </w:t>
       </w:r>
       <w:proofErr w:type="spellStart"/>
       <w:r>
-        <w:rPr>
-          <w:color w:val="00B050"/>
-        </w:rPr>
         <w:t>Villain</w:t>
       </w:r>
       <w:proofErr w:type="spellEnd"/>
       <w:r>
-        <w:rPr>
-          <w:color w:val="00B050"/>
-        </w:rPr>
         <w:t xml:space="preserve"> Pack)</w:t>
       </w:r>
     </w:p>
@@ -4475,36 +3878,21 @@
           <w:numId w:val="3"/>
         </w:numPr>
         <w:spacing w:after="0"/>
-        <w:rPr>
-          <w:color w:val="00B050"/>
-        </w:rPr>
-      </w:pPr>
-      <w:proofErr w:type="spellStart"/>
-      <w:r>
-        <w:rPr>
-          <w:color w:val="00B050"/>
-        </w:rPr>
+      </w:pPr>
+      <w:proofErr w:type="spellStart"/>
+      <w:r>
         <w:t>Snowcrash</w:t>
       </w:r>
       <w:proofErr w:type="spellEnd"/>
       <w:r>
-        <w:rPr>
-          <w:color w:val="00B050"/>
-        </w:rPr>
         <w:t xml:space="preserve"> (Echo Base </w:t>
       </w:r>
       <w:proofErr w:type="spellStart"/>
       <w:r>
-        <w:rPr>
-          <w:color w:val="00B050"/>
-        </w:rPr>
         <w:t>Troopers</w:t>
       </w:r>
       <w:proofErr w:type="spellEnd"/>
       <w:r>
-        <w:rPr>
-          <w:color w:val="00B050"/>
-        </w:rPr>
         <w:t xml:space="preserve"> Ally Pack)</w:t>
       </w:r>
     </w:p>
@@ -4516,78 +3904,45 @@
           <w:numId w:val="3"/>
         </w:numPr>
         <w:spacing w:after="0"/>
-        <w:rPr>
-          <w:color w:val="00B050"/>
-        </w:rPr>
-      </w:pPr>
-      <w:proofErr w:type="spellStart"/>
-      <w:r>
-        <w:rPr>
-          <w:color w:val="00B050"/>
-        </w:rPr>
+      </w:pPr>
+      <w:proofErr w:type="spellStart"/>
+      <w:r>
         <w:t>Strength</w:t>
       </w:r>
       <w:proofErr w:type="spellEnd"/>
       <w:r>
-        <w:rPr>
-          <w:color w:val="00B050"/>
-        </w:rPr>
-        <w:t xml:space="preserve"> </w:t>
-      </w:r>
-      <w:proofErr w:type="spellStart"/>
-      <w:r>
-        <w:rPr>
-          <w:color w:val="00B050"/>
-        </w:rPr>
+        <w:t xml:space="preserve"> </w:t>
+      </w:r>
+      <w:proofErr w:type="spellStart"/>
+      <w:r>
         <w:t>of</w:t>
       </w:r>
       <w:proofErr w:type="spellEnd"/>
       <w:r>
-        <w:rPr>
-          <w:color w:val="00B050"/>
-        </w:rPr>
         <w:t xml:space="preserve"> Command (</w:t>
       </w:r>
       <w:proofErr w:type="spellStart"/>
       <w:r>
-        <w:rPr>
-          <w:color w:val="00B050"/>
-        </w:rPr>
         <w:t>Kayn</w:t>
       </w:r>
       <w:proofErr w:type="spellEnd"/>
       <w:r>
-        <w:rPr>
-          <w:color w:val="00B050"/>
-        </w:rPr>
-        <w:t xml:space="preserve"> </w:t>
-      </w:r>
-      <w:proofErr w:type="spellStart"/>
-      <w:r>
-        <w:rPr>
-          <w:color w:val="00B050"/>
-        </w:rPr>
+        <w:t xml:space="preserve"> </w:t>
+      </w:r>
+      <w:proofErr w:type="spellStart"/>
+      <w:r>
         <w:t>Somos</w:t>
       </w:r>
       <w:proofErr w:type="spellEnd"/>
       <w:r>
-        <w:rPr>
-          <w:color w:val="00B050"/>
-        </w:rPr>
-        <w:t xml:space="preserve"> </w:t>
-      </w:r>
-      <w:proofErr w:type="spellStart"/>
-      <w:r>
-        <w:rPr>
-          <w:color w:val="00B050"/>
-        </w:rPr>
+        <w:t xml:space="preserve"> </w:t>
+      </w:r>
+      <w:proofErr w:type="spellStart"/>
+      <w:r>
         <w:t>Villain</w:t>
       </w:r>
       <w:proofErr w:type="spellEnd"/>
       <w:r>
-        <w:rPr>
-          <w:color w:val="00B050"/>
-        </w:rPr>
         <w:t xml:space="preserve"> Pack)</w:t>
       </w:r>
     </w:p>
@@ -4599,28 +3954,16 @@
           <w:numId w:val="3"/>
         </w:numPr>
         <w:spacing w:after="0"/>
-        <w:rPr>
-          <w:color w:val="00B050"/>
-        </w:rPr>
-      </w:pPr>
-      <w:r>
-        <w:rPr>
-          <w:color w:val="00B050"/>
-        </w:rPr>
+      </w:pPr>
+      <w:r>
         <w:t xml:space="preserve">Strike Force </w:t>
       </w:r>
       <w:proofErr w:type="spellStart"/>
       <w:r>
-        <w:rPr>
-          <w:color w:val="00B050"/>
-        </w:rPr>
         <w:t>Xesh</w:t>
       </w:r>
       <w:proofErr w:type="spellEnd"/>
       <w:r>
-        <w:rPr>
-          <w:color w:val="00B050"/>
-        </w:rPr>
         <w:t xml:space="preserve"> (Alliance Rangers Ally Pack)</w:t>
       </w:r>
     </w:p>
@@ -4669,70 +4012,40 @@
           <w:numId w:val="3"/>
         </w:numPr>
         <w:spacing w:after="0"/>
-        <w:rPr>
-          <w:color w:val="00B050"/>
-        </w:rPr>
-      </w:pPr>
-      <w:r>
-        <w:rPr>
-          <w:color w:val="00B050"/>
-        </w:rPr>
+      </w:pPr>
+      <w:r>
         <w:t xml:space="preserve">The </w:t>
       </w:r>
       <w:proofErr w:type="spellStart"/>
       <w:r>
-        <w:rPr>
-          <w:color w:val="00B050"/>
-        </w:rPr>
         <w:t>Anchorhead</w:t>
       </w:r>
       <w:proofErr w:type="spellEnd"/>
       <w:r>
-        <w:rPr>
-          <w:color w:val="00B050"/>
-        </w:rPr>
-        <w:t xml:space="preserve"> </w:t>
-      </w:r>
-      <w:proofErr w:type="spellStart"/>
-      <w:r>
-        <w:rPr>
-          <w:color w:val="00B050"/>
-        </w:rPr>
+        <w:t xml:space="preserve"> </w:t>
+      </w:r>
+      <w:proofErr w:type="spellStart"/>
+      <w:r>
         <w:t>Affair</w:t>
       </w:r>
       <w:proofErr w:type="spellEnd"/>
       <w:r>
-        <w:rPr>
-          <w:color w:val="00B050"/>
-        </w:rPr>
         <w:t xml:space="preserve"> (Captain </w:t>
       </w:r>
       <w:proofErr w:type="spellStart"/>
       <w:r>
-        <w:rPr>
-          <w:color w:val="00B050"/>
-        </w:rPr>
         <w:t>Terro</w:t>
       </w:r>
       <w:proofErr w:type="spellEnd"/>
       <w:r>
-        <w:rPr>
-          <w:color w:val="00B050"/>
-        </w:rPr>
-        <w:t xml:space="preserve"> </w:t>
-      </w:r>
-      <w:proofErr w:type="spellStart"/>
-      <w:r>
-        <w:rPr>
-          <w:color w:val="00B050"/>
-        </w:rPr>
+        <w:t xml:space="preserve"> </w:t>
+      </w:r>
+      <w:proofErr w:type="spellStart"/>
+      <w:r>
         <w:t>Villain</w:t>
       </w:r>
       <w:proofErr w:type="spellEnd"/>
       <w:r>
-        <w:rPr>
-          <w:color w:val="00B050"/>
-        </w:rPr>
         <w:t xml:space="preserve"> Pack)</w:t>
       </w:r>
     </w:p>
@@ -4789,42 +4102,24 @@
           <w:numId w:val="3"/>
         </w:numPr>
         <w:spacing w:after="0"/>
-        <w:rPr>
-          <w:color w:val="00B050"/>
-        </w:rPr>
-      </w:pPr>
-      <w:r>
-        <w:rPr>
-          <w:color w:val="00B050"/>
-        </w:rPr>
+      </w:pPr>
+      <w:r>
         <w:t>Top Target (</w:t>
       </w:r>
       <w:proofErr w:type="spellStart"/>
       <w:r>
-        <w:rPr>
-          <w:color w:val="00B050"/>
-        </w:rPr>
         <w:t>Greedo</w:t>
       </w:r>
       <w:proofErr w:type="spellEnd"/>
       <w:r>
-        <w:rPr>
-          <w:color w:val="00B050"/>
-        </w:rPr>
-        <w:t xml:space="preserve"> </w:t>
-      </w:r>
-      <w:proofErr w:type="spellStart"/>
-      <w:r>
-        <w:rPr>
-          <w:color w:val="00B050"/>
-        </w:rPr>
+        <w:t xml:space="preserve"> </w:t>
+      </w:r>
+      <w:proofErr w:type="spellStart"/>
+      <w:r>
         <w:t>Villain</w:t>
       </w:r>
       <w:proofErr w:type="spellEnd"/>
       <w:r>
-        <w:rPr>
-          <w:color w:val="00B050"/>
-        </w:rPr>
         <w:t xml:space="preserve"> Pack)</w:t>
       </w:r>
     </w:p>
